--- a/agro.docx
+++ b/agro.docx
@@ -182,6 +182,1259 @@
         <w:t>Este alcance corresponde a un *avance del proyecto*, por lo cual podrá ser ajustado o ampliado conforme se realice el desarrollo y se definan nuevos requerimientos.</w:t>
       </w:r>
     </w:p>
+    <w:p>
+      <w:r>
+        <w:lastRenderedPageBreak/>
+        <w:t xml:space="preserve">ARQUITECTURA </w:t>
+      </w:r>
+    </w:p>
+    <w:p>
+      <w:r>
+        <w:t>Arquitectura del Proyecto de Software Agro</w:t>
+      </w:r>
+    </w:p>
+    <w:p>
+      <w:r>
+        <w:t>1️</w:t>
+      </w:r>
+      <w:r>
+        <w:rPr>
+          <w:rFonts w:ascii="Segoe UI Symbol" w:hAnsi="Segoe UI Symbol" w:cs="Segoe UI Symbol"/>
+        </w:rPr>
+        <w:t xml:space="preserve"> </w:t>
+      </w:r>
+      <w:r>
+        <w:t>Tipo de Arquitectura</w:t>
+      </w:r>
+    </w:p>
+    <w:p>
+      <w:r>
+        <w:t>El sistema se desarrollará como una aplicación web basada en una arquitectura cliente</w:t>
+      </w:r>
+      <w:r>
+        <w:t>-</w:t>
+      </w:r>
+      <w:r>
+        <w:t>servidor de tres capas</w:t>
+      </w:r>
+      <w:r>
+        <w:t>:</w:t>
+      </w:r>
+    </w:p>
+    <w:p>
+      <w:pPr>
+        <w:pStyle w:val="Prrafodelista"/>
+        <w:numPr>
+          <w:ilvl w:val="0"/>
+          <w:numId w:val="42"/>
+        </w:numPr>
+      </w:pPr>
+      <w:r>
+        <w:t>Capa de Presentación (</w:t>
+      </w:r>
+      <w:proofErr w:type="spellStart"/>
+      <w:r>
+        <w:t>Frontend</w:t>
+      </w:r>
+      <w:proofErr w:type="spellEnd"/>
+      <w:r>
+        <w:t xml:space="preserve"> – Cliente)</w:t>
+      </w:r>
+    </w:p>
+    <w:p>
+      <w:pPr>
+        <w:pStyle w:val="Prrafodelista"/>
+        <w:numPr>
+          <w:ilvl w:val="0"/>
+          <w:numId w:val="42"/>
+        </w:numPr>
+      </w:pPr>
+      <w:r>
+        <w:t>Capa de Lógica de Negocio (</w:t>
+      </w:r>
+      <w:proofErr w:type="spellStart"/>
+      <w:r>
+        <w:t>Backend</w:t>
+      </w:r>
+      <w:proofErr w:type="spellEnd"/>
+      <w:r>
+        <w:t xml:space="preserve"> – Servidor)</w:t>
+      </w:r>
+    </w:p>
+    <w:p>
+      <w:pPr>
+        <w:pStyle w:val="Prrafodelista"/>
+        <w:numPr>
+          <w:ilvl w:val="0"/>
+          <w:numId w:val="42"/>
+        </w:numPr>
+      </w:pPr>
+      <w:r>
+        <w:t>Capa de Datos (Base de Datos)</w:t>
+      </w:r>
+    </w:p>
+    <w:p>
+      <w:r>
+        <w:rPr>
+          <w:b/>
+          <w:bCs/>
+        </w:rPr>
+        <w:t xml:space="preserve"> </w:t>
+      </w:r>
+      <w:r>
+        <w:t>2️</w:t>
+      </w:r>
+      <w:r>
+        <w:rPr>
+          <w:rFonts w:ascii="Segoe UI Symbol" w:hAnsi="Segoe UI Symbol" w:cs="Segoe UI Symbol"/>
+        </w:rPr>
+        <w:t xml:space="preserve"> </w:t>
+      </w:r>
+      <w:r>
+        <w:t>Componentes de la Arquitectura</w:t>
+      </w:r>
+    </w:p>
+    <w:p>
+      <w:r>
+        <w:rPr>
+          <w:rFonts w:ascii="Segoe UI Emoji" w:hAnsi="Segoe UI Emoji" w:cs="Segoe UI Emoji"/>
+        </w:rPr>
+        <w:t xml:space="preserve"> </w:t>
+      </w:r>
+      <w:r>
+        <w:t>Capa Cliente (</w:t>
+      </w:r>
+      <w:proofErr w:type="spellStart"/>
+      <w:r>
+        <w:t>Frontend</w:t>
+      </w:r>
+      <w:proofErr w:type="spellEnd"/>
+      <w:r>
+        <w:t>)</w:t>
+      </w:r>
+    </w:p>
+    <w:p>
+      <w:r>
+        <w:t xml:space="preserve">Tecnologías posibles: HTML5, CSS3, JavaScript, </w:t>
+      </w:r>
+      <w:proofErr w:type="spellStart"/>
+      <w:r>
+        <w:t>React</w:t>
+      </w:r>
+      <w:proofErr w:type="spellEnd"/>
+      <w:r>
+        <w:t>/</w:t>
+      </w:r>
+      <w:proofErr w:type="spellStart"/>
+      <w:r>
+        <w:t>Vue</w:t>
+      </w:r>
+      <w:proofErr w:type="spellEnd"/>
+      <w:r>
+        <w:t>/Angular.</w:t>
+      </w:r>
+    </w:p>
+    <w:p>
+      <w:r>
+        <w:t>Función:</w:t>
+      </w:r>
+    </w:p>
+    <w:p>
+      <w:pPr>
+        <w:pStyle w:val="Prrafodelista"/>
+        <w:numPr>
+          <w:ilvl w:val="0"/>
+          <w:numId w:val="33"/>
+        </w:numPr>
+      </w:pPr>
+      <w:r>
+        <w:t>Interfaz accesible desde navegador web.</w:t>
+      </w:r>
+    </w:p>
+    <w:p>
+      <w:pPr>
+        <w:pStyle w:val="Prrafodelista"/>
+        <w:numPr>
+          <w:ilvl w:val="0"/>
+          <w:numId w:val="33"/>
+        </w:numPr>
+      </w:pPr>
+      <w:r>
+        <w:t>Permite interacción de:</w:t>
+      </w:r>
+    </w:p>
+    <w:p>
+      <w:pPr>
+        <w:pStyle w:val="Prrafodelista"/>
+        <w:numPr>
+          <w:ilvl w:val="1"/>
+          <w:numId w:val="33"/>
+        </w:numPr>
+      </w:pPr>
+      <w:r>
+        <w:t>Productores</w:t>
+      </w:r>
+    </w:p>
+    <w:p>
+      <w:pPr>
+        <w:pStyle w:val="Prrafodelista"/>
+        <w:numPr>
+          <w:ilvl w:val="1"/>
+          <w:numId w:val="33"/>
+        </w:numPr>
+      </w:pPr>
+      <w:r>
+        <w:t>Supermercados</w:t>
+      </w:r>
+    </w:p>
+    <w:p>
+      <w:pPr>
+        <w:pStyle w:val="Prrafodelista"/>
+        <w:numPr>
+          <w:ilvl w:val="1"/>
+          <w:numId w:val="33"/>
+        </w:numPr>
+      </w:pPr>
+      <w:r>
+        <w:t>Consumidores</w:t>
+      </w:r>
+    </w:p>
+    <w:p>
+      <w:r>
+        <w:t>Módulos visibles en el cliente:</w:t>
+      </w:r>
+    </w:p>
+    <w:p>
+      <w:pPr>
+        <w:pStyle w:val="Prrafodelista"/>
+        <w:numPr>
+          <w:ilvl w:val="0"/>
+          <w:numId w:val="34"/>
+        </w:numPr>
+      </w:pPr>
+      <w:r>
+        <w:t>Registro e inicio de sesión.</w:t>
+      </w:r>
+    </w:p>
+    <w:p>
+      <w:pPr>
+        <w:pStyle w:val="Prrafodelista"/>
+        <w:numPr>
+          <w:ilvl w:val="0"/>
+          <w:numId w:val="34"/>
+        </w:numPr>
+      </w:pPr>
+      <w:r>
+        <w:t>Panel de productor.</w:t>
+      </w:r>
+    </w:p>
+    <w:p>
+      <w:pPr>
+        <w:pStyle w:val="Prrafodelista"/>
+        <w:numPr>
+          <w:ilvl w:val="0"/>
+          <w:numId w:val="34"/>
+        </w:numPr>
+      </w:pPr>
+      <w:r>
+        <w:t>Catálogo de productos.</w:t>
+      </w:r>
+    </w:p>
+    <w:p>
+      <w:pPr>
+        <w:pStyle w:val="Prrafodelista"/>
+        <w:numPr>
+          <w:ilvl w:val="0"/>
+          <w:numId w:val="34"/>
+        </w:numPr>
+      </w:pPr>
+      <w:r>
+        <w:t>Carrito de compras.</w:t>
+      </w:r>
+    </w:p>
+    <w:p>
+      <w:pPr>
+        <w:pStyle w:val="Prrafodelista"/>
+        <w:numPr>
+          <w:ilvl w:val="0"/>
+          <w:numId w:val="34"/>
+        </w:numPr>
+      </w:pPr>
+      <w:r>
+        <w:t>Panel de pedidos.</w:t>
+      </w:r>
+    </w:p>
+    <w:p>
+      <w:pPr>
+        <w:pStyle w:val="Prrafodelista"/>
+        <w:numPr>
+          <w:ilvl w:val="0"/>
+          <w:numId w:val="34"/>
+        </w:numPr>
+      </w:pPr>
+      <w:r>
+        <w:t>Sistema de mensajería.</w:t>
+      </w:r>
+    </w:p>
+    <w:p>
+      <w:r>
+        <w:t>El cliente envía solicitudes al servidor mediante HTTP/HTTPS (API REST).</w:t>
+      </w:r>
+    </w:p>
+    <w:p>
+      <w:r>
+        <w:t>Capa Servidor (</w:t>
+      </w:r>
+      <w:proofErr w:type="spellStart"/>
+      <w:r>
+        <w:t>Backend</w:t>
+      </w:r>
+      <w:proofErr w:type="spellEnd"/>
+      <w:r>
+        <w:t>)</w:t>
+      </w:r>
+    </w:p>
+    <w:p>
+      <w:r>
+        <w:t xml:space="preserve">Tecnologías posibles: Node.js, Django, Laravel, Spring </w:t>
+      </w:r>
+      <w:proofErr w:type="spellStart"/>
+      <w:r>
+        <w:t>Boot</w:t>
+      </w:r>
+      <w:proofErr w:type="spellEnd"/>
+      <w:r>
+        <w:t>.</w:t>
+      </w:r>
+    </w:p>
+    <w:p>
+      <w:r>
+        <w:t>Función:</w:t>
+      </w:r>
+    </w:p>
+    <w:p>
+      <w:pPr>
+        <w:pStyle w:val="Prrafodelista"/>
+        <w:numPr>
+          <w:ilvl w:val="0"/>
+          <w:numId w:val="35"/>
+        </w:numPr>
+      </w:pPr>
+      <w:r>
+        <w:t>Procesa las solicitudes del cliente.</w:t>
+      </w:r>
+    </w:p>
+    <w:p>
+      <w:pPr>
+        <w:pStyle w:val="Prrafodelista"/>
+        <w:numPr>
+          <w:ilvl w:val="0"/>
+          <w:numId w:val="35"/>
+        </w:numPr>
+      </w:pPr>
+      <w:r>
+        <w:t>Aplica reglas de negocio.</w:t>
+      </w:r>
+    </w:p>
+    <w:p>
+      <w:pPr>
+        <w:pStyle w:val="Prrafodelista"/>
+        <w:numPr>
+          <w:ilvl w:val="0"/>
+          <w:numId w:val="35"/>
+        </w:numPr>
+      </w:pPr>
+      <w:r>
+        <w:lastRenderedPageBreak/>
+        <w:t>Gestiona autenticación y seguridad.</w:t>
+      </w:r>
+    </w:p>
+    <w:p>
+      <w:pPr>
+        <w:pStyle w:val="Prrafodelista"/>
+        <w:numPr>
+          <w:ilvl w:val="0"/>
+          <w:numId w:val="35"/>
+        </w:numPr>
+      </w:pPr>
+      <w:r>
+        <w:t>Administra transacciones.</w:t>
+      </w:r>
+    </w:p>
+    <w:p>
+      <w:pPr>
+        <w:pStyle w:val="Prrafodelista"/>
+        <w:numPr>
+          <w:ilvl w:val="0"/>
+          <w:numId w:val="35"/>
+        </w:numPr>
+      </w:pPr>
+      <w:r>
+        <w:t>Se conecta con la base de datos.</w:t>
+      </w:r>
+    </w:p>
+    <w:p>
+      <w:r>
+        <w:t xml:space="preserve">Módulos del </w:t>
+      </w:r>
+      <w:proofErr w:type="spellStart"/>
+      <w:r>
+        <w:t>Backend</w:t>
+      </w:r>
+      <w:proofErr w:type="spellEnd"/>
+    </w:p>
+    <w:p>
+      <w:r>
+        <w:t xml:space="preserve"> A. Módulo de Gestión de Usuarios</w:t>
+      </w:r>
+    </w:p>
+    <w:p>
+      <w:pPr>
+        <w:numPr>
+          <w:ilvl w:val="0"/>
+          <w:numId w:val="19"/>
+        </w:numPr>
+      </w:pPr>
+      <w:r>
+        <w:t>Registro de productores.</w:t>
+      </w:r>
+    </w:p>
+    <w:p>
+      <w:pPr>
+        <w:numPr>
+          <w:ilvl w:val="0"/>
+          <w:numId w:val="19"/>
+        </w:numPr>
+      </w:pPr>
+      <w:r>
+        <w:t>Registro de supermercados.</w:t>
+      </w:r>
+    </w:p>
+    <w:p>
+      <w:pPr>
+        <w:numPr>
+          <w:ilvl w:val="0"/>
+          <w:numId w:val="19"/>
+        </w:numPr>
+      </w:pPr>
+      <w:r>
+        <w:t>Registro de consumidores.</w:t>
+      </w:r>
+    </w:p>
+    <w:p>
+      <w:pPr>
+        <w:numPr>
+          <w:ilvl w:val="0"/>
+          <w:numId w:val="19"/>
+        </w:numPr>
+      </w:pPr>
+      <w:r>
+        <w:t>Autenticación (</w:t>
+      </w:r>
+      <w:proofErr w:type="spellStart"/>
+      <w:r>
+        <w:t>login</w:t>
+      </w:r>
+      <w:proofErr w:type="spellEnd"/>
+      <w:r>
+        <w:t>).</w:t>
+      </w:r>
+    </w:p>
+    <w:p>
+      <w:pPr>
+        <w:numPr>
+          <w:ilvl w:val="0"/>
+          <w:numId w:val="19"/>
+        </w:numPr>
+      </w:pPr>
+      <w:r>
+        <w:t>Gestión de roles (Productor / Supermercado / Consumidor).</w:t>
+      </w:r>
+    </w:p>
+    <w:p>
+      <w:r>
+        <w:t>B. Módulo de Gestión de Productos</w:t>
+      </w:r>
+    </w:p>
+    <w:p>
+      <w:pPr>
+        <w:numPr>
+          <w:ilvl w:val="0"/>
+          <w:numId w:val="20"/>
+        </w:numPr>
+      </w:pPr>
+      <w:r>
+        <w:t>Publicación de productos agrícolas.</w:t>
+      </w:r>
+    </w:p>
+    <w:p>
+      <w:pPr>
+        <w:numPr>
+          <w:ilvl w:val="0"/>
+          <w:numId w:val="20"/>
+        </w:numPr>
+      </w:pPr>
+      <w:r>
+        <w:t>Edición de precio.</w:t>
+      </w:r>
+    </w:p>
+    <w:p>
+      <w:pPr>
+        <w:numPr>
+          <w:ilvl w:val="0"/>
+          <w:numId w:val="20"/>
+        </w:numPr>
+      </w:pPr>
+      <w:r>
+        <w:t>Actualización de cantidad.</w:t>
+      </w:r>
+    </w:p>
+    <w:p>
+      <w:pPr>
+        <w:numPr>
+          <w:ilvl w:val="0"/>
+          <w:numId w:val="20"/>
+        </w:numPr>
+      </w:pPr>
+      <w:r>
+        <w:t>Control de disponibilidad.</w:t>
+      </w:r>
+    </w:p>
+    <w:p>
+      <w:pPr>
+        <w:numPr>
+          <w:ilvl w:val="0"/>
+          <w:numId w:val="20"/>
+        </w:numPr>
+      </w:pPr>
+      <w:r>
+        <w:t>Eliminación de productos.</w:t>
+      </w:r>
+    </w:p>
+    <w:p>
+      <w:r>
+        <w:t>Cada producto tendrá:</w:t>
+      </w:r>
+    </w:p>
+    <w:p>
+      <w:pPr>
+        <w:numPr>
+          <w:ilvl w:val="0"/>
+          <w:numId w:val="21"/>
+        </w:numPr>
+      </w:pPr>
+      <w:r>
+        <w:t>Nombre</w:t>
+      </w:r>
+    </w:p>
+    <w:p>
+      <w:pPr>
+        <w:numPr>
+          <w:ilvl w:val="0"/>
+          <w:numId w:val="21"/>
+        </w:numPr>
+      </w:pPr>
+      <w:r>
+        <w:t>Descripción</w:t>
+      </w:r>
+    </w:p>
+    <w:p>
+      <w:pPr>
+        <w:numPr>
+          <w:ilvl w:val="0"/>
+          <w:numId w:val="21"/>
+        </w:numPr>
+      </w:pPr>
+      <w:r>
+        <w:t>Precio</w:t>
+      </w:r>
+    </w:p>
+    <w:p>
+      <w:pPr>
+        <w:numPr>
+          <w:ilvl w:val="0"/>
+          <w:numId w:val="21"/>
+        </w:numPr>
+      </w:pPr>
+      <w:r>
+        <w:t>Cantidad disponible</w:t>
+      </w:r>
+    </w:p>
+    <w:p>
+      <w:pPr>
+        <w:numPr>
+          <w:ilvl w:val="0"/>
+          <w:numId w:val="21"/>
+        </w:numPr>
+      </w:pPr>
+      <w:r>
+        <w:t>Ubicación del productor</w:t>
+      </w:r>
+    </w:p>
+    <w:p>
+      <w:pPr>
+        <w:numPr>
+          <w:ilvl w:val="0"/>
+          <w:numId w:val="21"/>
+        </w:numPr>
+      </w:pPr>
+      <w:r>
+        <w:t>Estado (Disponible / Agotado)</w:t>
+      </w:r>
+    </w:p>
+    <w:p>
+      <w:r>
+        <w:t xml:space="preserve"> C. Módulo de Compras</w:t>
+      </w:r>
+    </w:p>
+    <w:p>
+      <w:pPr>
+        <w:numPr>
+          <w:ilvl w:val="0"/>
+          <w:numId w:val="22"/>
+        </w:numPr>
+      </w:pPr>
+      <w:r>
+        <w:t>Visualización de catálogo.</w:t>
+      </w:r>
+    </w:p>
+    <w:p>
+      <w:pPr>
+        <w:numPr>
+          <w:ilvl w:val="0"/>
+          <w:numId w:val="22"/>
+        </w:numPr>
+      </w:pPr>
+      <w:r>
+        <w:t>Filtros (precio, ubicación, tipo de producto).</w:t>
+      </w:r>
+    </w:p>
+    <w:p>
+      <w:pPr>
+        <w:numPr>
+          <w:ilvl w:val="0"/>
+          <w:numId w:val="22"/>
+        </w:numPr>
+      </w:pPr>
+      <w:r>
+        <w:t>Carrito de compras.</w:t>
+      </w:r>
+    </w:p>
+    <w:p>
+      <w:pPr>
+        <w:numPr>
+          <w:ilvl w:val="0"/>
+          <w:numId w:val="22"/>
+        </w:numPr>
+      </w:pPr>
+      <w:r>
+        <w:lastRenderedPageBreak/>
+        <w:t>Confirmación de pedido.</w:t>
+      </w:r>
+    </w:p>
+    <w:p>
+      <w:pPr>
+        <w:numPr>
+          <w:ilvl w:val="0"/>
+          <w:numId w:val="22"/>
+        </w:numPr>
+      </w:pPr>
+      <w:r>
+        <w:t>Generación automática de orden.</w:t>
+      </w:r>
+    </w:p>
+    <w:p>
+      <w:r>
+        <w:rPr>
+          <w:rFonts w:ascii="Segoe UI Emoji" w:hAnsi="Segoe UI Emoji" w:cs="Segoe UI Emoji"/>
+        </w:rPr>
+        <w:t xml:space="preserve"> </w:t>
+      </w:r>
+      <w:r>
+        <w:t>D. Módulo de Comunicación</w:t>
+      </w:r>
+    </w:p>
+    <w:p>
+      <w:pPr>
+        <w:numPr>
+          <w:ilvl w:val="0"/>
+          <w:numId w:val="23"/>
+        </w:numPr>
+      </w:pPr>
+      <w:r>
+        <w:t>Chat básico entre productor y comprador.</w:t>
+      </w:r>
+    </w:p>
+    <w:p>
+      <w:pPr>
+        <w:numPr>
+          <w:ilvl w:val="0"/>
+          <w:numId w:val="23"/>
+        </w:numPr>
+      </w:pPr>
+      <w:r>
+        <w:t>Notificaciones de nuevos mensajes.</w:t>
+      </w:r>
+    </w:p>
+    <w:p>
+      <w:pPr>
+        <w:numPr>
+          <w:ilvl w:val="0"/>
+          <w:numId w:val="23"/>
+        </w:numPr>
+      </w:pPr>
+      <w:r>
+        <w:t>Historial de conversaciones.</w:t>
+      </w:r>
+    </w:p>
+    <w:p>
+      <w:r>
+        <w:t xml:space="preserve"> </w:t>
+      </w:r>
+      <w:r>
+        <w:t xml:space="preserve"> </w:t>
+      </w:r>
+      <w:r>
+        <w:t>E. Módulo de Seguimiento</w:t>
+      </w:r>
+    </w:p>
+    <w:p>
+      <w:pPr>
+        <w:numPr>
+          <w:ilvl w:val="0"/>
+          <w:numId w:val="24"/>
+        </w:numPr>
+      </w:pPr>
+      <w:r>
+        <w:t>Estado del pedido:</w:t>
+      </w:r>
+    </w:p>
+    <w:p>
+      <w:pPr>
+        <w:numPr>
+          <w:ilvl w:val="1"/>
+          <w:numId w:val="24"/>
+        </w:numPr>
+      </w:pPr>
+      <w:r>
+        <w:t>Pendiente</w:t>
+      </w:r>
+    </w:p>
+    <w:p>
+      <w:pPr>
+        <w:numPr>
+          <w:ilvl w:val="1"/>
+          <w:numId w:val="24"/>
+        </w:numPr>
+      </w:pPr>
+      <w:r>
+        <w:t>Confirmado</w:t>
+      </w:r>
+    </w:p>
+    <w:p>
+      <w:pPr>
+        <w:numPr>
+          <w:ilvl w:val="1"/>
+          <w:numId w:val="24"/>
+        </w:numPr>
+      </w:pPr>
+      <w:r>
+        <w:t>En proceso</w:t>
+      </w:r>
+    </w:p>
+    <w:p>
+      <w:pPr>
+        <w:numPr>
+          <w:ilvl w:val="1"/>
+          <w:numId w:val="24"/>
+        </w:numPr>
+      </w:pPr>
+      <w:r>
+        <w:t>Entregado</w:t>
+      </w:r>
+    </w:p>
+    <w:p>
+      <w:pPr>
+        <w:numPr>
+          <w:ilvl w:val="0"/>
+          <w:numId w:val="24"/>
+        </w:numPr>
+      </w:pPr>
+      <w:r>
+        <w:t>Historial de ventas del productor.</w:t>
+      </w:r>
+    </w:p>
+    <w:p>
+      <w:pPr>
+        <w:numPr>
+          <w:ilvl w:val="0"/>
+          <w:numId w:val="24"/>
+        </w:numPr>
+      </w:pPr>
+      <w:r>
+        <w:t>Historial de compras del consumidor.</w:t>
+      </w:r>
+    </w:p>
+    <w:p>
+      <w:r>
+        <w:rPr>
+          <w:b/>
+          <w:bCs/>
+        </w:rPr>
+        <w:t xml:space="preserve"> </w:t>
+      </w:r>
+      <w:r>
+        <w:t>3. Capa de Datos (Base de Datos)</w:t>
+      </w:r>
+    </w:p>
+    <w:p>
+      <w:r>
+        <w:t>Tecnologías posibles: MySQL, PostgreSQL, MongoDB.</w:t>
+      </w:r>
+    </w:p>
+    <w:p>
+      <w:r>
+        <w:t>Tablas principales:</w:t>
+      </w:r>
+    </w:p>
+    <w:p>
+      <w:pPr>
+        <w:numPr>
+          <w:ilvl w:val="0"/>
+          <w:numId w:val="25"/>
+        </w:numPr>
+      </w:pPr>
+      <w:r>
+        <w:t>Usuarios</w:t>
+      </w:r>
+    </w:p>
+    <w:p>
+      <w:pPr>
+        <w:numPr>
+          <w:ilvl w:val="0"/>
+          <w:numId w:val="25"/>
+        </w:numPr>
+      </w:pPr>
+      <w:r>
+        <w:t>Roles</w:t>
+      </w:r>
+    </w:p>
+    <w:p>
+      <w:pPr>
+        <w:numPr>
+          <w:ilvl w:val="0"/>
+          <w:numId w:val="25"/>
+        </w:numPr>
+      </w:pPr>
+      <w:r>
+        <w:t>Productos</w:t>
+      </w:r>
+    </w:p>
+    <w:p>
+      <w:pPr>
+        <w:numPr>
+          <w:ilvl w:val="0"/>
+          <w:numId w:val="25"/>
+        </w:numPr>
+      </w:pPr>
+      <w:r>
+        <w:t>Pedidos</w:t>
+      </w:r>
+    </w:p>
+    <w:p>
+      <w:pPr>
+        <w:numPr>
+          <w:ilvl w:val="0"/>
+          <w:numId w:val="25"/>
+        </w:numPr>
+      </w:pPr>
+      <w:r>
+        <w:t>Detalle Pedidos</w:t>
+      </w:r>
+    </w:p>
+    <w:p>
+      <w:pPr>
+        <w:numPr>
+          <w:ilvl w:val="0"/>
+          <w:numId w:val="25"/>
+        </w:numPr>
+      </w:pPr>
+      <w:r>
+        <w:t>Mensajes</w:t>
+      </w:r>
+    </w:p>
+    <w:p>
+      <w:pPr>
+        <w:numPr>
+          <w:ilvl w:val="0"/>
+          <w:numId w:val="25"/>
+        </w:numPr>
+      </w:pPr>
+      <w:r>
+        <w:t>Ventas</w:t>
+      </w:r>
+    </w:p>
+    <w:p>
+      <w:r>
+        <w:t>La base de datos almacena:</w:t>
+      </w:r>
+    </w:p>
+    <w:p>
+      <w:pPr>
+        <w:numPr>
+          <w:ilvl w:val="0"/>
+          <w:numId w:val="26"/>
+        </w:numPr>
+      </w:pPr>
+      <w:r>
+        <w:t>Información de usuarios.</w:t>
+      </w:r>
+    </w:p>
+    <w:p>
+      <w:pPr>
+        <w:numPr>
+          <w:ilvl w:val="0"/>
+          <w:numId w:val="26"/>
+        </w:numPr>
+      </w:pPr>
+      <w:r>
+        <w:lastRenderedPageBreak/>
+        <w:t>Productos publicados.</w:t>
+      </w:r>
+    </w:p>
+    <w:p>
+      <w:pPr>
+        <w:numPr>
+          <w:ilvl w:val="0"/>
+          <w:numId w:val="26"/>
+        </w:numPr>
+      </w:pPr>
+      <w:r>
+        <w:t>Historial de compras y ventas.</w:t>
+      </w:r>
+    </w:p>
+    <w:p>
+      <w:pPr>
+        <w:numPr>
+          <w:ilvl w:val="0"/>
+          <w:numId w:val="26"/>
+        </w:numPr>
+      </w:pPr>
+      <w:r>
+        <w:t>Conversaciones.</w:t>
+      </w:r>
+    </w:p>
+    <w:p>
+      <w:r>
+        <w:t xml:space="preserve"> 3️</w:t>
+      </w:r>
+      <w:r>
+        <w:t xml:space="preserve"> </w:t>
+      </w:r>
+      <w:r>
+        <w:t>Seguridad del Sistema</w:t>
+      </w:r>
+    </w:p>
+    <w:p>
+      <w:pPr>
+        <w:numPr>
+          <w:ilvl w:val="0"/>
+          <w:numId w:val="27"/>
+        </w:numPr>
+      </w:pPr>
+      <w:r>
+        <w:t>Autenticación con JWT o sesiones.</w:t>
+      </w:r>
+    </w:p>
+    <w:p>
+      <w:pPr>
+        <w:numPr>
+          <w:ilvl w:val="0"/>
+          <w:numId w:val="27"/>
+        </w:numPr>
+      </w:pPr>
+      <w:r>
+        <w:t>Encriptación de contraseñas.</w:t>
+      </w:r>
+    </w:p>
+    <w:p>
+      <w:pPr>
+        <w:numPr>
+          <w:ilvl w:val="0"/>
+          <w:numId w:val="27"/>
+        </w:numPr>
+      </w:pPr>
+      <w:r>
+        <w:t>Comunicación segura con HTTPS.</w:t>
+      </w:r>
+    </w:p>
+    <w:p>
+      <w:pPr>
+        <w:numPr>
+          <w:ilvl w:val="0"/>
+          <w:numId w:val="27"/>
+        </w:numPr>
+      </w:pPr>
+      <w:r>
+        <w:t>Control de acceso por roles.</w:t>
+      </w:r>
+    </w:p>
+    <w:p>
+      <w:r>
+        <w:t xml:space="preserve"> 4️</w:t>
+      </w:r>
+      <w:r>
+        <w:rPr>
+          <w:rFonts w:ascii="Segoe UI Symbol" w:hAnsi="Segoe UI Symbol" w:cs="Segoe UI Symbol"/>
+        </w:rPr>
+        <w:t xml:space="preserve"> </w:t>
+      </w:r>
+      <w:r>
+        <w:t>Flujo General del Sistema</w:t>
+      </w:r>
+    </w:p>
+    <w:p>
+      <w:pPr>
+        <w:numPr>
+          <w:ilvl w:val="0"/>
+          <w:numId w:val="28"/>
+        </w:numPr>
+      </w:pPr>
+      <w:r>
+        <w:t>El usuario accede desde el navegador.</w:t>
+      </w:r>
+    </w:p>
+    <w:p>
+      <w:pPr>
+        <w:numPr>
+          <w:ilvl w:val="0"/>
+          <w:numId w:val="28"/>
+        </w:numPr>
+      </w:pPr>
+      <w:r>
+        <w:t>El cliente envía solicitud al servidor.</w:t>
+      </w:r>
+    </w:p>
+    <w:p>
+      <w:pPr>
+        <w:numPr>
+          <w:ilvl w:val="0"/>
+          <w:numId w:val="28"/>
+        </w:numPr>
+      </w:pPr>
+      <w:r>
+        <w:t>El servidor procesa la lógica.</w:t>
+      </w:r>
+    </w:p>
+    <w:p>
+      <w:pPr>
+        <w:numPr>
+          <w:ilvl w:val="0"/>
+          <w:numId w:val="28"/>
+        </w:numPr>
+      </w:pPr>
+      <w:r>
+        <w:t>Consulta o modifica datos en la base de datos.</w:t>
+      </w:r>
+    </w:p>
+    <w:p>
+      <w:pPr>
+        <w:numPr>
+          <w:ilvl w:val="0"/>
+          <w:numId w:val="28"/>
+        </w:numPr>
+      </w:pPr>
+      <w:r>
+        <w:t>Envía respuesta al cliente.</w:t>
+      </w:r>
+    </w:p>
+    <w:p>
+      <w:pPr>
+        <w:numPr>
+          <w:ilvl w:val="0"/>
+          <w:numId w:val="28"/>
+        </w:numPr>
+      </w:pPr>
+      <w:r>
+        <w:t>El cliente actualiza la interfaz.</w:t>
+      </w:r>
+    </w:p>
+    <w:p>
+      <w:r>
+        <w:t>Representación Simplificada de la Arquitectura</w:t>
+      </w:r>
+    </w:p>
+    <w:p>
+      <w:r>
+        <w:t xml:space="preserve">[ Navegador </w:t>
+      </w:r>
+      <w:proofErr w:type="gramStart"/>
+      <w:r>
+        <w:t>Web ]</w:t>
+      </w:r>
+      <w:proofErr w:type="gramEnd"/>
+    </w:p>
+    <w:p>
+      <w:r>
+        <w:t xml:space="preserve">        ↓</w:t>
+      </w:r>
+    </w:p>
+    <w:p>
+      <w:r>
+        <w:t xml:space="preserve">[ </w:t>
+      </w:r>
+      <w:proofErr w:type="spellStart"/>
+      <w:r>
+        <w:t>Frontend</w:t>
+      </w:r>
+      <w:proofErr w:type="spellEnd"/>
+      <w:r>
+        <w:t xml:space="preserve"> (Interfaz Usuario</w:t>
+      </w:r>
+      <w:proofErr w:type="gramStart"/>
+      <w:r>
+        <w:t>) ]</w:t>
+      </w:r>
+      <w:proofErr w:type="gramEnd"/>
+    </w:p>
+    <w:p>
+      <w:r>
+        <w:t xml:space="preserve">        </w:t>
+      </w:r>
+      <w:proofErr w:type="gramStart"/>
+      <w:r>
+        <w:t>↓  (</w:t>
+      </w:r>
+      <w:proofErr w:type="gramEnd"/>
+      <w:r>
+        <w:t>HTTP/HTTPS API REST)</w:t>
+      </w:r>
+    </w:p>
+    <w:p>
+      <w:r>
+        <w:t xml:space="preserve">[ </w:t>
+      </w:r>
+      <w:proofErr w:type="spellStart"/>
+      <w:r>
+        <w:t>Backend</w:t>
+      </w:r>
+      <w:proofErr w:type="spellEnd"/>
+      <w:r>
+        <w:t xml:space="preserve"> (Servidor - Lógica de negocio</w:t>
+      </w:r>
+      <w:proofErr w:type="gramStart"/>
+      <w:r>
+        <w:t>) ]</w:t>
+      </w:r>
+      <w:proofErr w:type="gramEnd"/>
+    </w:p>
+    <w:p>
+      <w:r>
+        <w:t xml:space="preserve">        ↓</w:t>
+      </w:r>
+    </w:p>
+    <w:p>
+      <w:r>
+        <w:t xml:space="preserve">[ Base de </w:t>
+      </w:r>
+      <w:proofErr w:type="gramStart"/>
+      <w:r>
+        <w:t>Datos ]</w:t>
+      </w:r>
+      <w:proofErr w:type="gramEnd"/>
+    </w:p>
+    <w:p>
+      <w:r>
+        <w:t>Beneficios de esta Arquitectura</w:t>
+      </w:r>
+    </w:p>
+    <w:p>
+      <w:pPr>
+        <w:pStyle w:val="Prrafodelista"/>
+        <w:numPr>
+          <w:ilvl w:val="0"/>
+          <w:numId w:val="39"/>
+        </w:numPr>
+      </w:pPr>
+      <w:r>
+        <w:t>Escalable.</w:t>
+      </w:r>
+    </w:p>
+    <w:p>
+      <w:pPr>
+        <w:pStyle w:val="Prrafodelista"/>
+        <w:numPr>
+          <w:ilvl w:val="0"/>
+          <w:numId w:val="39"/>
+        </w:numPr>
+      </w:pPr>
+      <w:r>
+        <w:t>Modular.</w:t>
+      </w:r>
+    </w:p>
+    <w:p>
+      <w:pPr>
+        <w:pStyle w:val="Prrafodelista"/>
+        <w:numPr>
+          <w:ilvl w:val="0"/>
+          <w:numId w:val="39"/>
+        </w:numPr>
+      </w:pPr>
+      <w:r>
+        <w:t>Fácil mantenimiento.</w:t>
+      </w:r>
+    </w:p>
+    <w:p>
+      <w:pPr>
+        <w:pStyle w:val="Prrafodelista"/>
+        <w:numPr>
+          <w:ilvl w:val="0"/>
+          <w:numId w:val="39"/>
+        </w:numPr>
+      </w:pPr>
+      <w:r>
+        <w:lastRenderedPageBreak/>
+        <w:t>Permite futura integración con:</w:t>
+      </w:r>
+    </w:p>
+    <w:p>
+      <w:pPr>
+        <w:pStyle w:val="Prrafodelista"/>
+        <w:numPr>
+          <w:ilvl w:val="1"/>
+          <w:numId w:val="39"/>
+        </w:numPr>
+      </w:pPr>
+      <w:r>
+        <w:t>App móvil.</w:t>
+      </w:r>
+    </w:p>
+    <w:p>
+      <w:pPr>
+        <w:pStyle w:val="Prrafodelista"/>
+        <w:numPr>
+          <w:ilvl w:val="1"/>
+          <w:numId w:val="39"/>
+        </w:numPr>
+      </w:pPr>
+      <w:r>
+        <w:t>Sistema de pagos en línea.</w:t>
+      </w:r>
+    </w:p>
+    <w:p>
+      <w:pPr>
+        <w:pStyle w:val="Prrafodelista"/>
+        <w:numPr>
+          <w:ilvl w:val="1"/>
+          <w:numId w:val="39"/>
+        </w:numPr>
+      </w:pPr>
+      <w:r>
+        <w:t>Sistema de geolocalización.</w:t>
+      </w:r>
+    </w:p>
+    <w:p/>
+    <w:p/>
     <w:p/>
     <w:p/>
     <w:p/>
@@ -202,6 +1455,5801 @@
     </w:sectPr>
   </w:body>
 </w:document>
+</file>
+
+<file path=word/numbering.xml><?xml version="1.0" encoding="utf-8"?>
+<w:numbering xmlns:wpc="http://schemas.microsoft.com/office/word/2010/wordprocessingCanvas" xmlns:cx="http://schemas.microsoft.com/office/drawing/2014/chartex" xmlns:cx1="http://schemas.microsoft.com/office/drawing/2015/9/8/chartex" xmlns:cx2="http://schemas.microsoft.com/office/drawing/2015/10/21/chartex" xmlns:cx3="http://schemas.microsoft.com/office/drawing/2016/5/9/chartex" xmlns:cx4="http://schemas.microsoft.com/office/drawing/2016/5/10/chartex" xmlns:cx5="http://schemas.microsoft.com/office/drawing/2016/5/11/chartex" xmlns:cx6="http://schemas.microsoft.com/office/drawing/2016/5/12/chartex" xmlns:cx7="http://schemas.microsoft.com/office/drawing/2016/5/13/chartex" xmlns:cx8="http://schemas.microsoft.com/office/drawing/2016/5/14/chartex" xmlns:mc="http://schemas.openxmlformats.org/markup-compatibility/2006" xmlns:aink="http://schemas.microsoft.com/office/drawing/2016/ink" xmlns:am3d="http://schemas.microsoft.com/office/drawing/2017/model3d" xmlns:o="urn:schemas-microsoft-com:office:office" xmlns:oel="http://schemas.microsoft.com/office/2019/extlst" xmlns:r="http://schemas.openxmlformats.org/officeDocument/2006/relationships" xmlns:m="http://schemas.openxmlformats.org/officeDocument/2006/math" xmlns:v="urn:schemas-microsoft-com:vml" xmlns:wp14="http://schemas.microsoft.com/office/word/2010/wordprocessingDrawing" xmlns:wp="http://schemas.openxmlformats.org/drawingml/2006/wordprocessingDrawing" xmlns:w10="urn:schemas-microsoft-com:office:word" xmlns:w="http://schemas.openxmlformats.org/wordprocessingml/2006/main" xmlns:w14="http://schemas.microsoft.com/office/word/2010/wordml" xmlns:w15="http://schemas.microsoft.com/office/word/2012/wordml" xmlns:w16cex="http://schemas.microsoft.com/office/word/2018/wordml/cex" xmlns:w16cid="http://schemas.microsoft.com/office/word/2016/wordml/cid" xmlns:w16="http://schemas.microsoft.com/office/word/2018/wordml" xmlns:w16du="http://schemas.microsoft.com/office/word/2023/wordml/word16du" xmlns:w16sdtdh="http://schemas.microsoft.com/office/word/2020/wordml/sdtdatahash" xmlns:w16sdtfl="http://schemas.microsoft.com/office/word/2024/wordml/sdtformatlock" xmlns:w16se="http://schemas.microsoft.com/office/word/2015/wordml/symex" xmlns:wpg="http://schemas.microsoft.com/office/word/2010/wordprocessingGroup" xmlns:wpi="http://schemas.microsoft.com/office/word/2010/wordprocessingInk" xmlns:wne="http://schemas.microsoft.com/office/word/2006/wordml" xmlns:wps="http://schemas.microsoft.com/office/word/2010/wordprocessingShape" mc:Ignorable="w14 w15 w16se w16cid w16 w16cex w16sdtdh w16sdtfl w16du wp14">
+  <w:abstractNum w:abstractNumId="0" w15:restartNumberingAfterBreak="0">
+    <w:nsid w:val="0BDF10B0"/>
+    <w:multiLevelType w:val="hybridMultilevel"/>
+    <w:tmpl w:val="B18CC558"/>
+    <w:lvl w:ilvl="0" w:tplc="240A000F">
+      <w:start w:val="1"/>
+      <w:numFmt w:val="decimal"/>
+      <w:lvlText w:val="%1."/>
+      <w:lvlJc w:val="left"/>
+      <w:pPr>
+        <w:ind w:left="720" w:hanging="360"/>
+      </w:pPr>
+    </w:lvl>
+    <w:lvl w:ilvl="1" w:tplc="240A0019">
+      <w:start w:val="1"/>
+      <w:numFmt w:val="lowerLetter"/>
+      <w:lvlText w:val="%2."/>
+      <w:lvlJc w:val="left"/>
+      <w:pPr>
+        <w:ind w:left="1440" w:hanging="360"/>
+      </w:pPr>
+    </w:lvl>
+    <w:lvl w:ilvl="2" w:tplc="240A001B" w:tentative="1">
+      <w:start w:val="1"/>
+      <w:numFmt w:val="lowerRoman"/>
+      <w:lvlText w:val="%3."/>
+      <w:lvlJc w:val="right"/>
+      <w:pPr>
+        <w:ind w:left="2160" w:hanging="180"/>
+      </w:pPr>
+    </w:lvl>
+    <w:lvl w:ilvl="3" w:tplc="240A000F" w:tentative="1">
+      <w:start w:val="1"/>
+      <w:numFmt w:val="decimal"/>
+      <w:lvlText w:val="%4."/>
+      <w:lvlJc w:val="left"/>
+      <w:pPr>
+        <w:ind w:left="2880" w:hanging="360"/>
+      </w:pPr>
+    </w:lvl>
+    <w:lvl w:ilvl="4" w:tplc="240A0019" w:tentative="1">
+      <w:start w:val="1"/>
+      <w:numFmt w:val="lowerLetter"/>
+      <w:lvlText w:val="%5."/>
+      <w:lvlJc w:val="left"/>
+      <w:pPr>
+        <w:ind w:left="3600" w:hanging="360"/>
+      </w:pPr>
+    </w:lvl>
+    <w:lvl w:ilvl="5" w:tplc="240A001B" w:tentative="1">
+      <w:start w:val="1"/>
+      <w:numFmt w:val="lowerRoman"/>
+      <w:lvlText w:val="%6."/>
+      <w:lvlJc w:val="right"/>
+      <w:pPr>
+        <w:ind w:left="4320" w:hanging="180"/>
+      </w:pPr>
+    </w:lvl>
+    <w:lvl w:ilvl="6" w:tplc="240A000F" w:tentative="1">
+      <w:start w:val="1"/>
+      <w:numFmt w:val="decimal"/>
+      <w:lvlText w:val="%7."/>
+      <w:lvlJc w:val="left"/>
+      <w:pPr>
+        <w:ind w:left="5040" w:hanging="360"/>
+      </w:pPr>
+    </w:lvl>
+    <w:lvl w:ilvl="7" w:tplc="240A0019" w:tentative="1">
+      <w:start w:val="1"/>
+      <w:numFmt w:val="lowerLetter"/>
+      <w:lvlText w:val="%8."/>
+      <w:lvlJc w:val="left"/>
+      <w:pPr>
+        <w:ind w:left="5760" w:hanging="360"/>
+      </w:pPr>
+    </w:lvl>
+    <w:lvl w:ilvl="8" w:tplc="240A001B" w:tentative="1">
+      <w:start w:val="1"/>
+      <w:numFmt w:val="lowerRoman"/>
+      <w:lvlText w:val="%9."/>
+      <w:lvlJc w:val="right"/>
+      <w:pPr>
+        <w:ind w:left="6480" w:hanging="180"/>
+      </w:pPr>
+    </w:lvl>
+  </w:abstractNum>
+  <w:abstractNum w:abstractNumId="1" w15:restartNumberingAfterBreak="0">
+    <w:nsid w:val="115A605B"/>
+    <w:multiLevelType w:val="multilevel"/>
+    <w:tmpl w:val="A9B2ACA8"/>
+    <w:lvl w:ilvl="0">
+      <w:start w:val="1"/>
+      <w:numFmt w:val="bullet"/>
+      <w:lvlText w:val=""/>
+      <w:lvlJc w:val="left"/>
+      <w:pPr>
+        <w:tabs>
+          <w:tab w:val="num" w:pos="720"/>
+        </w:tabs>
+        <w:ind w:left="720" w:hanging="360"/>
+      </w:pPr>
+      <w:rPr>
+        <w:rFonts w:ascii="Symbol" w:hAnsi="Symbol" w:hint="default"/>
+        <w:sz w:val="20"/>
+      </w:rPr>
+    </w:lvl>
+    <w:lvl w:ilvl="1" w:tentative="1">
+      <w:start w:val="1"/>
+      <w:numFmt w:val="bullet"/>
+      <w:lvlText w:val="o"/>
+      <w:lvlJc w:val="left"/>
+      <w:pPr>
+        <w:tabs>
+          <w:tab w:val="num" w:pos="1440"/>
+        </w:tabs>
+        <w:ind w:left="1440" w:hanging="360"/>
+      </w:pPr>
+      <w:rPr>
+        <w:rFonts w:ascii="Courier New" w:hAnsi="Courier New" w:hint="default"/>
+        <w:sz w:val="20"/>
+      </w:rPr>
+    </w:lvl>
+    <w:lvl w:ilvl="2" w:tentative="1">
+      <w:start w:val="1"/>
+      <w:numFmt w:val="bullet"/>
+      <w:lvlText w:val=""/>
+      <w:lvlJc w:val="left"/>
+      <w:pPr>
+        <w:tabs>
+          <w:tab w:val="num" w:pos="2160"/>
+        </w:tabs>
+        <w:ind w:left="2160" w:hanging="360"/>
+      </w:pPr>
+      <w:rPr>
+        <w:rFonts w:ascii="Wingdings" w:hAnsi="Wingdings" w:hint="default"/>
+        <w:sz w:val="20"/>
+      </w:rPr>
+    </w:lvl>
+    <w:lvl w:ilvl="3" w:tentative="1">
+      <w:start w:val="1"/>
+      <w:numFmt w:val="bullet"/>
+      <w:lvlText w:val=""/>
+      <w:lvlJc w:val="left"/>
+      <w:pPr>
+        <w:tabs>
+          <w:tab w:val="num" w:pos="2880"/>
+        </w:tabs>
+        <w:ind w:left="2880" w:hanging="360"/>
+      </w:pPr>
+      <w:rPr>
+        <w:rFonts w:ascii="Wingdings" w:hAnsi="Wingdings" w:hint="default"/>
+        <w:sz w:val="20"/>
+      </w:rPr>
+    </w:lvl>
+    <w:lvl w:ilvl="4" w:tentative="1">
+      <w:start w:val="1"/>
+      <w:numFmt w:val="bullet"/>
+      <w:lvlText w:val=""/>
+      <w:lvlJc w:val="left"/>
+      <w:pPr>
+        <w:tabs>
+          <w:tab w:val="num" w:pos="3600"/>
+        </w:tabs>
+        <w:ind w:left="3600" w:hanging="360"/>
+      </w:pPr>
+      <w:rPr>
+        <w:rFonts w:ascii="Wingdings" w:hAnsi="Wingdings" w:hint="default"/>
+        <w:sz w:val="20"/>
+      </w:rPr>
+    </w:lvl>
+    <w:lvl w:ilvl="5" w:tentative="1">
+      <w:start w:val="1"/>
+      <w:numFmt w:val="bullet"/>
+      <w:lvlText w:val=""/>
+      <w:lvlJc w:val="left"/>
+      <w:pPr>
+        <w:tabs>
+          <w:tab w:val="num" w:pos="4320"/>
+        </w:tabs>
+        <w:ind w:left="4320" w:hanging="360"/>
+      </w:pPr>
+      <w:rPr>
+        <w:rFonts w:ascii="Wingdings" w:hAnsi="Wingdings" w:hint="default"/>
+        <w:sz w:val="20"/>
+      </w:rPr>
+    </w:lvl>
+    <w:lvl w:ilvl="6" w:tentative="1">
+      <w:start w:val="1"/>
+      <w:numFmt w:val="bullet"/>
+      <w:lvlText w:val=""/>
+      <w:lvlJc w:val="left"/>
+      <w:pPr>
+        <w:tabs>
+          <w:tab w:val="num" w:pos="5040"/>
+        </w:tabs>
+        <w:ind w:left="5040" w:hanging="360"/>
+      </w:pPr>
+      <w:rPr>
+        <w:rFonts w:ascii="Wingdings" w:hAnsi="Wingdings" w:hint="default"/>
+        <w:sz w:val="20"/>
+      </w:rPr>
+    </w:lvl>
+    <w:lvl w:ilvl="7" w:tentative="1">
+      <w:start w:val="1"/>
+      <w:numFmt w:val="bullet"/>
+      <w:lvlText w:val=""/>
+      <w:lvlJc w:val="left"/>
+      <w:pPr>
+        <w:tabs>
+          <w:tab w:val="num" w:pos="5760"/>
+        </w:tabs>
+        <w:ind w:left="5760" w:hanging="360"/>
+      </w:pPr>
+      <w:rPr>
+        <w:rFonts w:ascii="Wingdings" w:hAnsi="Wingdings" w:hint="default"/>
+        <w:sz w:val="20"/>
+      </w:rPr>
+    </w:lvl>
+    <w:lvl w:ilvl="8" w:tentative="1">
+      <w:start w:val="1"/>
+      <w:numFmt w:val="bullet"/>
+      <w:lvlText w:val=""/>
+      <w:lvlJc w:val="left"/>
+      <w:pPr>
+        <w:tabs>
+          <w:tab w:val="num" w:pos="6480"/>
+        </w:tabs>
+        <w:ind w:left="6480" w:hanging="360"/>
+      </w:pPr>
+      <w:rPr>
+        <w:rFonts w:ascii="Wingdings" w:hAnsi="Wingdings" w:hint="default"/>
+        <w:sz w:val="20"/>
+      </w:rPr>
+    </w:lvl>
+  </w:abstractNum>
+  <w:abstractNum w:abstractNumId="2" w15:restartNumberingAfterBreak="0">
+    <w:nsid w:val="16101D31"/>
+    <w:multiLevelType w:val="multilevel"/>
+    <w:tmpl w:val="5492CCB4"/>
+    <w:lvl w:ilvl="0">
+      <w:start w:val="1"/>
+      <w:numFmt w:val="bullet"/>
+      <w:lvlText w:val=""/>
+      <w:lvlJc w:val="left"/>
+      <w:pPr>
+        <w:tabs>
+          <w:tab w:val="num" w:pos="720"/>
+        </w:tabs>
+        <w:ind w:left="720" w:hanging="360"/>
+      </w:pPr>
+      <w:rPr>
+        <w:rFonts w:ascii="Symbol" w:hAnsi="Symbol" w:hint="default"/>
+        <w:sz w:val="20"/>
+      </w:rPr>
+    </w:lvl>
+    <w:lvl w:ilvl="1" w:tentative="1">
+      <w:start w:val="1"/>
+      <w:numFmt w:val="bullet"/>
+      <w:lvlText w:val="o"/>
+      <w:lvlJc w:val="left"/>
+      <w:pPr>
+        <w:tabs>
+          <w:tab w:val="num" w:pos="1440"/>
+        </w:tabs>
+        <w:ind w:left="1440" w:hanging="360"/>
+      </w:pPr>
+      <w:rPr>
+        <w:rFonts w:ascii="Courier New" w:hAnsi="Courier New" w:hint="default"/>
+        <w:sz w:val="20"/>
+      </w:rPr>
+    </w:lvl>
+    <w:lvl w:ilvl="2" w:tentative="1">
+      <w:start w:val="1"/>
+      <w:numFmt w:val="bullet"/>
+      <w:lvlText w:val=""/>
+      <w:lvlJc w:val="left"/>
+      <w:pPr>
+        <w:tabs>
+          <w:tab w:val="num" w:pos="2160"/>
+        </w:tabs>
+        <w:ind w:left="2160" w:hanging="360"/>
+      </w:pPr>
+      <w:rPr>
+        <w:rFonts w:ascii="Wingdings" w:hAnsi="Wingdings" w:hint="default"/>
+        <w:sz w:val="20"/>
+      </w:rPr>
+    </w:lvl>
+    <w:lvl w:ilvl="3" w:tentative="1">
+      <w:start w:val="1"/>
+      <w:numFmt w:val="bullet"/>
+      <w:lvlText w:val=""/>
+      <w:lvlJc w:val="left"/>
+      <w:pPr>
+        <w:tabs>
+          <w:tab w:val="num" w:pos="2880"/>
+        </w:tabs>
+        <w:ind w:left="2880" w:hanging="360"/>
+      </w:pPr>
+      <w:rPr>
+        <w:rFonts w:ascii="Wingdings" w:hAnsi="Wingdings" w:hint="default"/>
+        <w:sz w:val="20"/>
+      </w:rPr>
+    </w:lvl>
+    <w:lvl w:ilvl="4" w:tentative="1">
+      <w:start w:val="1"/>
+      <w:numFmt w:val="bullet"/>
+      <w:lvlText w:val=""/>
+      <w:lvlJc w:val="left"/>
+      <w:pPr>
+        <w:tabs>
+          <w:tab w:val="num" w:pos="3600"/>
+        </w:tabs>
+        <w:ind w:left="3600" w:hanging="360"/>
+      </w:pPr>
+      <w:rPr>
+        <w:rFonts w:ascii="Wingdings" w:hAnsi="Wingdings" w:hint="default"/>
+        <w:sz w:val="20"/>
+      </w:rPr>
+    </w:lvl>
+    <w:lvl w:ilvl="5" w:tentative="1">
+      <w:start w:val="1"/>
+      <w:numFmt w:val="bullet"/>
+      <w:lvlText w:val=""/>
+      <w:lvlJc w:val="left"/>
+      <w:pPr>
+        <w:tabs>
+          <w:tab w:val="num" w:pos="4320"/>
+        </w:tabs>
+        <w:ind w:left="4320" w:hanging="360"/>
+      </w:pPr>
+      <w:rPr>
+        <w:rFonts w:ascii="Wingdings" w:hAnsi="Wingdings" w:hint="default"/>
+        <w:sz w:val="20"/>
+      </w:rPr>
+    </w:lvl>
+    <w:lvl w:ilvl="6" w:tentative="1">
+      <w:start w:val="1"/>
+      <w:numFmt w:val="bullet"/>
+      <w:lvlText w:val=""/>
+      <w:lvlJc w:val="left"/>
+      <w:pPr>
+        <w:tabs>
+          <w:tab w:val="num" w:pos="5040"/>
+        </w:tabs>
+        <w:ind w:left="5040" w:hanging="360"/>
+      </w:pPr>
+      <w:rPr>
+        <w:rFonts w:ascii="Wingdings" w:hAnsi="Wingdings" w:hint="default"/>
+        <w:sz w:val="20"/>
+      </w:rPr>
+    </w:lvl>
+    <w:lvl w:ilvl="7" w:tentative="1">
+      <w:start w:val="1"/>
+      <w:numFmt w:val="bullet"/>
+      <w:lvlText w:val=""/>
+      <w:lvlJc w:val="left"/>
+      <w:pPr>
+        <w:tabs>
+          <w:tab w:val="num" w:pos="5760"/>
+        </w:tabs>
+        <w:ind w:left="5760" w:hanging="360"/>
+      </w:pPr>
+      <w:rPr>
+        <w:rFonts w:ascii="Wingdings" w:hAnsi="Wingdings" w:hint="default"/>
+        <w:sz w:val="20"/>
+      </w:rPr>
+    </w:lvl>
+    <w:lvl w:ilvl="8" w:tentative="1">
+      <w:start w:val="1"/>
+      <w:numFmt w:val="bullet"/>
+      <w:lvlText w:val=""/>
+      <w:lvlJc w:val="left"/>
+      <w:pPr>
+        <w:tabs>
+          <w:tab w:val="num" w:pos="6480"/>
+        </w:tabs>
+        <w:ind w:left="6480" w:hanging="360"/>
+      </w:pPr>
+      <w:rPr>
+        <w:rFonts w:ascii="Wingdings" w:hAnsi="Wingdings" w:hint="default"/>
+        <w:sz w:val="20"/>
+      </w:rPr>
+    </w:lvl>
+  </w:abstractNum>
+  <w:abstractNum w:abstractNumId="3" w15:restartNumberingAfterBreak="0">
+    <w:nsid w:val="19A32D1E"/>
+    <w:multiLevelType w:val="multilevel"/>
+    <w:tmpl w:val="28D497B0"/>
+    <w:lvl w:ilvl="0">
+      <w:start w:val="1"/>
+      <w:numFmt w:val="bullet"/>
+      <w:lvlText w:val=""/>
+      <w:lvlJc w:val="left"/>
+      <w:pPr>
+        <w:tabs>
+          <w:tab w:val="num" w:pos="720"/>
+        </w:tabs>
+        <w:ind w:left="720" w:hanging="360"/>
+      </w:pPr>
+      <w:rPr>
+        <w:rFonts w:ascii="Symbol" w:hAnsi="Symbol" w:hint="default"/>
+        <w:sz w:val="20"/>
+      </w:rPr>
+    </w:lvl>
+    <w:lvl w:ilvl="1">
+      <w:start w:val="1"/>
+      <w:numFmt w:val="bullet"/>
+      <w:lvlText w:val="o"/>
+      <w:lvlJc w:val="left"/>
+      <w:pPr>
+        <w:tabs>
+          <w:tab w:val="num" w:pos="1440"/>
+        </w:tabs>
+        <w:ind w:left="1440" w:hanging="360"/>
+      </w:pPr>
+      <w:rPr>
+        <w:rFonts w:ascii="Courier New" w:hAnsi="Courier New" w:hint="default"/>
+        <w:sz w:val="20"/>
+      </w:rPr>
+    </w:lvl>
+    <w:lvl w:ilvl="2" w:tentative="1">
+      <w:start w:val="1"/>
+      <w:numFmt w:val="bullet"/>
+      <w:lvlText w:val=""/>
+      <w:lvlJc w:val="left"/>
+      <w:pPr>
+        <w:tabs>
+          <w:tab w:val="num" w:pos="2160"/>
+        </w:tabs>
+        <w:ind w:left="2160" w:hanging="360"/>
+      </w:pPr>
+      <w:rPr>
+        <w:rFonts w:ascii="Wingdings" w:hAnsi="Wingdings" w:hint="default"/>
+        <w:sz w:val="20"/>
+      </w:rPr>
+    </w:lvl>
+    <w:lvl w:ilvl="3" w:tentative="1">
+      <w:start w:val="1"/>
+      <w:numFmt w:val="bullet"/>
+      <w:lvlText w:val=""/>
+      <w:lvlJc w:val="left"/>
+      <w:pPr>
+        <w:tabs>
+          <w:tab w:val="num" w:pos="2880"/>
+        </w:tabs>
+        <w:ind w:left="2880" w:hanging="360"/>
+      </w:pPr>
+      <w:rPr>
+        <w:rFonts w:ascii="Wingdings" w:hAnsi="Wingdings" w:hint="default"/>
+        <w:sz w:val="20"/>
+      </w:rPr>
+    </w:lvl>
+    <w:lvl w:ilvl="4" w:tentative="1">
+      <w:start w:val="1"/>
+      <w:numFmt w:val="bullet"/>
+      <w:lvlText w:val=""/>
+      <w:lvlJc w:val="left"/>
+      <w:pPr>
+        <w:tabs>
+          <w:tab w:val="num" w:pos="3600"/>
+        </w:tabs>
+        <w:ind w:left="3600" w:hanging="360"/>
+      </w:pPr>
+      <w:rPr>
+        <w:rFonts w:ascii="Wingdings" w:hAnsi="Wingdings" w:hint="default"/>
+        <w:sz w:val="20"/>
+      </w:rPr>
+    </w:lvl>
+    <w:lvl w:ilvl="5" w:tentative="1">
+      <w:start w:val="1"/>
+      <w:numFmt w:val="bullet"/>
+      <w:lvlText w:val=""/>
+      <w:lvlJc w:val="left"/>
+      <w:pPr>
+        <w:tabs>
+          <w:tab w:val="num" w:pos="4320"/>
+        </w:tabs>
+        <w:ind w:left="4320" w:hanging="360"/>
+      </w:pPr>
+      <w:rPr>
+        <w:rFonts w:ascii="Wingdings" w:hAnsi="Wingdings" w:hint="default"/>
+        <w:sz w:val="20"/>
+      </w:rPr>
+    </w:lvl>
+    <w:lvl w:ilvl="6" w:tentative="1">
+      <w:start w:val="1"/>
+      <w:numFmt w:val="bullet"/>
+      <w:lvlText w:val=""/>
+      <w:lvlJc w:val="left"/>
+      <w:pPr>
+        <w:tabs>
+          <w:tab w:val="num" w:pos="5040"/>
+        </w:tabs>
+        <w:ind w:left="5040" w:hanging="360"/>
+      </w:pPr>
+      <w:rPr>
+        <w:rFonts w:ascii="Wingdings" w:hAnsi="Wingdings" w:hint="default"/>
+        <w:sz w:val="20"/>
+      </w:rPr>
+    </w:lvl>
+    <w:lvl w:ilvl="7" w:tentative="1">
+      <w:start w:val="1"/>
+      <w:numFmt w:val="bullet"/>
+      <w:lvlText w:val=""/>
+      <w:lvlJc w:val="left"/>
+      <w:pPr>
+        <w:tabs>
+          <w:tab w:val="num" w:pos="5760"/>
+        </w:tabs>
+        <w:ind w:left="5760" w:hanging="360"/>
+      </w:pPr>
+      <w:rPr>
+        <w:rFonts w:ascii="Wingdings" w:hAnsi="Wingdings" w:hint="default"/>
+        <w:sz w:val="20"/>
+      </w:rPr>
+    </w:lvl>
+    <w:lvl w:ilvl="8" w:tentative="1">
+      <w:start w:val="1"/>
+      <w:numFmt w:val="bullet"/>
+      <w:lvlText w:val=""/>
+      <w:lvlJc w:val="left"/>
+      <w:pPr>
+        <w:tabs>
+          <w:tab w:val="num" w:pos="6480"/>
+        </w:tabs>
+        <w:ind w:left="6480" w:hanging="360"/>
+      </w:pPr>
+      <w:rPr>
+        <w:rFonts w:ascii="Wingdings" w:hAnsi="Wingdings" w:hint="default"/>
+        <w:sz w:val="20"/>
+      </w:rPr>
+    </w:lvl>
+  </w:abstractNum>
+  <w:abstractNum w:abstractNumId="4" w15:restartNumberingAfterBreak="0">
+    <w:nsid w:val="19CC5456"/>
+    <w:multiLevelType w:val="hybridMultilevel"/>
+    <w:tmpl w:val="871A8CDC"/>
+    <w:lvl w:ilvl="0" w:tplc="240A0009">
+      <w:start w:val="1"/>
+      <w:numFmt w:val="bullet"/>
+      <w:lvlText w:val=""/>
+      <w:lvlJc w:val="left"/>
+      <w:pPr>
+        <w:ind w:left="1080" w:hanging="360"/>
+      </w:pPr>
+      <w:rPr>
+        <w:rFonts w:ascii="Wingdings" w:hAnsi="Wingdings" w:hint="default"/>
+      </w:rPr>
+    </w:lvl>
+    <w:lvl w:ilvl="1" w:tplc="FFFFFFFF" w:tentative="1">
+      <w:start w:val="1"/>
+      <w:numFmt w:val="bullet"/>
+      <w:lvlText w:val="o"/>
+      <w:lvlJc w:val="left"/>
+      <w:pPr>
+        <w:ind w:left="1800" w:hanging="360"/>
+      </w:pPr>
+      <w:rPr>
+        <w:rFonts w:ascii="Courier New" w:hAnsi="Courier New" w:cs="Courier New" w:hint="default"/>
+      </w:rPr>
+    </w:lvl>
+    <w:lvl w:ilvl="2" w:tplc="FFFFFFFF" w:tentative="1">
+      <w:start w:val="1"/>
+      <w:numFmt w:val="bullet"/>
+      <w:lvlText w:val=""/>
+      <w:lvlJc w:val="left"/>
+      <w:pPr>
+        <w:ind w:left="2520" w:hanging="360"/>
+      </w:pPr>
+      <w:rPr>
+        <w:rFonts w:ascii="Wingdings" w:hAnsi="Wingdings" w:hint="default"/>
+      </w:rPr>
+    </w:lvl>
+    <w:lvl w:ilvl="3" w:tplc="FFFFFFFF" w:tentative="1">
+      <w:start w:val="1"/>
+      <w:numFmt w:val="bullet"/>
+      <w:lvlText w:val=""/>
+      <w:lvlJc w:val="left"/>
+      <w:pPr>
+        <w:ind w:left="3240" w:hanging="360"/>
+      </w:pPr>
+      <w:rPr>
+        <w:rFonts w:ascii="Symbol" w:hAnsi="Symbol" w:hint="default"/>
+      </w:rPr>
+    </w:lvl>
+    <w:lvl w:ilvl="4" w:tplc="FFFFFFFF" w:tentative="1">
+      <w:start w:val="1"/>
+      <w:numFmt w:val="bullet"/>
+      <w:lvlText w:val="o"/>
+      <w:lvlJc w:val="left"/>
+      <w:pPr>
+        <w:ind w:left="3960" w:hanging="360"/>
+      </w:pPr>
+      <w:rPr>
+        <w:rFonts w:ascii="Courier New" w:hAnsi="Courier New" w:cs="Courier New" w:hint="default"/>
+      </w:rPr>
+    </w:lvl>
+    <w:lvl w:ilvl="5" w:tplc="FFFFFFFF" w:tentative="1">
+      <w:start w:val="1"/>
+      <w:numFmt w:val="bullet"/>
+      <w:lvlText w:val=""/>
+      <w:lvlJc w:val="left"/>
+      <w:pPr>
+        <w:ind w:left="4680" w:hanging="360"/>
+      </w:pPr>
+      <w:rPr>
+        <w:rFonts w:ascii="Wingdings" w:hAnsi="Wingdings" w:hint="default"/>
+      </w:rPr>
+    </w:lvl>
+    <w:lvl w:ilvl="6" w:tplc="FFFFFFFF" w:tentative="1">
+      <w:start w:val="1"/>
+      <w:numFmt w:val="bullet"/>
+      <w:lvlText w:val=""/>
+      <w:lvlJc w:val="left"/>
+      <w:pPr>
+        <w:ind w:left="5400" w:hanging="360"/>
+      </w:pPr>
+      <w:rPr>
+        <w:rFonts w:ascii="Symbol" w:hAnsi="Symbol" w:hint="default"/>
+      </w:rPr>
+    </w:lvl>
+    <w:lvl w:ilvl="7" w:tplc="FFFFFFFF" w:tentative="1">
+      <w:start w:val="1"/>
+      <w:numFmt w:val="bullet"/>
+      <w:lvlText w:val="o"/>
+      <w:lvlJc w:val="left"/>
+      <w:pPr>
+        <w:ind w:left="6120" w:hanging="360"/>
+      </w:pPr>
+      <w:rPr>
+        <w:rFonts w:ascii="Courier New" w:hAnsi="Courier New" w:cs="Courier New" w:hint="default"/>
+      </w:rPr>
+    </w:lvl>
+    <w:lvl w:ilvl="8" w:tplc="FFFFFFFF" w:tentative="1">
+      <w:start w:val="1"/>
+      <w:numFmt w:val="bullet"/>
+      <w:lvlText w:val=""/>
+      <w:lvlJc w:val="left"/>
+      <w:pPr>
+        <w:ind w:left="6840" w:hanging="360"/>
+      </w:pPr>
+      <w:rPr>
+        <w:rFonts w:ascii="Wingdings" w:hAnsi="Wingdings" w:hint="default"/>
+      </w:rPr>
+    </w:lvl>
+  </w:abstractNum>
+  <w:abstractNum w:abstractNumId="5" w15:restartNumberingAfterBreak="0">
+    <w:nsid w:val="1AFD18CC"/>
+    <w:multiLevelType w:val="hybridMultilevel"/>
+    <w:tmpl w:val="F26EF372"/>
+    <w:lvl w:ilvl="0" w:tplc="240A0001">
+      <w:start w:val="1"/>
+      <w:numFmt w:val="bullet"/>
+      <w:lvlText w:val=""/>
+      <w:lvlJc w:val="left"/>
+      <w:pPr>
+        <w:ind w:left="720" w:hanging="360"/>
+      </w:pPr>
+      <w:rPr>
+        <w:rFonts w:ascii="Symbol" w:hAnsi="Symbol" w:hint="default"/>
+      </w:rPr>
+    </w:lvl>
+    <w:lvl w:ilvl="1" w:tplc="240A0003">
+      <w:start w:val="1"/>
+      <w:numFmt w:val="bullet"/>
+      <w:lvlText w:val="o"/>
+      <w:lvlJc w:val="left"/>
+      <w:pPr>
+        <w:ind w:left="1440" w:hanging="360"/>
+      </w:pPr>
+      <w:rPr>
+        <w:rFonts w:ascii="Courier New" w:hAnsi="Courier New" w:cs="Courier New" w:hint="default"/>
+      </w:rPr>
+    </w:lvl>
+    <w:lvl w:ilvl="2" w:tplc="240A0005" w:tentative="1">
+      <w:start w:val="1"/>
+      <w:numFmt w:val="bullet"/>
+      <w:lvlText w:val=""/>
+      <w:lvlJc w:val="left"/>
+      <w:pPr>
+        <w:ind w:left="2160" w:hanging="360"/>
+      </w:pPr>
+      <w:rPr>
+        <w:rFonts w:ascii="Wingdings" w:hAnsi="Wingdings" w:hint="default"/>
+      </w:rPr>
+    </w:lvl>
+    <w:lvl w:ilvl="3" w:tplc="240A0001" w:tentative="1">
+      <w:start w:val="1"/>
+      <w:numFmt w:val="bullet"/>
+      <w:lvlText w:val=""/>
+      <w:lvlJc w:val="left"/>
+      <w:pPr>
+        <w:ind w:left="2880" w:hanging="360"/>
+      </w:pPr>
+      <w:rPr>
+        <w:rFonts w:ascii="Symbol" w:hAnsi="Symbol" w:hint="default"/>
+      </w:rPr>
+    </w:lvl>
+    <w:lvl w:ilvl="4" w:tplc="240A0003" w:tentative="1">
+      <w:start w:val="1"/>
+      <w:numFmt w:val="bullet"/>
+      <w:lvlText w:val="o"/>
+      <w:lvlJc w:val="left"/>
+      <w:pPr>
+        <w:ind w:left="3600" w:hanging="360"/>
+      </w:pPr>
+      <w:rPr>
+        <w:rFonts w:ascii="Courier New" w:hAnsi="Courier New" w:cs="Courier New" w:hint="default"/>
+      </w:rPr>
+    </w:lvl>
+    <w:lvl w:ilvl="5" w:tplc="240A0005" w:tentative="1">
+      <w:start w:val="1"/>
+      <w:numFmt w:val="bullet"/>
+      <w:lvlText w:val=""/>
+      <w:lvlJc w:val="left"/>
+      <w:pPr>
+        <w:ind w:left="4320" w:hanging="360"/>
+      </w:pPr>
+      <w:rPr>
+        <w:rFonts w:ascii="Wingdings" w:hAnsi="Wingdings" w:hint="default"/>
+      </w:rPr>
+    </w:lvl>
+    <w:lvl w:ilvl="6" w:tplc="240A0001" w:tentative="1">
+      <w:start w:val="1"/>
+      <w:numFmt w:val="bullet"/>
+      <w:lvlText w:val=""/>
+      <w:lvlJc w:val="left"/>
+      <w:pPr>
+        <w:ind w:left="5040" w:hanging="360"/>
+      </w:pPr>
+      <w:rPr>
+        <w:rFonts w:ascii="Symbol" w:hAnsi="Symbol" w:hint="default"/>
+      </w:rPr>
+    </w:lvl>
+    <w:lvl w:ilvl="7" w:tplc="240A0003" w:tentative="1">
+      <w:start w:val="1"/>
+      <w:numFmt w:val="bullet"/>
+      <w:lvlText w:val="o"/>
+      <w:lvlJc w:val="left"/>
+      <w:pPr>
+        <w:ind w:left="5760" w:hanging="360"/>
+      </w:pPr>
+      <w:rPr>
+        <w:rFonts w:ascii="Courier New" w:hAnsi="Courier New" w:cs="Courier New" w:hint="default"/>
+      </w:rPr>
+    </w:lvl>
+    <w:lvl w:ilvl="8" w:tplc="240A0005" w:tentative="1">
+      <w:start w:val="1"/>
+      <w:numFmt w:val="bullet"/>
+      <w:lvlText w:val=""/>
+      <w:lvlJc w:val="left"/>
+      <w:pPr>
+        <w:ind w:left="6480" w:hanging="360"/>
+      </w:pPr>
+      <w:rPr>
+        <w:rFonts w:ascii="Wingdings" w:hAnsi="Wingdings" w:hint="default"/>
+      </w:rPr>
+    </w:lvl>
+  </w:abstractNum>
+  <w:abstractNum w:abstractNumId="6" w15:restartNumberingAfterBreak="0">
+    <w:nsid w:val="1D451C0C"/>
+    <w:multiLevelType w:val="multilevel"/>
+    <w:tmpl w:val="75BE825A"/>
+    <w:lvl w:ilvl="0">
+      <w:start w:val="1"/>
+      <w:numFmt w:val="bullet"/>
+      <w:lvlText w:val=""/>
+      <w:lvlJc w:val="left"/>
+      <w:pPr>
+        <w:tabs>
+          <w:tab w:val="num" w:pos="720"/>
+        </w:tabs>
+        <w:ind w:left="720" w:hanging="360"/>
+      </w:pPr>
+      <w:rPr>
+        <w:rFonts w:ascii="Symbol" w:hAnsi="Symbol" w:hint="default"/>
+        <w:sz w:val="20"/>
+      </w:rPr>
+    </w:lvl>
+    <w:lvl w:ilvl="1">
+      <w:start w:val="1"/>
+      <w:numFmt w:val="bullet"/>
+      <w:lvlText w:val="o"/>
+      <w:lvlJc w:val="left"/>
+      <w:pPr>
+        <w:tabs>
+          <w:tab w:val="num" w:pos="1440"/>
+        </w:tabs>
+        <w:ind w:left="1440" w:hanging="360"/>
+      </w:pPr>
+      <w:rPr>
+        <w:rFonts w:ascii="Courier New" w:hAnsi="Courier New" w:hint="default"/>
+        <w:sz w:val="20"/>
+      </w:rPr>
+    </w:lvl>
+    <w:lvl w:ilvl="2" w:tentative="1">
+      <w:start w:val="1"/>
+      <w:numFmt w:val="bullet"/>
+      <w:lvlText w:val=""/>
+      <w:lvlJc w:val="left"/>
+      <w:pPr>
+        <w:tabs>
+          <w:tab w:val="num" w:pos="2160"/>
+        </w:tabs>
+        <w:ind w:left="2160" w:hanging="360"/>
+      </w:pPr>
+      <w:rPr>
+        <w:rFonts w:ascii="Wingdings" w:hAnsi="Wingdings" w:hint="default"/>
+        <w:sz w:val="20"/>
+      </w:rPr>
+    </w:lvl>
+    <w:lvl w:ilvl="3" w:tentative="1">
+      <w:start w:val="1"/>
+      <w:numFmt w:val="bullet"/>
+      <w:lvlText w:val=""/>
+      <w:lvlJc w:val="left"/>
+      <w:pPr>
+        <w:tabs>
+          <w:tab w:val="num" w:pos="2880"/>
+        </w:tabs>
+        <w:ind w:left="2880" w:hanging="360"/>
+      </w:pPr>
+      <w:rPr>
+        <w:rFonts w:ascii="Wingdings" w:hAnsi="Wingdings" w:hint="default"/>
+        <w:sz w:val="20"/>
+      </w:rPr>
+    </w:lvl>
+    <w:lvl w:ilvl="4" w:tentative="1">
+      <w:start w:val="1"/>
+      <w:numFmt w:val="bullet"/>
+      <w:lvlText w:val=""/>
+      <w:lvlJc w:val="left"/>
+      <w:pPr>
+        <w:tabs>
+          <w:tab w:val="num" w:pos="3600"/>
+        </w:tabs>
+        <w:ind w:left="3600" w:hanging="360"/>
+      </w:pPr>
+      <w:rPr>
+        <w:rFonts w:ascii="Wingdings" w:hAnsi="Wingdings" w:hint="default"/>
+        <w:sz w:val="20"/>
+      </w:rPr>
+    </w:lvl>
+    <w:lvl w:ilvl="5" w:tentative="1">
+      <w:start w:val="1"/>
+      <w:numFmt w:val="bullet"/>
+      <w:lvlText w:val=""/>
+      <w:lvlJc w:val="left"/>
+      <w:pPr>
+        <w:tabs>
+          <w:tab w:val="num" w:pos="4320"/>
+        </w:tabs>
+        <w:ind w:left="4320" w:hanging="360"/>
+      </w:pPr>
+      <w:rPr>
+        <w:rFonts w:ascii="Wingdings" w:hAnsi="Wingdings" w:hint="default"/>
+        <w:sz w:val="20"/>
+      </w:rPr>
+    </w:lvl>
+    <w:lvl w:ilvl="6" w:tentative="1">
+      <w:start w:val="1"/>
+      <w:numFmt w:val="bullet"/>
+      <w:lvlText w:val=""/>
+      <w:lvlJc w:val="left"/>
+      <w:pPr>
+        <w:tabs>
+          <w:tab w:val="num" w:pos="5040"/>
+        </w:tabs>
+        <w:ind w:left="5040" w:hanging="360"/>
+      </w:pPr>
+      <w:rPr>
+        <w:rFonts w:ascii="Wingdings" w:hAnsi="Wingdings" w:hint="default"/>
+        <w:sz w:val="20"/>
+      </w:rPr>
+    </w:lvl>
+    <w:lvl w:ilvl="7" w:tentative="1">
+      <w:start w:val="1"/>
+      <w:numFmt w:val="bullet"/>
+      <w:lvlText w:val=""/>
+      <w:lvlJc w:val="left"/>
+      <w:pPr>
+        <w:tabs>
+          <w:tab w:val="num" w:pos="5760"/>
+        </w:tabs>
+        <w:ind w:left="5760" w:hanging="360"/>
+      </w:pPr>
+      <w:rPr>
+        <w:rFonts w:ascii="Wingdings" w:hAnsi="Wingdings" w:hint="default"/>
+        <w:sz w:val="20"/>
+      </w:rPr>
+    </w:lvl>
+    <w:lvl w:ilvl="8" w:tentative="1">
+      <w:start w:val="1"/>
+      <w:numFmt w:val="bullet"/>
+      <w:lvlText w:val=""/>
+      <w:lvlJc w:val="left"/>
+      <w:pPr>
+        <w:tabs>
+          <w:tab w:val="num" w:pos="6480"/>
+        </w:tabs>
+        <w:ind w:left="6480" w:hanging="360"/>
+      </w:pPr>
+      <w:rPr>
+        <w:rFonts w:ascii="Wingdings" w:hAnsi="Wingdings" w:hint="default"/>
+        <w:sz w:val="20"/>
+      </w:rPr>
+    </w:lvl>
+  </w:abstractNum>
+  <w:abstractNum w:abstractNumId="7" w15:restartNumberingAfterBreak="0">
+    <w:nsid w:val="1F19429F"/>
+    <w:multiLevelType w:val="multilevel"/>
+    <w:tmpl w:val="0200F1D4"/>
+    <w:lvl w:ilvl="0">
+      <w:start w:val="1"/>
+      <w:numFmt w:val="bullet"/>
+      <w:lvlText w:val=""/>
+      <w:lvlJc w:val="left"/>
+      <w:pPr>
+        <w:tabs>
+          <w:tab w:val="num" w:pos="720"/>
+        </w:tabs>
+        <w:ind w:left="720" w:hanging="360"/>
+      </w:pPr>
+      <w:rPr>
+        <w:rFonts w:ascii="Symbol" w:hAnsi="Symbol" w:hint="default"/>
+        <w:sz w:val="20"/>
+      </w:rPr>
+    </w:lvl>
+    <w:lvl w:ilvl="1" w:tentative="1">
+      <w:start w:val="1"/>
+      <w:numFmt w:val="bullet"/>
+      <w:lvlText w:val="o"/>
+      <w:lvlJc w:val="left"/>
+      <w:pPr>
+        <w:tabs>
+          <w:tab w:val="num" w:pos="1440"/>
+        </w:tabs>
+        <w:ind w:left="1440" w:hanging="360"/>
+      </w:pPr>
+      <w:rPr>
+        <w:rFonts w:ascii="Courier New" w:hAnsi="Courier New" w:hint="default"/>
+        <w:sz w:val="20"/>
+      </w:rPr>
+    </w:lvl>
+    <w:lvl w:ilvl="2" w:tentative="1">
+      <w:start w:val="1"/>
+      <w:numFmt w:val="bullet"/>
+      <w:lvlText w:val=""/>
+      <w:lvlJc w:val="left"/>
+      <w:pPr>
+        <w:tabs>
+          <w:tab w:val="num" w:pos="2160"/>
+        </w:tabs>
+        <w:ind w:left="2160" w:hanging="360"/>
+      </w:pPr>
+      <w:rPr>
+        <w:rFonts w:ascii="Wingdings" w:hAnsi="Wingdings" w:hint="default"/>
+        <w:sz w:val="20"/>
+      </w:rPr>
+    </w:lvl>
+    <w:lvl w:ilvl="3" w:tentative="1">
+      <w:start w:val="1"/>
+      <w:numFmt w:val="bullet"/>
+      <w:lvlText w:val=""/>
+      <w:lvlJc w:val="left"/>
+      <w:pPr>
+        <w:tabs>
+          <w:tab w:val="num" w:pos="2880"/>
+        </w:tabs>
+        <w:ind w:left="2880" w:hanging="360"/>
+      </w:pPr>
+      <w:rPr>
+        <w:rFonts w:ascii="Wingdings" w:hAnsi="Wingdings" w:hint="default"/>
+        <w:sz w:val="20"/>
+      </w:rPr>
+    </w:lvl>
+    <w:lvl w:ilvl="4" w:tentative="1">
+      <w:start w:val="1"/>
+      <w:numFmt w:val="bullet"/>
+      <w:lvlText w:val=""/>
+      <w:lvlJc w:val="left"/>
+      <w:pPr>
+        <w:tabs>
+          <w:tab w:val="num" w:pos="3600"/>
+        </w:tabs>
+        <w:ind w:left="3600" w:hanging="360"/>
+      </w:pPr>
+      <w:rPr>
+        <w:rFonts w:ascii="Wingdings" w:hAnsi="Wingdings" w:hint="default"/>
+        <w:sz w:val="20"/>
+      </w:rPr>
+    </w:lvl>
+    <w:lvl w:ilvl="5" w:tentative="1">
+      <w:start w:val="1"/>
+      <w:numFmt w:val="bullet"/>
+      <w:lvlText w:val=""/>
+      <w:lvlJc w:val="left"/>
+      <w:pPr>
+        <w:tabs>
+          <w:tab w:val="num" w:pos="4320"/>
+        </w:tabs>
+        <w:ind w:left="4320" w:hanging="360"/>
+      </w:pPr>
+      <w:rPr>
+        <w:rFonts w:ascii="Wingdings" w:hAnsi="Wingdings" w:hint="default"/>
+        <w:sz w:val="20"/>
+      </w:rPr>
+    </w:lvl>
+    <w:lvl w:ilvl="6" w:tentative="1">
+      <w:start w:val="1"/>
+      <w:numFmt w:val="bullet"/>
+      <w:lvlText w:val=""/>
+      <w:lvlJc w:val="left"/>
+      <w:pPr>
+        <w:tabs>
+          <w:tab w:val="num" w:pos="5040"/>
+        </w:tabs>
+        <w:ind w:left="5040" w:hanging="360"/>
+      </w:pPr>
+      <w:rPr>
+        <w:rFonts w:ascii="Wingdings" w:hAnsi="Wingdings" w:hint="default"/>
+        <w:sz w:val="20"/>
+      </w:rPr>
+    </w:lvl>
+    <w:lvl w:ilvl="7" w:tentative="1">
+      <w:start w:val="1"/>
+      <w:numFmt w:val="bullet"/>
+      <w:lvlText w:val=""/>
+      <w:lvlJc w:val="left"/>
+      <w:pPr>
+        <w:tabs>
+          <w:tab w:val="num" w:pos="5760"/>
+        </w:tabs>
+        <w:ind w:left="5760" w:hanging="360"/>
+      </w:pPr>
+      <w:rPr>
+        <w:rFonts w:ascii="Wingdings" w:hAnsi="Wingdings" w:hint="default"/>
+        <w:sz w:val="20"/>
+      </w:rPr>
+    </w:lvl>
+    <w:lvl w:ilvl="8" w:tentative="1">
+      <w:start w:val="1"/>
+      <w:numFmt w:val="bullet"/>
+      <w:lvlText w:val=""/>
+      <w:lvlJc w:val="left"/>
+      <w:pPr>
+        <w:tabs>
+          <w:tab w:val="num" w:pos="6480"/>
+        </w:tabs>
+        <w:ind w:left="6480" w:hanging="360"/>
+      </w:pPr>
+      <w:rPr>
+        <w:rFonts w:ascii="Wingdings" w:hAnsi="Wingdings" w:hint="default"/>
+        <w:sz w:val="20"/>
+      </w:rPr>
+    </w:lvl>
+  </w:abstractNum>
+  <w:abstractNum w:abstractNumId="8" w15:restartNumberingAfterBreak="0">
+    <w:nsid w:val="1FAE044D"/>
+    <w:multiLevelType w:val="multilevel"/>
+    <w:tmpl w:val="3A3463C8"/>
+    <w:lvl w:ilvl="0">
+      <w:start w:val="1"/>
+      <w:numFmt w:val="bullet"/>
+      <w:lvlText w:val=""/>
+      <w:lvlJc w:val="left"/>
+      <w:pPr>
+        <w:tabs>
+          <w:tab w:val="num" w:pos="720"/>
+        </w:tabs>
+        <w:ind w:left="720" w:hanging="360"/>
+      </w:pPr>
+      <w:rPr>
+        <w:rFonts w:ascii="Symbol" w:hAnsi="Symbol" w:hint="default"/>
+        <w:sz w:val="20"/>
+      </w:rPr>
+    </w:lvl>
+    <w:lvl w:ilvl="1" w:tentative="1">
+      <w:start w:val="1"/>
+      <w:numFmt w:val="bullet"/>
+      <w:lvlText w:val="o"/>
+      <w:lvlJc w:val="left"/>
+      <w:pPr>
+        <w:tabs>
+          <w:tab w:val="num" w:pos="1440"/>
+        </w:tabs>
+        <w:ind w:left="1440" w:hanging="360"/>
+      </w:pPr>
+      <w:rPr>
+        <w:rFonts w:ascii="Courier New" w:hAnsi="Courier New" w:hint="default"/>
+        <w:sz w:val="20"/>
+      </w:rPr>
+    </w:lvl>
+    <w:lvl w:ilvl="2" w:tentative="1">
+      <w:start w:val="1"/>
+      <w:numFmt w:val="bullet"/>
+      <w:lvlText w:val=""/>
+      <w:lvlJc w:val="left"/>
+      <w:pPr>
+        <w:tabs>
+          <w:tab w:val="num" w:pos="2160"/>
+        </w:tabs>
+        <w:ind w:left="2160" w:hanging="360"/>
+      </w:pPr>
+      <w:rPr>
+        <w:rFonts w:ascii="Wingdings" w:hAnsi="Wingdings" w:hint="default"/>
+        <w:sz w:val="20"/>
+      </w:rPr>
+    </w:lvl>
+    <w:lvl w:ilvl="3" w:tentative="1">
+      <w:start w:val="1"/>
+      <w:numFmt w:val="bullet"/>
+      <w:lvlText w:val=""/>
+      <w:lvlJc w:val="left"/>
+      <w:pPr>
+        <w:tabs>
+          <w:tab w:val="num" w:pos="2880"/>
+        </w:tabs>
+        <w:ind w:left="2880" w:hanging="360"/>
+      </w:pPr>
+      <w:rPr>
+        <w:rFonts w:ascii="Wingdings" w:hAnsi="Wingdings" w:hint="default"/>
+        <w:sz w:val="20"/>
+      </w:rPr>
+    </w:lvl>
+    <w:lvl w:ilvl="4" w:tentative="1">
+      <w:start w:val="1"/>
+      <w:numFmt w:val="bullet"/>
+      <w:lvlText w:val=""/>
+      <w:lvlJc w:val="left"/>
+      <w:pPr>
+        <w:tabs>
+          <w:tab w:val="num" w:pos="3600"/>
+        </w:tabs>
+        <w:ind w:left="3600" w:hanging="360"/>
+      </w:pPr>
+      <w:rPr>
+        <w:rFonts w:ascii="Wingdings" w:hAnsi="Wingdings" w:hint="default"/>
+        <w:sz w:val="20"/>
+      </w:rPr>
+    </w:lvl>
+    <w:lvl w:ilvl="5" w:tentative="1">
+      <w:start w:val="1"/>
+      <w:numFmt w:val="bullet"/>
+      <w:lvlText w:val=""/>
+      <w:lvlJc w:val="left"/>
+      <w:pPr>
+        <w:tabs>
+          <w:tab w:val="num" w:pos="4320"/>
+        </w:tabs>
+        <w:ind w:left="4320" w:hanging="360"/>
+      </w:pPr>
+      <w:rPr>
+        <w:rFonts w:ascii="Wingdings" w:hAnsi="Wingdings" w:hint="default"/>
+        <w:sz w:val="20"/>
+      </w:rPr>
+    </w:lvl>
+    <w:lvl w:ilvl="6" w:tentative="1">
+      <w:start w:val="1"/>
+      <w:numFmt w:val="bullet"/>
+      <w:lvlText w:val=""/>
+      <w:lvlJc w:val="left"/>
+      <w:pPr>
+        <w:tabs>
+          <w:tab w:val="num" w:pos="5040"/>
+        </w:tabs>
+        <w:ind w:left="5040" w:hanging="360"/>
+      </w:pPr>
+      <w:rPr>
+        <w:rFonts w:ascii="Wingdings" w:hAnsi="Wingdings" w:hint="default"/>
+        <w:sz w:val="20"/>
+      </w:rPr>
+    </w:lvl>
+    <w:lvl w:ilvl="7" w:tentative="1">
+      <w:start w:val="1"/>
+      <w:numFmt w:val="bullet"/>
+      <w:lvlText w:val=""/>
+      <w:lvlJc w:val="left"/>
+      <w:pPr>
+        <w:tabs>
+          <w:tab w:val="num" w:pos="5760"/>
+        </w:tabs>
+        <w:ind w:left="5760" w:hanging="360"/>
+      </w:pPr>
+      <w:rPr>
+        <w:rFonts w:ascii="Wingdings" w:hAnsi="Wingdings" w:hint="default"/>
+        <w:sz w:val="20"/>
+      </w:rPr>
+    </w:lvl>
+    <w:lvl w:ilvl="8" w:tentative="1">
+      <w:start w:val="1"/>
+      <w:numFmt w:val="bullet"/>
+      <w:lvlText w:val=""/>
+      <w:lvlJc w:val="left"/>
+      <w:pPr>
+        <w:tabs>
+          <w:tab w:val="num" w:pos="6480"/>
+        </w:tabs>
+        <w:ind w:left="6480" w:hanging="360"/>
+      </w:pPr>
+      <w:rPr>
+        <w:rFonts w:ascii="Wingdings" w:hAnsi="Wingdings" w:hint="default"/>
+        <w:sz w:val="20"/>
+      </w:rPr>
+    </w:lvl>
+  </w:abstractNum>
+  <w:abstractNum w:abstractNumId="9" w15:restartNumberingAfterBreak="0">
+    <w:nsid w:val="23326FD6"/>
+    <w:multiLevelType w:val="multilevel"/>
+    <w:tmpl w:val="4F6EC5B0"/>
+    <w:lvl w:ilvl="0">
+      <w:start w:val="1"/>
+      <w:numFmt w:val="bullet"/>
+      <w:lvlText w:val=""/>
+      <w:lvlJc w:val="left"/>
+      <w:pPr>
+        <w:tabs>
+          <w:tab w:val="num" w:pos="720"/>
+        </w:tabs>
+        <w:ind w:left="720" w:hanging="360"/>
+      </w:pPr>
+      <w:rPr>
+        <w:rFonts w:ascii="Symbol" w:hAnsi="Symbol" w:hint="default"/>
+        <w:sz w:val="20"/>
+      </w:rPr>
+    </w:lvl>
+    <w:lvl w:ilvl="1">
+      <w:start w:val="1"/>
+      <w:numFmt w:val="bullet"/>
+      <w:lvlText w:val="o"/>
+      <w:lvlJc w:val="left"/>
+      <w:pPr>
+        <w:tabs>
+          <w:tab w:val="num" w:pos="1440"/>
+        </w:tabs>
+        <w:ind w:left="1440" w:hanging="360"/>
+      </w:pPr>
+      <w:rPr>
+        <w:rFonts w:ascii="Courier New" w:hAnsi="Courier New" w:hint="default"/>
+        <w:sz w:val="20"/>
+      </w:rPr>
+    </w:lvl>
+    <w:lvl w:ilvl="2" w:tentative="1">
+      <w:start w:val="1"/>
+      <w:numFmt w:val="bullet"/>
+      <w:lvlText w:val=""/>
+      <w:lvlJc w:val="left"/>
+      <w:pPr>
+        <w:tabs>
+          <w:tab w:val="num" w:pos="2160"/>
+        </w:tabs>
+        <w:ind w:left="2160" w:hanging="360"/>
+      </w:pPr>
+      <w:rPr>
+        <w:rFonts w:ascii="Wingdings" w:hAnsi="Wingdings" w:hint="default"/>
+        <w:sz w:val="20"/>
+      </w:rPr>
+    </w:lvl>
+    <w:lvl w:ilvl="3" w:tentative="1">
+      <w:start w:val="1"/>
+      <w:numFmt w:val="bullet"/>
+      <w:lvlText w:val=""/>
+      <w:lvlJc w:val="left"/>
+      <w:pPr>
+        <w:tabs>
+          <w:tab w:val="num" w:pos="2880"/>
+        </w:tabs>
+        <w:ind w:left="2880" w:hanging="360"/>
+      </w:pPr>
+      <w:rPr>
+        <w:rFonts w:ascii="Wingdings" w:hAnsi="Wingdings" w:hint="default"/>
+        <w:sz w:val="20"/>
+      </w:rPr>
+    </w:lvl>
+    <w:lvl w:ilvl="4" w:tentative="1">
+      <w:start w:val="1"/>
+      <w:numFmt w:val="bullet"/>
+      <w:lvlText w:val=""/>
+      <w:lvlJc w:val="left"/>
+      <w:pPr>
+        <w:tabs>
+          <w:tab w:val="num" w:pos="3600"/>
+        </w:tabs>
+        <w:ind w:left="3600" w:hanging="360"/>
+      </w:pPr>
+      <w:rPr>
+        <w:rFonts w:ascii="Wingdings" w:hAnsi="Wingdings" w:hint="default"/>
+        <w:sz w:val="20"/>
+      </w:rPr>
+    </w:lvl>
+    <w:lvl w:ilvl="5" w:tentative="1">
+      <w:start w:val="1"/>
+      <w:numFmt w:val="bullet"/>
+      <w:lvlText w:val=""/>
+      <w:lvlJc w:val="left"/>
+      <w:pPr>
+        <w:tabs>
+          <w:tab w:val="num" w:pos="4320"/>
+        </w:tabs>
+        <w:ind w:left="4320" w:hanging="360"/>
+      </w:pPr>
+      <w:rPr>
+        <w:rFonts w:ascii="Wingdings" w:hAnsi="Wingdings" w:hint="default"/>
+        <w:sz w:val="20"/>
+      </w:rPr>
+    </w:lvl>
+    <w:lvl w:ilvl="6" w:tentative="1">
+      <w:start w:val="1"/>
+      <w:numFmt w:val="bullet"/>
+      <w:lvlText w:val=""/>
+      <w:lvlJc w:val="left"/>
+      <w:pPr>
+        <w:tabs>
+          <w:tab w:val="num" w:pos="5040"/>
+        </w:tabs>
+        <w:ind w:left="5040" w:hanging="360"/>
+      </w:pPr>
+      <w:rPr>
+        <w:rFonts w:ascii="Wingdings" w:hAnsi="Wingdings" w:hint="default"/>
+        <w:sz w:val="20"/>
+      </w:rPr>
+    </w:lvl>
+    <w:lvl w:ilvl="7" w:tentative="1">
+      <w:start w:val="1"/>
+      <w:numFmt w:val="bullet"/>
+      <w:lvlText w:val=""/>
+      <w:lvlJc w:val="left"/>
+      <w:pPr>
+        <w:tabs>
+          <w:tab w:val="num" w:pos="5760"/>
+        </w:tabs>
+        <w:ind w:left="5760" w:hanging="360"/>
+      </w:pPr>
+      <w:rPr>
+        <w:rFonts w:ascii="Wingdings" w:hAnsi="Wingdings" w:hint="default"/>
+        <w:sz w:val="20"/>
+      </w:rPr>
+    </w:lvl>
+    <w:lvl w:ilvl="8" w:tentative="1">
+      <w:start w:val="1"/>
+      <w:numFmt w:val="bullet"/>
+      <w:lvlText w:val=""/>
+      <w:lvlJc w:val="left"/>
+      <w:pPr>
+        <w:tabs>
+          <w:tab w:val="num" w:pos="6480"/>
+        </w:tabs>
+        <w:ind w:left="6480" w:hanging="360"/>
+      </w:pPr>
+      <w:rPr>
+        <w:rFonts w:ascii="Wingdings" w:hAnsi="Wingdings" w:hint="default"/>
+        <w:sz w:val="20"/>
+      </w:rPr>
+    </w:lvl>
+  </w:abstractNum>
+  <w:abstractNum w:abstractNumId="10" w15:restartNumberingAfterBreak="0">
+    <w:nsid w:val="24FF13E8"/>
+    <w:multiLevelType w:val="multilevel"/>
+    <w:tmpl w:val="CED8C298"/>
+    <w:lvl w:ilvl="0">
+      <w:start w:val="1"/>
+      <w:numFmt w:val="bullet"/>
+      <w:lvlText w:val=""/>
+      <w:lvlJc w:val="left"/>
+      <w:pPr>
+        <w:tabs>
+          <w:tab w:val="num" w:pos="720"/>
+        </w:tabs>
+        <w:ind w:left="720" w:hanging="360"/>
+      </w:pPr>
+      <w:rPr>
+        <w:rFonts w:ascii="Symbol" w:hAnsi="Symbol" w:hint="default"/>
+        <w:sz w:val="20"/>
+      </w:rPr>
+    </w:lvl>
+    <w:lvl w:ilvl="1">
+      <w:start w:val="1"/>
+      <w:numFmt w:val="bullet"/>
+      <w:lvlText w:val="o"/>
+      <w:lvlJc w:val="left"/>
+      <w:pPr>
+        <w:tabs>
+          <w:tab w:val="num" w:pos="1440"/>
+        </w:tabs>
+        <w:ind w:left="1440" w:hanging="360"/>
+      </w:pPr>
+      <w:rPr>
+        <w:rFonts w:ascii="Courier New" w:hAnsi="Courier New" w:hint="default"/>
+        <w:sz w:val="20"/>
+      </w:rPr>
+    </w:lvl>
+    <w:lvl w:ilvl="2" w:tentative="1">
+      <w:start w:val="1"/>
+      <w:numFmt w:val="bullet"/>
+      <w:lvlText w:val=""/>
+      <w:lvlJc w:val="left"/>
+      <w:pPr>
+        <w:tabs>
+          <w:tab w:val="num" w:pos="2160"/>
+        </w:tabs>
+        <w:ind w:left="2160" w:hanging="360"/>
+      </w:pPr>
+      <w:rPr>
+        <w:rFonts w:ascii="Wingdings" w:hAnsi="Wingdings" w:hint="default"/>
+        <w:sz w:val="20"/>
+      </w:rPr>
+    </w:lvl>
+    <w:lvl w:ilvl="3" w:tentative="1">
+      <w:start w:val="1"/>
+      <w:numFmt w:val="bullet"/>
+      <w:lvlText w:val=""/>
+      <w:lvlJc w:val="left"/>
+      <w:pPr>
+        <w:tabs>
+          <w:tab w:val="num" w:pos="2880"/>
+        </w:tabs>
+        <w:ind w:left="2880" w:hanging="360"/>
+      </w:pPr>
+      <w:rPr>
+        <w:rFonts w:ascii="Wingdings" w:hAnsi="Wingdings" w:hint="default"/>
+        <w:sz w:val="20"/>
+      </w:rPr>
+    </w:lvl>
+    <w:lvl w:ilvl="4" w:tentative="1">
+      <w:start w:val="1"/>
+      <w:numFmt w:val="bullet"/>
+      <w:lvlText w:val=""/>
+      <w:lvlJc w:val="left"/>
+      <w:pPr>
+        <w:tabs>
+          <w:tab w:val="num" w:pos="3600"/>
+        </w:tabs>
+        <w:ind w:left="3600" w:hanging="360"/>
+      </w:pPr>
+      <w:rPr>
+        <w:rFonts w:ascii="Wingdings" w:hAnsi="Wingdings" w:hint="default"/>
+        <w:sz w:val="20"/>
+      </w:rPr>
+    </w:lvl>
+    <w:lvl w:ilvl="5" w:tentative="1">
+      <w:start w:val="1"/>
+      <w:numFmt w:val="bullet"/>
+      <w:lvlText w:val=""/>
+      <w:lvlJc w:val="left"/>
+      <w:pPr>
+        <w:tabs>
+          <w:tab w:val="num" w:pos="4320"/>
+        </w:tabs>
+        <w:ind w:left="4320" w:hanging="360"/>
+      </w:pPr>
+      <w:rPr>
+        <w:rFonts w:ascii="Wingdings" w:hAnsi="Wingdings" w:hint="default"/>
+        <w:sz w:val="20"/>
+      </w:rPr>
+    </w:lvl>
+    <w:lvl w:ilvl="6" w:tentative="1">
+      <w:start w:val="1"/>
+      <w:numFmt w:val="bullet"/>
+      <w:lvlText w:val=""/>
+      <w:lvlJc w:val="left"/>
+      <w:pPr>
+        <w:tabs>
+          <w:tab w:val="num" w:pos="5040"/>
+        </w:tabs>
+        <w:ind w:left="5040" w:hanging="360"/>
+      </w:pPr>
+      <w:rPr>
+        <w:rFonts w:ascii="Wingdings" w:hAnsi="Wingdings" w:hint="default"/>
+        <w:sz w:val="20"/>
+      </w:rPr>
+    </w:lvl>
+    <w:lvl w:ilvl="7" w:tentative="1">
+      <w:start w:val="1"/>
+      <w:numFmt w:val="bullet"/>
+      <w:lvlText w:val=""/>
+      <w:lvlJc w:val="left"/>
+      <w:pPr>
+        <w:tabs>
+          <w:tab w:val="num" w:pos="5760"/>
+        </w:tabs>
+        <w:ind w:left="5760" w:hanging="360"/>
+      </w:pPr>
+      <w:rPr>
+        <w:rFonts w:ascii="Wingdings" w:hAnsi="Wingdings" w:hint="default"/>
+        <w:sz w:val="20"/>
+      </w:rPr>
+    </w:lvl>
+    <w:lvl w:ilvl="8" w:tentative="1">
+      <w:start w:val="1"/>
+      <w:numFmt w:val="bullet"/>
+      <w:lvlText w:val=""/>
+      <w:lvlJc w:val="left"/>
+      <w:pPr>
+        <w:tabs>
+          <w:tab w:val="num" w:pos="6480"/>
+        </w:tabs>
+        <w:ind w:left="6480" w:hanging="360"/>
+      </w:pPr>
+      <w:rPr>
+        <w:rFonts w:ascii="Wingdings" w:hAnsi="Wingdings" w:hint="default"/>
+        <w:sz w:val="20"/>
+      </w:rPr>
+    </w:lvl>
+  </w:abstractNum>
+  <w:abstractNum w:abstractNumId="11" w15:restartNumberingAfterBreak="0">
+    <w:nsid w:val="259623C6"/>
+    <w:multiLevelType w:val="multilevel"/>
+    <w:tmpl w:val="3E92C2D6"/>
+    <w:lvl w:ilvl="0">
+      <w:start w:val="1"/>
+      <w:numFmt w:val="bullet"/>
+      <w:lvlText w:val=""/>
+      <w:lvlJc w:val="left"/>
+      <w:pPr>
+        <w:tabs>
+          <w:tab w:val="num" w:pos="720"/>
+        </w:tabs>
+        <w:ind w:left="720" w:hanging="360"/>
+      </w:pPr>
+      <w:rPr>
+        <w:rFonts w:ascii="Symbol" w:hAnsi="Symbol" w:hint="default"/>
+        <w:sz w:val="20"/>
+      </w:rPr>
+    </w:lvl>
+    <w:lvl w:ilvl="1" w:tentative="1">
+      <w:start w:val="1"/>
+      <w:numFmt w:val="bullet"/>
+      <w:lvlText w:val="o"/>
+      <w:lvlJc w:val="left"/>
+      <w:pPr>
+        <w:tabs>
+          <w:tab w:val="num" w:pos="1440"/>
+        </w:tabs>
+        <w:ind w:left="1440" w:hanging="360"/>
+      </w:pPr>
+      <w:rPr>
+        <w:rFonts w:ascii="Courier New" w:hAnsi="Courier New" w:hint="default"/>
+        <w:sz w:val="20"/>
+      </w:rPr>
+    </w:lvl>
+    <w:lvl w:ilvl="2" w:tentative="1">
+      <w:start w:val="1"/>
+      <w:numFmt w:val="bullet"/>
+      <w:lvlText w:val=""/>
+      <w:lvlJc w:val="left"/>
+      <w:pPr>
+        <w:tabs>
+          <w:tab w:val="num" w:pos="2160"/>
+        </w:tabs>
+        <w:ind w:left="2160" w:hanging="360"/>
+      </w:pPr>
+      <w:rPr>
+        <w:rFonts w:ascii="Wingdings" w:hAnsi="Wingdings" w:hint="default"/>
+        <w:sz w:val="20"/>
+      </w:rPr>
+    </w:lvl>
+    <w:lvl w:ilvl="3" w:tentative="1">
+      <w:start w:val="1"/>
+      <w:numFmt w:val="bullet"/>
+      <w:lvlText w:val=""/>
+      <w:lvlJc w:val="left"/>
+      <w:pPr>
+        <w:tabs>
+          <w:tab w:val="num" w:pos="2880"/>
+        </w:tabs>
+        <w:ind w:left="2880" w:hanging="360"/>
+      </w:pPr>
+      <w:rPr>
+        <w:rFonts w:ascii="Wingdings" w:hAnsi="Wingdings" w:hint="default"/>
+        <w:sz w:val="20"/>
+      </w:rPr>
+    </w:lvl>
+    <w:lvl w:ilvl="4" w:tentative="1">
+      <w:start w:val="1"/>
+      <w:numFmt w:val="bullet"/>
+      <w:lvlText w:val=""/>
+      <w:lvlJc w:val="left"/>
+      <w:pPr>
+        <w:tabs>
+          <w:tab w:val="num" w:pos="3600"/>
+        </w:tabs>
+        <w:ind w:left="3600" w:hanging="360"/>
+      </w:pPr>
+      <w:rPr>
+        <w:rFonts w:ascii="Wingdings" w:hAnsi="Wingdings" w:hint="default"/>
+        <w:sz w:val="20"/>
+      </w:rPr>
+    </w:lvl>
+    <w:lvl w:ilvl="5" w:tentative="1">
+      <w:start w:val="1"/>
+      <w:numFmt w:val="bullet"/>
+      <w:lvlText w:val=""/>
+      <w:lvlJc w:val="left"/>
+      <w:pPr>
+        <w:tabs>
+          <w:tab w:val="num" w:pos="4320"/>
+        </w:tabs>
+        <w:ind w:left="4320" w:hanging="360"/>
+      </w:pPr>
+      <w:rPr>
+        <w:rFonts w:ascii="Wingdings" w:hAnsi="Wingdings" w:hint="default"/>
+        <w:sz w:val="20"/>
+      </w:rPr>
+    </w:lvl>
+    <w:lvl w:ilvl="6" w:tentative="1">
+      <w:start w:val="1"/>
+      <w:numFmt w:val="bullet"/>
+      <w:lvlText w:val=""/>
+      <w:lvlJc w:val="left"/>
+      <w:pPr>
+        <w:tabs>
+          <w:tab w:val="num" w:pos="5040"/>
+        </w:tabs>
+        <w:ind w:left="5040" w:hanging="360"/>
+      </w:pPr>
+      <w:rPr>
+        <w:rFonts w:ascii="Wingdings" w:hAnsi="Wingdings" w:hint="default"/>
+        <w:sz w:val="20"/>
+      </w:rPr>
+    </w:lvl>
+    <w:lvl w:ilvl="7" w:tentative="1">
+      <w:start w:val="1"/>
+      <w:numFmt w:val="bullet"/>
+      <w:lvlText w:val=""/>
+      <w:lvlJc w:val="left"/>
+      <w:pPr>
+        <w:tabs>
+          <w:tab w:val="num" w:pos="5760"/>
+        </w:tabs>
+        <w:ind w:left="5760" w:hanging="360"/>
+      </w:pPr>
+      <w:rPr>
+        <w:rFonts w:ascii="Wingdings" w:hAnsi="Wingdings" w:hint="default"/>
+        <w:sz w:val="20"/>
+      </w:rPr>
+    </w:lvl>
+    <w:lvl w:ilvl="8" w:tentative="1">
+      <w:start w:val="1"/>
+      <w:numFmt w:val="bullet"/>
+      <w:lvlText w:val=""/>
+      <w:lvlJc w:val="left"/>
+      <w:pPr>
+        <w:tabs>
+          <w:tab w:val="num" w:pos="6480"/>
+        </w:tabs>
+        <w:ind w:left="6480" w:hanging="360"/>
+      </w:pPr>
+      <w:rPr>
+        <w:rFonts w:ascii="Wingdings" w:hAnsi="Wingdings" w:hint="default"/>
+        <w:sz w:val="20"/>
+      </w:rPr>
+    </w:lvl>
+  </w:abstractNum>
+  <w:abstractNum w:abstractNumId="12" w15:restartNumberingAfterBreak="0">
+    <w:nsid w:val="290B4544"/>
+    <w:multiLevelType w:val="multilevel"/>
+    <w:tmpl w:val="2F986102"/>
+    <w:lvl w:ilvl="0">
+      <w:start w:val="1"/>
+      <w:numFmt w:val="bullet"/>
+      <w:lvlText w:val=""/>
+      <w:lvlJc w:val="left"/>
+      <w:pPr>
+        <w:tabs>
+          <w:tab w:val="num" w:pos="720"/>
+        </w:tabs>
+        <w:ind w:left="720" w:hanging="360"/>
+      </w:pPr>
+      <w:rPr>
+        <w:rFonts w:ascii="Symbol" w:hAnsi="Symbol" w:hint="default"/>
+        <w:sz w:val="20"/>
+      </w:rPr>
+    </w:lvl>
+    <w:lvl w:ilvl="1" w:tentative="1">
+      <w:start w:val="1"/>
+      <w:numFmt w:val="bullet"/>
+      <w:lvlText w:val="o"/>
+      <w:lvlJc w:val="left"/>
+      <w:pPr>
+        <w:tabs>
+          <w:tab w:val="num" w:pos="1440"/>
+        </w:tabs>
+        <w:ind w:left="1440" w:hanging="360"/>
+      </w:pPr>
+      <w:rPr>
+        <w:rFonts w:ascii="Courier New" w:hAnsi="Courier New" w:hint="default"/>
+        <w:sz w:val="20"/>
+      </w:rPr>
+    </w:lvl>
+    <w:lvl w:ilvl="2" w:tentative="1">
+      <w:start w:val="1"/>
+      <w:numFmt w:val="bullet"/>
+      <w:lvlText w:val=""/>
+      <w:lvlJc w:val="left"/>
+      <w:pPr>
+        <w:tabs>
+          <w:tab w:val="num" w:pos="2160"/>
+        </w:tabs>
+        <w:ind w:left="2160" w:hanging="360"/>
+      </w:pPr>
+      <w:rPr>
+        <w:rFonts w:ascii="Wingdings" w:hAnsi="Wingdings" w:hint="default"/>
+        <w:sz w:val="20"/>
+      </w:rPr>
+    </w:lvl>
+    <w:lvl w:ilvl="3" w:tentative="1">
+      <w:start w:val="1"/>
+      <w:numFmt w:val="bullet"/>
+      <w:lvlText w:val=""/>
+      <w:lvlJc w:val="left"/>
+      <w:pPr>
+        <w:tabs>
+          <w:tab w:val="num" w:pos="2880"/>
+        </w:tabs>
+        <w:ind w:left="2880" w:hanging="360"/>
+      </w:pPr>
+      <w:rPr>
+        <w:rFonts w:ascii="Wingdings" w:hAnsi="Wingdings" w:hint="default"/>
+        <w:sz w:val="20"/>
+      </w:rPr>
+    </w:lvl>
+    <w:lvl w:ilvl="4" w:tentative="1">
+      <w:start w:val="1"/>
+      <w:numFmt w:val="bullet"/>
+      <w:lvlText w:val=""/>
+      <w:lvlJc w:val="left"/>
+      <w:pPr>
+        <w:tabs>
+          <w:tab w:val="num" w:pos="3600"/>
+        </w:tabs>
+        <w:ind w:left="3600" w:hanging="360"/>
+      </w:pPr>
+      <w:rPr>
+        <w:rFonts w:ascii="Wingdings" w:hAnsi="Wingdings" w:hint="default"/>
+        <w:sz w:val="20"/>
+      </w:rPr>
+    </w:lvl>
+    <w:lvl w:ilvl="5" w:tentative="1">
+      <w:start w:val="1"/>
+      <w:numFmt w:val="bullet"/>
+      <w:lvlText w:val=""/>
+      <w:lvlJc w:val="left"/>
+      <w:pPr>
+        <w:tabs>
+          <w:tab w:val="num" w:pos="4320"/>
+        </w:tabs>
+        <w:ind w:left="4320" w:hanging="360"/>
+      </w:pPr>
+      <w:rPr>
+        <w:rFonts w:ascii="Wingdings" w:hAnsi="Wingdings" w:hint="default"/>
+        <w:sz w:val="20"/>
+      </w:rPr>
+    </w:lvl>
+    <w:lvl w:ilvl="6" w:tentative="1">
+      <w:start w:val="1"/>
+      <w:numFmt w:val="bullet"/>
+      <w:lvlText w:val=""/>
+      <w:lvlJc w:val="left"/>
+      <w:pPr>
+        <w:tabs>
+          <w:tab w:val="num" w:pos="5040"/>
+        </w:tabs>
+        <w:ind w:left="5040" w:hanging="360"/>
+      </w:pPr>
+      <w:rPr>
+        <w:rFonts w:ascii="Wingdings" w:hAnsi="Wingdings" w:hint="default"/>
+        <w:sz w:val="20"/>
+      </w:rPr>
+    </w:lvl>
+    <w:lvl w:ilvl="7" w:tentative="1">
+      <w:start w:val="1"/>
+      <w:numFmt w:val="bullet"/>
+      <w:lvlText w:val=""/>
+      <w:lvlJc w:val="left"/>
+      <w:pPr>
+        <w:tabs>
+          <w:tab w:val="num" w:pos="5760"/>
+        </w:tabs>
+        <w:ind w:left="5760" w:hanging="360"/>
+      </w:pPr>
+      <w:rPr>
+        <w:rFonts w:ascii="Wingdings" w:hAnsi="Wingdings" w:hint="default"/>
+        <w:sz w:val="20"/>
+      </w:rPr>
+    </w:lvl>
+    <w:lvl w:ilvl="8" w:tentative="1">
+      <w:start w:val="1"/>
+      <w:numFmt w:val="bullet"/>
+      <w:lvlText w:val=""/>
+      <w:lvlJc w:val="left"/>
+      <w:pPr>
+        <w:tabs>
+          <w:tab w:val="num" w:pos="6480"/>
+        </w:tabs>
+        <w:ind w:left="6480" w:hanging="360"/>
+      </w:pPr>
+      <w:rPr>
+        <w:rFonts w:ascii="Wingdings" w:hAnsi="Wingdings" w:hint="default"/>
+        <w:sz w:val="20"/>
+      </w:rPr>
+    </w:lvl>
+  </w:abstractNum>
+  <w:abstractNum w:abstractNumId="13" w15:restartNumberingAfterBreak="0">
+    <w:nsid w:val="292D6EE6"/>
+    <w:multiLevelType w:val="multilevel"/>
+    <w:tmpl w:val="91AC0AA4"/>
+    <w:lvl w:ilvl="0">
+      <w:start w:val="1"/>
+      <w:numFmt w:val="bullet"/>
+      <w:lvlText w:val=""/>
+      <w:lvlJc w:val="left"/>
+      <w:pPr>
+        <w:tabs>
+          <w:tab w:val="num" w:pos="720"/>
+        </w:tabs>
+        <w:ind w:left="720" w:hanging="360"/>
+      </w:pPr>
+      <w:rPr>
+        <w:rFonts w:ascii="Symbol" w:hAnsi="Symbol" w:hint="default"/>
+        <w:sz w:val="20"/>
+      </w:rPr>
+    </w:lvl>
+    <w:lvl w:ilvl="1" w:tentative="1">
+      <w:start w:val="1"/>
+      <w:numFmt w:val="bullet"/>
+      <w:lvlText w:val="o"/>
+      <w:lvlJc w:val="left"/>
+      <w:pPr>
+        <w:tabs>
+          <w:tab w:val="num" w:pos="1440"/>
+        </w:tabs>
+        <w:ind w:left="1440" w:hanging="360"/>
+      </w:pPr>
+      <w:rPr>
+        <w:rFonts w:ascii="Courier New" w:hAnsi="Courier New" w:hint="default"/>
+        <w:sz w:val="20"/>
+      </w:rPr>
+    </w:lvl>
+    <w:lvl w:ilvl="2" w:tentative="1">
+      <w:start w:val="1"/>
+      <w:numFmt w:val="bullet"/>
+      <w:lvlText w:val=""/>
+      <w:lvlJc w:val="left"/>
+      <w:pPr>
+        <w:tabs>
+          <w:tab w:val="num" w:pos="2160"/>
+        </w:tabs>
+        <w:ind w:left="2160" w:hanging="360"/>
+      </w:pPr>
+      <w:rPr>
+        <w:rFonts w:ascii="Wingdings" w:hAnsi="Wingdings" w:hint="default"/>
+        <w:sz w:val="20"/>
+      </w:rPr>
+    </w:lvl>
+    <w:lvl w:ilvl="3" w:tentative="1">
+      <w:start w:val="1"/>
+      <w:numFmt w:val="bullet"/>
+      <w:lvlText w:val=""/>
+      <w:lvlJc w:val="left"/>
+      <w:pPr>
+        <w:tabs>
+          <w:tab w:val="num" w:pos="2880"/>
+        </w:tabs>
+        <w:ind w:left="2880" w:hanging="360"/>
+      </w:pPr>
+      <w:rPr>
+        <w:rFonts w:ascii="Wingdings" w:hAnsi="Wingdings" w:hint="default"/>
+        <w:sz w:val="20"/>
+      </w:rPr>
+    </w:lvl>
+    <w:lvl w:ilvl="4" w:tentative="1">
+      <w:start w:val="1"/>
+      <w:numFmt w:val="bullet"/>
+      <w:lvlText w:val=""/>
+      <w:lvlJc w:val="left"/>
+      <w:pPr>
+        <w:tabs>
+          <w:tab w:val="num" w:pos="3600"/>
+        </w:tabs>
+        <w:ind w:left="3600" w:hanging="360"/>
+      </w:pPr>
+      <w:rPr>
+        <w:rFonts w:ascii="Wingdings" w:hAnsi="Wingdings" w:hint="default"/>
+        <w:sz w:val="20"/>
+      </w:rPr>
+    </w:lvl>
+    <w:lvl w:ilvl="5" w:tentative="1">
+      <w:start w:val="1"/>
+      <w:numFmt w:val="bullet"/>
+      <w:lvlText w:val=""/>
+      <w:lvlJc w:val="left"/>
+      <w:pPr>
+        <w:tabs>
+          <w:tab w:val="num" w:pos="4320"/>
+        </w:tabs>
+        <w:ind w:left="4320" w:hanging="360"/>
+      </w:pPr>
+      <w:rPr>
+        <w:rFonts w:ascii="Wingdings" w:hAnsi="Wingdings" w:hint="default"/>
+        <w:sz w:val="20"/>
+      </w:rPr>
+    </w:lvl>
+    <w:lvl w:ilvl="6" w:tentative="1">
+      <w:start w:val="1"/>
+      <w:numFmt w:val="bullet"/>
+      <w:lvlText w:val=""/>
+      <w:lvlJc w:val="left"/>
+      <w:pPr>
+        <w:tabs>
+          <w:tab w:val="num" w:pos="5040"/>
+        </w:tabs>
+        <w:ind w:left="5040" w:hanging="360"/>
+      </w:pPr>
+      <w:rPr>
+        <w:rFonts w:ascii="Wingdings" w:hAnsi="Wingdings" w:hint="default"/>
+        <w:sz w:val="20"/>
+      </w:rPr>
+    </w:lvl>
+    <w:lvl w:ilvl="7" w:tentative="1">
+      <w:start w:val="1"/>
+      <w:numFmt w:val="bullet"/>
+      <w:lvlText w:val=""/>
+      <w:lvlJc w:val="left"/>
+      <w:pPr>
+        <w:tabs>
+          <w:tab w:val="num" w:pos="5760"/>
+        </w:tabs>
+        <w:ind w:left="5760" w:hanging="360"/>
+      </w:pPr>
+      <w:rPr>
+        <w:rFonts w:ascii="Wingdings" w:hAnsi="Wingdings" w:hint="default"/>
+        <w:sz w:val="20"/>
+      </w:rPr>
+    </w:lvl>
+    <w:lvl w:ilvl="8" w:tentative="1">
+      <w:start w:val="1"/>
+      <w:numFmt w:val="bullet"/>
+      <w:lvlText w:val=""/>
+      <w:lvlJc w:val="left"/>
+      <w:pPr>
+        <w:tabs>
+          <w:tab w:val="num" w:pos="6480"/>
+        </w:tabs>
+        <w:ind w:left="6480" w:hanging="360"/>
+      </w:pPr>
+      <w:rPr>
+        <w:rFonts w:ascii="Wingdings" w:hAnsi="Wingdings" w:hint="default"/>
+        <w:sz w:val="20"/>
+      </w:rPr>
+    </w:lvl>
+  </w:abstractNum>
+  <w:abstractNum w:abstractNumId="14" w15:restartNumberingAfterBreak="0">
+    <w:nsid w:val="2F520ADA"/>
+    <w:multiLevelType w:val="multilevel"/>
+    <w:tmpl w:val="F9E420E6"/>
+    <w:lvl w:ilvl="0">
+      <w:start w:val="1"/>
+      <w:numFmt w:val="bullet"/>
+      <w:lvlText w:val=""/>
+      <w:lvlJc w:val="left"/>
+      <w:pPr>
+        <w:tabs>
+          <w:tab w:val="num" w:pos="720"/>
+        </w:tabs>
+        <w:ind w:left="720" w:hanging="360"/>
+      </w:pPr>
+      <w:rPr>
+        <w:rFonts w:ascii="Symbol" w:hAnsi="Symbol" w:hint="default"/>
+        <w:sz w:val="20"/>
+      </w:rPr>
+    </w:lvl>
+    <w:lvl w:ilvl="1" w:tentative="1">
+      <w:start w:val="1"/>
+      <w:numFmt w:val="bullet"/>
+      <w:lvlText w:val="o"/>
+      <w:lvlJc w:val="left"/>
+      <w:pPr>
+        <w:tabs>
+          <w:tab w:val="num" w:pos="1440"/>
+        </w:tabs>
+        <w:ind w:left="1440" w:hanging="360"/>
+      </w:pPr>
+      <w:rPr>
+        <w:rFonts w:ascii="Courier New" w:hAnsi="Courier New" w:hint="default"/>
+        <w:sz w:val="20"/>
+      </w:rPr>
+    </w:lvl>
+    <w:lvl w:ilvl="2" w:tentative="1">
+      <w:start w:val="1"/>
+      <w:numFmt w:val="bullet"/>
+      <w:lvlText w:val=""/>
+      <w:lvlJc w:val="left"/>
+      <w:pPr>
+        <w:tabs>
+          <w:tab w:val="num" w:pos="2160"/>
+        </w:tabs>
+        <w:ind w:left="2160" w:hanging="360"/>
+      </w:pPr>
+      <w:rPr>
+        <w:rFonts w:ascii="Wingdings" w:hAnsi="Wingdings" w:hint="default"/>
+        <w:sz w:val="20"/>
+      </w:rPr>
+    </w:lvl>
+    <w:lvl w:ilvl="3" w:tentative="1">
+      <w:start w:val="1"/>
+      <w:numFmt w:val="bullet"/>
+      <w:lvlText w:val=""/>
+      <w:lvlJc w:val="left"/>
+      <w:pPr>
+        <w:tabs>
+          <w:tab w:val="num" w:pos="2880"/>
+        </w:tabs>
+        <w:ind w:left="2880" w:hanging="360"/>
+      </w:pPr>
+      <w:rPr>
+        <w:rFonts w:ascii="Wingdings" w:hAnsi="Wingdings" w:hint="default"/>
+        <w:sz w:val="20"/>
+      </w:rPr>
+    </w:lvl>
+    <w:lvl w:ilvl="4" w:tentative="1">
+      <w:start w:val="1"/>
+      <w:numFmt w:val="bullet"/>
+      <w:lvlText w:val=""/>
+      <w:lvlJc w:val="left"/>
+      <w:pPr>
+        <w:tabs>
+          <w:tab w:val="num" w:pos="3600"/>
+        </w:tabs>
+        <w:ind w:left="3600" w:hanging="360"/>
+      </w:pPr>
+      <w:rPr>
+        <w:rFonts w:ascii="Wingdings" w:hAnsi="Wingdings" w:hint="default"/>
+        <w:sz w:val="20"/>
+      </w:rPr>
+    </w:lvl>
+    <w:lvl w:ilvl="5" w:tentative="1">
+      <w:start w:val="1"/>
+      <w:numFmt w:val="bullet"/>
+      <w:lvlText w:val=""/>
+      <w:lvlJc w:val="left"/>
+      <w:pPr>
+        <w:tabs>
+          <w:tab w:val="num" w:pos="4320"/>
+        </w:tabs>
+        <w:ind w:left="4320" w:hanging="360"/>
+      </w:pPr>
+      <w:rPr>
+        <w:rFonts w:ascii="Wingdings" w:hAnsi="Wingdings" w:hint="default"/>
+        <w:sz w:val="20"/>
+      </w:rPr>
+    </w:lvl>
+    <w:lvl w:ilvl="6" w:tentative="1">
+      <w:start w:val="1"/>
+      <w:numFmt w:val="bullet"/>
+      <w:lvlText w:val=""/>
+      <w:lvlJc w:val="left"/>
+      <w:pPr>
+        <w:tabs>
+          <w:tab w:val="num" w:pos="5040"/>
+        </w:tabs>
+        <w:ind w:left="5040" w:hanging="360"/>
+      </w:pPr>
+      <w:rPr>
+        <w:rFonts w:ascii="Wingdings" w:hAnsi="Wingdings" w:hint="default"/>
+        <w:sz w:val="20"/>
+      </w:rPr>
+    </w:lvl>
+    <w:lvl w:ilvl="7" w:tentative="1">
+      <w:start w:val="1"/>
+      <w:numFmt w:val="bullet"/>
+      <w:lvlText w:val=""/>
+      <w:lvlJc w:val="left"/>
+      <w:pPr>
+        <w:tabs>
+          <w:tab w:val="num" w:pos="5760"/>
+        </w:tabs>
+        <w:ind w:left="5760" w:hanging="360"/>
+      </w:pPr>
+      <w:rPr>
+        <w:rFonts w:ascii="Wingdings" w:hAnsi="Wingdings" w:hint="default"/>
+        <w:sz w:val="20"/>
+      </w:rPr>
+    </w:lvl>
+    <w:lvl w:ilvl="8" w:tentative="1">
+      <w:start w:val="1"/>
+      <w:numFmt w:val="bullet"/>
+      <w:lvlText w:val=""/>
+      <w:lvlJc w:val="left"/>
+      <w:pPr>
+        <w:tabs>
+          <w:tab w:val="num" w:pos="6480"/>
+        </w:tabs>
+        <w:ind w:left="6480" w:hanging="360"/>
+      </w:pPr>
+      <w:rPr>
+        <w:rFonts w:ascii="Wingdings" w:hAnsi="Wingdings" w:hint="default"/>
+        <w:sz w:val="20"/>
+      </w:rPr>
+    </w:lvl>
+  </w:abstractNum>
+  <w:abstractNum w:abstractNumId="15" w15:restartNumberingAfterBreak="0">
+    <w:nsid w:val="34D57F73"/>
+    <w:multiLevelType w:val="hybridMultilevel"/>
+    <w:tmpl w:val="7A94DBFC"/>
+    <w:lvl w:ilvl="0" w:tplc="240A0009">
+      <w:start w:val="1"/>
+      <w:numFmt w:val="bullet"/>
+      <w:lvlText w:val=""/>
+      <w:lvlJc w:val="left"/>
+      <w:pPr>
+        <w:ind w:left="1080" w:hanging="360"/>
+      </w:pPr>
+      <w:rPr>
+        <w:rFonts w:ascii="Wingdings" w:hAnsi="Wingdings" w:hint="default"/>
+      </w:rPr>
+    </w:lvl>
+    <w:lvl w:ilvl="1" w:tplc="240A0003" w:tentative="1">
+      <w:start w:val="1"/>
+      <w:numFmt w:val="bullet"/>
+      <w:lvlText w:val="o"/>
+      <w:lvlJc w:val="left"/>
+      <w:pPr>
+        <w:ind w:left="1800" w:hanging="360"/>
+      </w:pPr>
+      <w:rPr>
+        <w:rFonts w:ascii="Courier New" w:hAnsi="Courier New" w:cs="Courier New" w:hint="default"/>
+      </w:rPr>
+    </w:lvl>
+    <w:lvl w:ilvl="2" w:tplc="240A0005" w:tentative="1">
+      <w:start w:val="1"/>
+      <w:numFmt w:val="bullet"/>
+      <w:lvlText w:val=""/>
+      <w:lvlJc w:val="left"/>
+      <w:pPr>
+        <w:ind w:left="2520" w:hanging="360"/>
+      </w:pPr>
+      <w:rPr>
+        <w:rFonts w:ascii="Wingdings" w:hAnsi="Wingdings" w:hint="default"/>
+      </w:rPr>
+    </w:lvl>
+    <w:lvl w:ilvl="3" w:tplc="240A0001" w:tentative="1">
+      <w:start w:val="1"/>
+      <w:numFmt w:val="bullet"/>
+      <w:lvlText w:val=""/>
+      <w:lvlJc w:val="left"/>
+      <w:pPr>
+        <w:ind w:left="3240" w:hanging="360"/>
+      </w:pPr>
+      <w:rPr>
+        <w:rFonts w:ascii="Symbol" w:hAnsi="Symbol" w:hint="default"/>
+      </w:rPr>
+    </w:lvl>
+    <w:lvl w:ilvl="4" w:tplc="240A0003" w:tentative="1">
+      <w:start w:val="1"/>
+      <w:numFmt w:val="bullet"/>
+      <w:lvlText w:val="o"/>
+      <w:lvlJc w:val="left"/>
+      <w:pPr>
+        <w:ind w:left="3960" w:hanging="360"/>
+      </w:pPr>
+      <w:rPr>
+        <w:rFonts w:ascii="Courier New" w:hAnsi="Courier New" w:cs="Courier New" w:hint="default"/>
+      </w:rPr>
+    </w:lvl>
+    <w:lvl w:ilvl="5" w:tplc="240A0005" w:tentative="1">
+      <w:start w:val="1"/>
+      <w:numFmt w:val="bullet"/>
+      <w:lvlText w:val=""/>
+      <w:lvlJc w:val="left"/>
+      <w:pPr>
+        <w:ind w:left="4680" w:hanging="360"/>
+      </w:pPr>
+      <w:rPr>
+        <w:rFonts w:ascii="Wingdings" w:hAnsi="Wingdings" w:hint="default"/>
+      </w:rPr>
+    </w:lvl>
+    <w:lvl w:ilvl="6" w:tplc="240A0001" w:tentative="1">
+      <w:start w:val="1"/>
+      <w:numFmt w:val="bullet"/>
+      <w:lvlText w:val=""/>
+      <w:lvlJc w:val="left"/>
+      <w:pPr>
+        <w:ind w:left="5400" w:hanging="360"/>
+      </w:pPr>
+      <w:rPr>
+        <w:rFonts w:ascii="Symbol" w:hAnsi="Symbol" w:hint="default"/>
+      </w:rPr>
+    </w:lvl>
+    <w:lvl w:ilvl="7" w:tplc="240A0003" w:tentative="1">
+      <w:start w:val="1"/>
+      <w:numFmt w:val="bullet"/>
+      <w:lvlText w:val="o"/>
+      <w:lvlJc w:val="left"/>
+      <w:pPr>
+        <w:ind w:left="6120" w:hanging="360"/>
+      </w:pPr>
+      <w:rPr>
+        <w:rFonts w:ascii="Courier New" w:hAnsi="Courier New" w:cs="Courier New" w:hint="default"/>
+      </w:rPr>
+    </w:lvl>
+    <w:lvl w:ilvl="8" w:tplc="240A0005" w:tentative="1">
+      <w:start w:val="1"/>
+      <w:numFmt w:val="bullet"/>
+      <w:lvlText w:val=""/>
+      <w:lvlJc w:val="left"/>
+      <w:pPr>
+        <w:ind w:left="6840" w:hanging="360"/>
+      </w:pPr>
+      <w:rPr>
+        <w:rFonts w:ascii="Wingdings" w:hAnsi="Wingdings" w:hint="default"/>
+      </w:rPr>
+    </w:lvl>
+  </w:abstractNum>
+  <w:abstractNum w:abstractNumId="16" w15:restartNumberingAfterBreak="0">
+    <w:nsid w:val="36AC2B47"/>
+    <w:multiLevelType w:val="hybridMultilevel"/>
+    <w:tmpl w:val="1BCCD124"/>
+    <w:lvl w:ilvl="0" w:tplc="240A0001">
+      <w:start w:val="1"/>
+      <w:numFmt w:val="bullet"/>
+      <w:lvlText w:val=""/>
+      <w:lvlJc w:val="left"/>
+      <w:pPr>
+        <w:ind w:left="1080" w:hanging="360"/>
+      </w:pPr>
+      <w:rPr>
+        <w:rFonts w:ascii="Symbol" w:hAnsi="Symbol" w:hint="default"/>
+      </w:rPr>
+    </w:lvl>
+    <w:lvl w:ilvl="1" w:tplc="240A0003" w:tentative="1">
+      <w:start w:val="1"/>
+      <w:numFmt w:val="bullet"/>
+      <w:lvlText w:val="o"/>
+      <w:lvlJc w:val="left"/>
+      <w:pPr>
+        <w:ind w:left="1800" w:hanging="360"/>
+      </w:pPr>
+      <w:rPr>
+        <w:rFonts w:ascii="Courier New" w:hAnsi="Courier New" w:cs="Courier New" w:hint="default"/>
+      </w:rPr>
+    </w:lvl>
+    <w:lvl w:ilvl="2" w:tplc="240A0005" w:tentative="1">
+      <w:start w:val="1"/>
+      <w:numFmt w:val="bullet"/>
+      <w:lvlText w:val=""/>
+      <w:lvlJc w:val="left"/>
+      <w:pPr>
+        <w:ind w:left="2520" w:hanging="360"/>
+      </w:pPr>
+      <w:rPr>
+        <w:rFonts w:ascii="Wingdings" w:hAnsi="Wingdings" w:hint="default"/>
+      </w:rPr>
+    </w:lvl>
+    <w:lvl w:ilvl="3" w:tplc="240A0001" w:tentative="1">
+      <w:start w:val="1"/>
+      <w:numFmt w:val="bullet"/>
+      <w:lvlText w:val=""/>
+      <w:lvlJc w:val="left"/>
+      <w:pPr>
+        <w:ind w:left="3240" w:hanging="360"/>
+      </w:pPr>
+      <w:rPr>
+        <w:rFonts w:ascii="Symbol" w:hAnsi="Symbol" w:hint="default"/>
+      </w:rPr>
+    </w:lvl>
+    <w:lvl w:ilvl="4" w:tplc="240A0003" w:tentative="1">
+      <w:start w:val="1"/>
+      <w:numFmt w:val="bullet"/>
+      <w:lvlText w:val="o"/>
+      <w:lvlJc w:val="left"/>
+      <w:pPr>
+        <w:ind w:left="3960" w:hanging="360"/>
+      </w:pPr>
+      <w:rPr>
+        <w:rFonts w:ascii="Courier New" w:hAnsi="Courier New" w:cs="Courier New" w:hint="default"/>
+      </w:rPr>
+    </w:lvl>
+    <w:lvl w:ilvl="5" w:tplc="240A0005" w:tentative="1">
+      <w:start w:val="1"/>
+      <w:numFmt w:val="bullet"/>
+      <w:lvlText w:val=""/>
+      <w:lvlJc w:val="left"/>
+      <w:pPr>
+        <w:ind w:left="4680" w:hanging="360"/>
+      </w:pPr>
+      <w:rPr>
+        <w:rFonts w:ascii="Wingdings" w:hAnsi="Wingdings" w:hint="default"/>
+      </w:rPr>
+    </w:lvl>
+    <w:lvl w:ilvl="6" w:tplc="240A0001" w:tentative="1">
+      <w:start w:val="1"/>
+      <w:numFmt w:val="bullet"/>
+      <w:lvlText w:val=""/>
+      <w:lvlJc w:val="left"/>
+      <w:pPr>
+        <w:ind w:left="5400" w:hanging="360"/>
+      </w:pPr>
+      <w:rPr>
+        <w:rFonts w:ascii="Symbol" w:hAnsi="Symbol" w:hint="default"/>
+      </w:rPr>
+    </w:lvl>
+    <w:lvl w:ilvl="7" w:tplc="240A0003" w:tentative="1">
+      <w:start w:val="1"/>
+      <w:numFmt w:val="bullet"/>
+      <w:lvlText w:val="o"/>
+      <w:lvlJc w:val="left"/>
+      <w:pPr>
+        <w:ind w:left="6120" w:hanging="360"/>
+      </w:pPr>
+      <w:rPr>
+        <w:rFonts w:ascii="Courier New" w:hAnsi="Courier New" w:cs="Courier New" w:hint="default"/>
+      </w:rPr>
+    </w:lvl>
+    <w:lvl w:ilvl="8" w:tplc="240A0005" w:tentative="1">
+      <w:start w:val="1"/>
+      <w:numFmt w:val="bullet"/>
+      <w:lvlText w:val=""/>
+      <w:lvlJc w:val="left"/>
+      <w:pPr>
+        <w:ind w:left="6840" w:hanging="360"/>
+      </w:pPr>
+      <w:rPr>
+        <w:rFonts w:ascii="Wingdings" w:hAnsi="Wingdings" w:hint="default"/>
+      </w:rPr>
+    </w:lvl>
+  </w:abstractNum>
+  <w:abstractNum w:abstractNumId="17" w15:restartNumberingAfterBreak="0">
+    <w:nsid w:val="388471AA"/>
+    <w:multiLevelType w:val="multilevel"/>
+    <w:tmpl w:val="B7269C40"/>
+    <w:lvl w:ilvl="0">
+      <w:start w:val="1"/>
+      <w:numFmt w:val="decimal"/>
+      <w:lvlText w:val="%1."/>
+      <w:lvlJc w:val="left"/>
+      <w:pPr>
+        <w:tabs>
+          <w:tab w:val="num" w:pos="720"/>
+        </w:tabs>
+        <w:ind w:left="720" w:hanging="360"/>
+      </w:pPr>
+    </w:lvl>
+    <w:lvl w:ilvl="1" w:tentative="1">
+      <w:start w:val="1"/>
+      <w:numFmt w:val="decimal"/>
+      <w:lvlText w:val="%2."/>
+      <w:lvlJc w:val="left"/>
+      <w:pPr>
+        <w:tabs>
+          <w:tab w:val="num" w:pos="1440"/>
+        </w:tabs>
+        <w:ind w:left="1440" w:hanging="360"/>
+      </w:pPr>
+    </w:lvl>
+    <w:lvl w:ilvl="2" w:tentative="1">
+      <w:start w:val="1"/>
+      <w:numFmt w:val="decimal"/>
+      <w:lvlText w:val="%3."/>
+      <w:lvlJc w:val="left"/>
+      <w:pPr>
+        <w:tabs>
+          <w:tab w:val="num" w:pos="2160"/>
+        </w:tabs>
+        <w:ind w:left="2160" w:hanging="360"/>
+      </w:pPr>
+    </w:lvl>
+    <w:lvl w:ilvl="3" w:tentative="1">
+      <w:start w:val="1"/>
+      <w:numFmt w:val="decimal"/>
+      <w:lvlText w:val="%4."/>
+      <w:lvlJc w:val="left"/>
+      <w:pPr>
+        <w:tabs>
+          <w:tab w:val="num" w:pos="2880"/>
+        </w:tabs>
+        <w:ind w:left="2880" w:hanging="360"/>
+      </w:pPr>
+    </w:lvl>
+    <w:lvl w:ilvl="4" w:tentative="1">
+      <w:start w:val="1"/>
+      <w:numFmt w:val="decimal"/>
+      <w:lvlText w:val="%5."/>
+      <w:lvlJc w:val="left"/>
+      <w:pPr>
+        <w:tabs>
+          <w:tab w:val="num" w:pos="3600"/>
+        </w:tabs>
+        <w:ind w:left="3600" w:hanging="360"/>
+      </w:pPr>
+    </w:lvl>
+    <w:lvl w:ilvl="5" w:tentative="1">
+      <w:start w:val="1"/>
+      <w:numFmt w:val="decimal"/>
+      <w:lvlText w:val="%6."/>
+      <w:lvlJc w:val="left"/>
+      <w:pPr>
+        <w:tabs>
+          <w:tab w:val="num" w:pos="4320"/>
+        </w:tabs>
+        <w:ind w:left="4320" w:hanging="360"/>
+      </w:pPr>
+    </w:lvl>
+    <w:lvl w:ilvl="6" w:tentative="1">
+      <w:start w:val="1"/>
+      <w:numFmt w:val="decimal"/>
+      <w:lvlText w:val="%7."/>
+      <w:lvlJc w:val="left"/>
+      <w:pPr>
+        <w:tabs>
+          <w:tab w:val="num" w:pos="5040"/>
+        </w:tabs>
+        <w:ind w:left="5040" w:hanging="360"/>
+      </w:pPr>
+    </w:lvl>
+    <w:lvl w:ilvl="7" w:tentative="1">
+      <w:start w:val="1"/>
+      <w:numFmt w:val="decimal"/>
+      <w:lvlText w:val="%8."/>
+      <w:lvlJc w:val="left"/>
+      <w:pPr>
+        <w:tabs>
+          <w:tab w:val="num" w:pos="5760"/>
+        </w:tabs>
+        <w:ind w:left="5760" w:hanging="360"/>
+      </w:pPr>
+    </w:lvl>
+    <w:lvl w:ilvl="8" w:tentative="1">
+      <w:start w:val="1"/>
+      <w:numFmt w:val="decimal"/>
+      <w:lvlText w:val="%9."/>
+      <w:lvlJc w:val="left"/>
+      <w:pPr>
+        <w:tabs>
+          <w:tab w:val="num" w:pos="6480"/>
+        </w:tabs>
+        <w:ind w:left="6480" w:hanging="360"/>
+      </w:pPr>
+    </w:lvl>
+  </w:abstractNum>
+  <w:abstractNum w:abstractNumId="18" w15:restartNumberingAfterBreak="0">
+    <w:nsid w:val="39EA726C"/>
+    <w:multiLevelType w:val="hybridMultilevel"/>
+    <w:tmpl w:val="BEEA865C"/>
+    <w:lvl w:ilvl="0" w:tplc="240A0001">
+      <w:start w:val="1"/>
+      <w:numFmt w:val="bullet"/>
+      <w:lvlText w:val=""/>
+      <w:lvlJc w:val="left"/>
+      <w:pPr>
+        <w:ind w:left="1080" w:hanging="360"/>
+      </w:pPr>
+      <w:rPr>
+        <w:rFonts w:ascii="Symbol" w:hAnsi="Symbol" w:hint="default"/>
+      </w:rPr>
+    </w:lvl>
+    <w:lvl w:ilvl="1" w:tplc="240A0003" w:tentative="1">
+      <w:start w:val="1"/>
+      <w:numFmt w:val="bullet"/>
+      <w:lvlText w:val="o"/>
+      <w:lvlJc w:val="left"/>
+      <w:pPr>
+        <w:ind w:left="1800" w:hanging="360"/>
+      </w:pPr>
+      <w:rPr>
+        <w:rFonts w:ascii="Courier New" w:hAnsi="Courier New" w:cs="Courier New" w:hint="default"/>
+      </w:rPr>
+    </w:lvl>
+    <w:lvl w:ilvl="2" w:tplc="240A0005" w:tentative="1">
+      <w:start w:val="1"/>
+      <w:numFmt w:val="bullet"/>
+      <w:lvlText w:val=""/>
+      <w:lvlJc w:val="left"/>
+      <w:pPr>
+        <w:ind w:left="2520" w:hanging="360"/>
+      </w:pPr>
+      <w:rPr>
+        <w:rFonts w:ascii="Wingdings" w:hAnsi="Wingdings" w:hint="default"/>
+      </w:rPr>
+    </w:lvl>
+    <w:lvl w:ilvl="3" w:tplc="240A0001" w:tentative="1">
+      <w:start w:val="1"/>
+      <w:numFmt w:val="bullet"/>
+      <w:lvlText w:val=""/>
+      <w:lvlJc w:val="left"/>
+      <w:pPr>
+        <w:ind w:left="3240" w:hanging="360"/>
+      </w:pPr>
+      <w:rPr>
+        <w:rFonts w:ascii="Symbol" w:hAnsi="Symbol" w:hint="default"/>
+      </w:rPr>
+    </w:lvl>
+    <w:lvl w:ilvl="4" w:tplc="240A0003" w:tentative="1">
+      <w:start w:val="1"/>
+      <w:numFmt w:val="bullet"/>
+      <w:lvlText w:val="o"/>
+      <w:lvlJc w:val="left"/>
+      <w:pPr>
+        <w:ind w:left="3960" w:hanging="360"/>
+      </w:pPr>
+      <w:rPr>
+        <w:rFonts w:ascii="Courier New" w:hAnsi="Courier New" w:cs="Courier New" w:hint="default"/>
+      </w:rPr>
+    </w:lvl>
+    <w:lvl w:ilvl="5" w:tplc="240A0005" w:tentative="1">
+      <w:start w:val="1"/>
+      <w:numFmt w:val="bullet"/>
+      <w:lvlText w:val=""/>
+      <w:lvlJc w:val="left"/>
+      <w:pPr>
+        <w:ind w:left="4680" w:hanging="360"/>
+      </w:pPr>
+      <w:rPr>
+        <w:rFonts w:ascii="Wingdings" w:hAnsi="Wingdings" w:hint="default"/>
+      </w:rPr>
+    </w:lvl>
+    <w:lvl w:ilvl="6" w:tplc="240A0001" w:tentative="1">
+      <w:start w:val="1"/>
+      <w:numFmt w:val="bullet"/>
+      <w:lvlText w:val=""/>
+      <w:lvlJc w:val="left"/>
+      <w:pPr>
+        <w:ind w:left="5400" w:hanging="360"/>
+      </w:pPr>
+      <w:rPr>
+        <w:rFonts w:ascii="Symbol" w:hAnsi="Symbol" w:hint="default"/>
+      </w:rPr>
+    </w:lvl>
+    <w:lvl w:ilvl="7" w:tplc="240A0003" w:tentative="1">
+      <w:start w:val="1"/>
+      <w:numFmt w:val="bullet"/>
+      <w:lvlText w:val="o"/>
+      <w:lvlJc w:val="left"/>
+      <w:pPr>
+        <w:ind w:left="6120" w:hanging="360"/>
+      </w:pPr>
+      <w:rPr>
+        <w:rFonts w:ascii="Courier New" w:hAnsi="Courier New" w:cs="Courier New" w:hint="default"/>
+      </w:rPr>
+    </w:lvl>
+    <w:lvl w:ilvl="8" w:tplc="240A0005" w:tentative="1">
+      <w:start w:val="1"/>
+      <w:numFmt w:val="bullet"/>
+      <w:lvlText w:val=""/>
+      <w:lvlJc w:val="left"/>
+      <w:pPr>
+        <w:ind w:left="6840" w:hanging="360"/>
+      </w:pPr>
+      <w:rPr>
+        <w:rFonts w:ascii="Wingdings" w:hAnsi="Wingdings" w:hint="default"/>
+      </w:rPr>
+    </w:lvl>
+  </w:abstractNum>
+  <w:abstractNum w:abstractNumId="19" w15:restartNumberingAfterBreak="0">
+    <w:nsid w:val="39F76610"/>
+    <w:multiLevelType w:val="multilevel"/>
+    <w:tmpl w:val="6A46941A"/>
+    <w:lvl w:ilvl="0">
+      <w:start w:val="1"/>
+      <w:numFmt w:val="bullet"/>
+      <w:lvlText w:val=""/>
+      <w:lvlJc w:val="left"/>
+      <w:pPr>
+        <w:tabs>
+          <w:tab w:val="num" w:pos="720"/>
+        </w:tabs>
+        <w:ind w:left="720" w:hanging="360"/>
+      </w:pPr>
+      <w:rPr>
+        <w:rFonts w:ascii="Symbol" w:hAnsi="Symbol" w:hint="default"/>
+        <w:sz w:val="20"/>
+      </w:rPr>
+    </w:lvl>
+    <w:lvl w:ilvl="1" w:tentative="1">
+      <w:start w:val="1"/>
+      <w:numFmt w:val="bullet"/>
+      <w:lvlText w:val="o"/>
+      <w:lvlJc w:val="left"/>
+      <w:pPr>
+        <w:tabs>
+          <w:tab w:val="num" w:pos="1440"/>
+        </w:tabs>
+        <w:ind w:left="1440" w:hanging="360"/>
+      </w:pPr>
+      <w:rPr>
+        <w:rFonts w:ascii="Courier New" w:hAnsi="Courier New" w:hint="default"/>
+        <w:sz w:val="20"/>
+      </w:rPr>
+    </w:lvl>
+    <w:lvl w:ilvl="2" w:tentative="1">
+      <w:start w:val="1"/>
+      <w:numFmt w:val="bullet"/>
+      <w:lvlText w:val=""/>
+      <w:lvlJc w:val="left"/>
+      <w:pPr>
+        <w:tabs>
+          <w:tab w:val="num" w:pos="2160"/>
+        </w:tabs>
+        <w:ind w:left="2160" w:hanging="360"/>
+      </w:pPr>
+      <w:rPr>
+        <w:rFonts w:ascii="Wingdings" w:hAnsi="Wingdings" w:hint="default"/>
+        <w:sz w:val="20"/>
+      </w:rPr>
+    </w:lvl>
+    <w:lvl w:ilvl="3" w:tentative="1">
+      <w:start w:val="1"/>
+      <w:numFmt w:val="bullet"/>
+      <w:lvlText w:val=""/>
+      <w:lvlJc w:val="left"/>
+      <w:pPr>
+        <w:tabs>
+          <w:tab w:val="num" w:pos="2880"/>
+        </w:tabs>
+        <w:ind w:left="2880" w:hanging="360"/>
+      </w:pPr>
+      <w:rPr>
+        <w:rFonts w:ascii="Wingdings" w:hAnsi="Wingdings" w:hint="default"/>
+        <w:sz w:val="20"/>
+      </w:rPr>
+    </w:lvl>
+    <w:lvl w:ilvl="4" w:tentative="1">
+      <w:start w:val="1"/>
+      <w:numFmt w:val="bullet"/>
+      <w:lvlText w:val=""/>
+      <w:lvlJc w:val="left"/>
+      <w:pPr>
+        <w:tabs>
+          <w:tab w:val="num" w:pos="3600"/>
+        </w:tabs>
+        <w:ind w:left="3600" w:hanging="360"/>
+      </w:pPr>
+      <w:rPr>
+        <w:rFonts w:ascii="Wingdings" w:hAnsi="Wingdings" w:hint="default"/>
+        <w:sz w:val="20"/>
+      </w:rPr>
+    </w:lvl>
+    <w:lvl w:ilvl="5" w:tentative="1">
+      <w:start w:val="1"/>
+      <w:numFmt w:val="bullet"/>
+      <w:lvlText w:val=""/>
+      <w:lvlJc w:val="left"/>
+      <w:pPr>
+        <w:tabs>
+          <w:tab w:val="num" w:pos="4320"/>
+        </w:tabs>
+        <w:ind w:left="4320" w:hanging="360"/>
+      </w:pPr>
+      <w:rPr>
+        <w:rFonts w:ascii="Wingdings" w:hAnsi="Wingdings" w:hint="default"/>
+        <w:sz w:val="20"/>
+      </w:rPr>
+    </w:lvl>
+    <w:lvl w:ilvl="6" w:tentative="1">
+      <w:start w:val="1"/>
+      <w:numFmt w:val="bullet"/>
+      <w:lvlText w:val=""/>
+      <w:lvlJc w:val="left"/>
+      <w:pPr>
+        <w:tabs>
+          <w:tab w:val="num" w:pos="5040"/>
+        </w:tabs>
+        <w:ind w:left="5040" w:hanging="360"/>
+      </w:pPr>
+      <w:rPr>
+        <w:rFonts w:ascii="Wingdings" w:hAnsi="Wingdings" w:hint="default"/>
+        <w:sz w:val="20"/>
+      </w:rPr>
+    </w:lvl>
+    <w:lvl w:ilvl="7" w:tentative="1">
+      <w:start w:val="1"/>
+      <w:numFmt w:val="bullet"/>
+      <w:lvlText w:val=""/>
+      <w:lvlJc w:val="left"/>
+      <w:pPr>
+        <w:tabs>
+          <w:tab w:val="num" w:pos="5760"/>
+        </w:tabs>
+        <w:ind w:left="5760" w:hanging="360"/>
+      </w:pPr>
+      <w:rPr>
+        <w:rFonts w:ascii="Wingdings" w:hAnsi="Wingdings" w:hint="default"/>
+        <w:sz w:val="20"/>
+      </w:rPr>
+    </w:lvl>
+    <w:lvl w:ilvl="8" w:tentative="1">
+      <w:start w:val="1"/>
+      <w:numFmt w:val="bullet"/>
+      <w:lvlText w:val=""/>
+      <w:lvlJc w:val="left"/>
+      <w:pPr>
+        <w:tabs>
+          <w:tab w:val="num" w:pos="6480"/>
+        </w:tabs>
+        <w:ind w:left="6480" w:hanging="360"/>
+      </w:pPr>
+      <w:rPr>
+        <w:rFonts w:ascii="Wingdings" w:hAnsi="Wingdings" w:hint="default"/>
+        <w:sz w:val="20"/>
+      </w:rPr>
+    </w:lvl>
+  </w:abstractNum>
+  <w:abstractNum w:abstractNumId="20" w15:restartNumberingAfterBreak="0">
+    <w:nsid w:val="3B9572E8"/>
+    <w:multiLevelType w:val="multilevel"/>
+    <w:tmpl w:val="00366BD2"/>
+    <w:lvl w:ilvl="0">
+      <w:start w:val="1"/>
+      <w:numFmt w:val="bullet"/>
+      <w:lvlText w:val=""/>
+      <w:lvlJc w:val="left"/>
+      <w:pPr>
+        <w:tabs>
+          <w:tab w:val="num" w:pos="720"/>
+        </w:tabs>
+        <w:ind w:left="720" w:hanging="360"/>
+      </w:pPr>
+      <w:rPr>
+        <w:rFonts w:ascii="Symbol" w:hAnsi="Symbol" w:hint="default"/>
+        <w:sz w:val="20"/>
+      </w:rPr>
+    </w:lvl>
+    <w:lvl w:ilvl="1" w:tentative="1">
+      <w:start w:val="1"/>
+      <w:numFmt w:val="bullet"/>
+      <w:lvlText w:val="o"/>
+      <w:lvlJc w:val="left"/>
+      <w:pPr>
+        <w:tabs>
+          <w:tab w:val="num" w:pos="1440"/>
+        </w:tabs>
+        <w:ind w:left="1440" w:hanging="360"/>
+      </w:pPr>
+      <w:rPr>
+        <w:rFonts w:ascii="Courier New" w:hAnsi="Courier New" w:hint="default"/>
+        <w:sz w:val="20"/>
+      </w:rPr>
+    </w:lvl>
+    <w:lvl w:ilvl="2" w:tentative="1">
+      <w:start w:val="1"/>
+      <w:numFmt w:val="bullet"/>
+      <w:lvlText w:val=""/>
+      <w:lvlJc w:val="left"/>
+      <w:pPr>
+        <w:tabs>
+          <w:tab w:val="num" w:pos="2160"/>
+        </w:tabs>
+        <w:ind w:left="2160" w:hanging="360"/>
+      </w:pPr>
+      <w:rPr>
+        <w:rFonts w:ascii="Wingdings" w:hAnsi="Wingdings" w:hint="default"/>
+        <w:sz w:val="20"/>
+      </w:rPr>
+    </w:lvl>
+    <w:lvl w:ilvl="3" w:tentative="1">
+      <w:start w:val="1"/>
+      <w:numFmt w:val="bullet"/>
+      <w:lvlText w:val=""/>
+      <w:lvlJc w:val="left"/>
+      <w:pPr>
+        <w:tabs>
+          <w:tab w:val="num" w:pos="2880"/>
+        </w:tabs>
+        <w:ind w:left="2880" w:hanging="360"/>
+      </w:pPr>
+      <w:rPr>
+        <w:rFonts w:ascii="Wingdings" w:hAnsi="Wingdings" w:hint="default"/>
+        <w:sz w:val="20"/>
+      </w:rPr>
+    </w:lvl>
+    <w:lvl w:ilvl="4" w:tentative="1">
+      <w:start w:val="1"/>
+      <w:numFmt w:val="bullet"/>
+      <w:lvlText w:val=""/>
+      <w:lvlJc w:val="left"/>
+      <w:pPr>
+        <w:tabs>
+          <w:tab w:val="num" w:pos="3600"/>
+        </w:tabs>
+        <w:ind w:left="3600" w:hanging="360"/>
+      </w:pPr>
+      <w:rPr>
+        <w:rFonts w:ascii="Wingdings" w:hAnsi="Wingdings" w:hint="default"/>
+        <w:sz w:val="20"/>
+      </w:rPr>
+    </w:lvl>
+    <w:lvl w:ilvl="5" w:tentative="1">
+      <w:start w:val="1"/>
+      <w:numFmt w:val="bullet"/>
+      <w:lvlText w:val=""/>
+      <w:lvlJc w:val="left"/>
+      <w:pPr>
+        <w:tabs>
+          <w:tab w:val="num" w:pos="4320"/>
+        </w:tabs>
+        <w:ind w:left="4320" w:hanging="360"/>
+      </w:pPr>
+      <w:rPr>
+        <w:rFonts w:ascii="Wingdings" w:hAnsi="Wingdings" w:hint="default"/>
+        <w:sz w:val="20"/>
+      </w:rPr>
+    </w:lvl>
+    <w:lvl w:ilvl="6" w:tentative="1">
+      <w:start w:val="1"/>
+      <w:numFmt w:val="bullet"/>
+      <w:lvlText w:val=""/>
+      <w:lvlJc w:val="left"/>
+      <w:pPr>
+        <w:tabs>
+          <w:tab w:val="num" w:pos="5040"/>
+        </w:tabs>
+        <w:ind w:left="5040" w:hanging="360"/>
+      </w:pPr>
+      <w:rPr>
+        <w:rFonts w:ascii="Wingdings" w:hAnsi="Wingdings" w:hint="default"/>
+        <w:sz w:val="20"/>
+      </w:rPr>
+    </w:lvl>
+    <w:lvl w:ilvl="7" w:tentative="1">
+      <w:start w:val="1"/>
+      <w:numFmt w:val="bullet"/>
+      <w:lvlText w:val=""/>
+      <w:lvlJc w:val="left"/>
+      <w:pPr>
+        <w:tabs>
+          <w:tab w:val="num" w:pos="5760"/>
+        </w:tabs>
+        <w:ind w:left="5760" w:hanging="360"/>
+      </w:pPr>
+      <w:rPr>
+        <w:rFonts w:ascii="Wingdings" w:hAnsi="Wingdings" w:hint="default"/>
+        <w:sz w:val="20"/>
+      </w:rPr>
+    </w:lvl>
+    <w:lvl w:ilvl="8" w:tentative="1">
+      <w:start w:val="1"/>
+      <w:numFmt w:val="bullet"/>
+      <w:lvlText w:val=""/>
+      <w:lvlJc w:val="left"/>
+      <w:pPr>
+        <w:tabs>
+          <w:tab w:val="num" w:pos="6480"/>
+        </w:tabs>
+        <w:ind w:left="6480" w:hanging="360"/>
+      </w:pPr>
+      <w:rPr>
+        <w:rFonts w:ascii="Wingdings" w:hAnsi="Wingdings" w:hint="default"/>
+        <w:sz w:val="20"/>
+      </w:rPr>
+    </w:lvl>
+  </w:abstractNum>
+  <w:abstractNum w:abstractNumId="21" w15:restartNumberingAfterBreak="0">
+    <w:nsid w:val="3CA9511F"/>
+    <w:multiLevelType w:val="multilevel"/>
+    <w:tmpl w:val="CFE0731A"/>
+    <w:lvl w:ilvl="0">
+      <w:start w:val="1"/>
+      <w:numFmt w:val="bullet"/>
+      <w:lvlText w:val=""/>
+      <w:lvlJc w:val="left"/>
+      <w:pPr>
+        <w:tabs>
+          <w:tab w:val="num" w:pos="720"/>
+        </w:tabs>
+        <w:ind w:left="720" w:hanging="360"/>
+      </w:pPr>
+      <w:rPr>
+        <w:rFonts w:ascii="Symbol" w:hAnsi="Symbol" w:hint="default"/>
+        <w:sz w:val="20"/>
+      </w:rPr>
+    </w:lvl>
+    <w:lvl w:ilvl="1" w:tentative="1">
+      <w:start w:val="1"/>
+      <w:numFmt w:val="bullet"/>
+      <w:lvlText w:val="o"/>
+      <w:lvlJc w:val="left"/>
+      <w:pPr>
+        <w:tabs>
+          <w:tab w:val="num" w:pos="1440"/>
+        </w:tabs>
+        <w:ind w:left="1440" w:hanging="360"/>
+      </w:pPr>
+      <w:rPr>
+        <w:rFonts w:ascii="Courier New" w:hAnsi="Courier New" w:hint="default"/>
+        <w:sz w:val="20"/>
+      </w:rPr>
+    </w:lvl>
+    <w:lvl w:ilvl="2" w:tentative="1">
+      <w:start w:val="1"/>
+      <w:numFmt w:val="bullet"/>
+      <w:lvlText w:val=""/>
+      <w:lvlJc w:val="left"/>
+      <w:pPr>
+        <w:tabs>
+          <w:tab w:val="num" w:pos="2160"/>
+        </w:tabs>
+        <w:ind w:left="2160" w:hanging="360"/>
+      </w:pPr>
+      <w:rPr>
+        <w:rFonts w:ascii="Wingdings" w:hAnsi="Wingdings" w:hint="default"/>
+        <w:sz w:val="20"/>
+      </w:rPr>
+    </w:lvl>
+    <w:lvl w:ilvl="3" w:tentative="1">
+      <w:start w:val="1"/>
+      <w:numFmt w:val="bullet"/>
+      <w:lvlText w:val=""/>
+      <w:lvlJc w:val="left"/>
+      <w:pPr>
+        <w:tabs>
+          <w:tab w:val="num" w:pos="2880"/>
+        </w:tabs>
+        <w:ind w:left="2880" w:hanging="360"/>
+      </w:pPr>
+      <w:rPr>
+        <w:rFonts w:ascii="Wingdings" w:hAnsi="Wingdings" w:hint="default"/>
+        <w:sz w:val="20"/>
+      </w:rPr>
+    </w:lvl>
+    <w:lvl w:ilvl="4" w:tentative="1">
+      <w:start w:val="1"/>
+      <w:numFmt w:val="bullet"/>
+      <w:lvlText w:val=""/>
+      <w:lvlJc w:val="left"/>
+      <w:pPr>
+        <w:tabs>
+          <w:tab w:val="num" w:pos="3600"/>
+        </w:tabs>
+        <w:ind w:left="3600" w:hanging="360"/>
+      </w:pPr>
+      <w:rPr>
+        <w:rFonts w:ascii="Wingdings" w:hAnsi="Wingdings" w:hint="default"/>
+        <w:sz w:val="20"/>
+      </w:rPr>
+    </w:lvl>
+    <w:lvl w:ilvl="5" w:tentative="1">
+      <w:start w:val="1"/>
+      <w:numFmt w:val="bullet"/>
+      <w:lvlText w:val=""/>
+      <w:lvlJc w:val="left"/>
+      <w:pPr>
+        <w:tabs>
+          <w:tab w:val="num" w:pos="4320"/>
+        </w:tabs>
+        <w:ind w:left="4320" w:hanging="360"/>
+      </w:pPr>
+      <w:rPr>
+        <w:rFonts w:ascii="Wingdings" w:hAnsi="Wingdings" w:hint="default"/>
+        <w:sz w:val="20"/>
+      </w:rPr>
+    </w:lvl>
+    <w:lvl w:ilvl="6" w:tentative="1">
+      <w:start w:val="1"/>
+      <w:numFmt w:val="bullet"/>
+      <w:lvlText w:val=""/>
+      <w:lvlJc w:val="left"/>
+      <w:pPr>
+        <w:tabs>
+          <w:tab w:val="num" w:pos="5040"/>
+        </w:tabs>
+        <w:ind w:left="5040" w:hanging="360"/>
+      </w:pPr>
+      <w:rPr>
+        <w:rFonts w:ascii="Wingdings" w:hAnsi="Wingdings" w:hint="default"/>
+        <w:sz w:val="20"/>
+      </w:rPr>
+    </w:lvl>
+    <w:lvl w:ilvl="7" w:tentative="1">
+      <w:start w:val="1"/>
+      <w:numFmt w:val="bullet"/>
+      <w:lvlText w:val=""/>
+      <w:lvlJc w:val="left"/>
+      <w:pPr>
+        <w:tabs>
+          <w:tab w:val="num" w:pos="5760"/>
+        </w:tabs>
+        <w:ind w:left="5760" w:hanging="360"/>
+      </w:pPr>
+      <w:rPr>
+        <w:rFonts w:ascii="Wingdings" w:hAnsi="Wingdings" w:hint="default"/>
+        <w:sz w:val="20"/>
+      </w:rPr>
+    </w:lvl>
+    <w:lvl w:ilvl="8" w:tentative="1">
+      <w:start w:val="1"/>
+      <w:numFmt w:val="bullet"/>
+      <w:lvlText w:val=""/>
+      <w:lvlJc w:val="left"/>
+      <w:pPr>
+        <w:tabs>
+          <w:tab w:val="num" w:pos="6480"/>
+        </w:tabs>
+        <w:ind w:left="6480" w:hanging="360"/>
+      </w:pPr>
+      <w:rPr>
+        <w:rFonts w:ascii="Wingdings" w:hAnsi="Wingdings" w:hint="default"/>
+        <w:sz w:val="20"/>
+      </w:rPr>
+    </w:lvl>
+  </w:abstractNum>
+  <w:abstractNum w:abstractNumId="22" w15:restartNumberingAfterBreak="0">
+    <w:nsid w:val="3EA73CCA"/>
+    <w:multiLevelType w:val="multilevel"/>
+    <w:tmpl w:val="C3E6CC7C"/>
+    <w:lvl w:ilvl="0">
+      <w:start w:val="1"/>
+      <w:numFmt w:val="bullet"/>
+      <w:lvlText w:val=""/>
+      <w:lvlJc w:val="left"/>
+      <w:pPr>
+        <w:tabs>
+          <w:tab w:val="num" w:pos="720"/>
+        </w:tabs>
+        <w:ind w:left="720" w:hanging="360"/>
+      </w:pPr>
+      <w:rPr>
+        <w:rFonts w:ascii="Symbol" w:hAnsi="Symbol" w:hint="default"/>
+        <w:sz w:val="20"/>
+      </w:rPr>
+    </w:lvl>
+    <w:lvl w:ilvl="1" w:tentative="1">
+      <w:start w:val="1"/>
+      <w:numFmt w:val="bullet"/>
+      <w:lvlText w:val="o"/>
+      <w:lvlJc w:val="left"/>
+      <w:pPr>
+        <w:tabs>
+          <w:tab w:val="num" w:pos="1440"/>
+        </w:tabs>
+        <w:ind w:left="1440" w:hanging="360"/>
+      </w:pPr>
+      <w:rPr>
+        <w:rFonts w:ascii="Courier New" w:hAnsi="Courier New" w:hint="default"/>
+        <w:sz w:val="20"/>
+      </w:rPr>
+    </w:lvl>
+    <w:lvl w:ilvl="2" w:tentative="1">
+      <w:start w:val="1"/>
+      <w:numFmt w:val="bullet"/>
+      <w:lvlText w:val=""/>
+      <w:lvlJc w:val="left"/>
+      <w:pPr>
+        <w:tabs>
+          <w:tab w:val="num" w:pos="2160"/>
+        </w:tabs>
+        <w:ind w:left="2160" w:hanging="360"/>
+      </w:pPr>
+      <w:rPr>
+        <w:rFonts w:ascii="Wingdings" w:hAnsi="Wingdings" w:hint="default"/>
+        <w:sz w:val="20"/>
+      </w:rPr>
+    </w:lvl>
+    <w:lvl w:ilvl="3" w:tentative="1">
+      <w:start w:val="1"/>
+      <w:numFmt w:val="bullet"/>
+      <w:lvlText w:val=""/>
+      <w:lvlJc w:val="left"/>
+      <w:pPr>
+        <w:tabs>
+          <w:tab w:val="num" w:pos="2880"/>
+        </w:tabs>
+        <w:ind w:left="2880" w:hanging="360"/>
+      </w:pPr>
+      <w:rPr>
+        <w:rFonts w:ascii="Wingdings" w:hAnsi="Wingdings" w:hint="default"/>
+        <w:sz w:val="20"/>
+      </w:rPr>
+    </w:lvl>
+    <w:lvl w:ilvl="4" w:tentative="1">
+      <w:start w:val="1"/>
+      <w:numFmt w:val="bullet"/>
+      <w:lvlText w:val=""/>
+      <w:lvlJc w:val="left"/>
+      <w:pPr>
+        <w:tabs>
+          <w:tab w:val="num" w:pos="3600"/>
+        </w:tabs>
+        <w:ind w:left="3600" w:hanging="360"/>
+      </w:pPr>
+      <w:rPr>
+        <w:rFonts w:ascii="Wingdings" w:hAnsi="Wingdings" w:hint="default"/>
+        <w:sz w:val="20"/>
+      </w:rPr>
+    </w:lvl>
+    <w:lvl w:ilvl="5" w:tentative="1">
+      <w:start w:val="1"/>
+      <w:numFmt w:val="bullet"/>
+      <w:lvlText w:val=""/>
+      <w:lvlJc w:val="left"/>
+      <w:pPr>
+        <w:tabs>
+          <w:tab w:val="num" w:pos="4320"/>
+        </w:tabs>
+        <w:ind w:left="4320" w:hanging="360"/>
+      </w:pPr>
+      <w:rPr>
+        <w:rFonts w:ascii="Wingdings" w:hAnsi="Wingdings" w:hint="default"/>
+        <w:sz w:val="20"/>
+      </w:rPr>
+    </w:lvl>
+    <w:lvl w:ilvl="6" w:tentative="1">
+      <w:start w:val="1"/>
+      <w:numFmt w:val="bullet"/>
+      <w:lvlText w:val=""/>
+      <w:lvlJc w:val="left"/>
+      <w:pPr>
+        <w:tabs>
+          <w:tab w:val="num" w:pos="5040"/>
+        </w:tabs>
+        <w:ind w:left="5040" w:hanging="360"/>
+      </w:pPr>
+      <w:rPr>
+        <w:rFonts w:ascii="Wingdings" w:hAnsi="Wingdings" w:hint="default"/>
+        <w:sz w:val="20"/>
+      </w:rPr>
+    </w:lvl>
+    <w:lvl w:ilvl="7" w:tentative="1">
+      <w:start w:val="1"/>
+      <w:numFmt w:val="bullet"/>
+      <w:lvlText w:val=""/>
+      <w:lvlJc w:val="left"/>
+      <w:pPr>
+        <w:tabs>
+          <w:tab w:val="num" w:pos="5760"/>
+        </w:tabs>
+        <w:ind w:left="5760" w:hanging="360"/>
+      </w:pPr>
+      <w:rPr>
+        <w:rFonts w:ascii="Wingdings" w:hAnsi="Wingdings" w:hint="default"/>
+        <w:sz w:val="20"/>
+      </w:rPr>
+    </w:lvl>
+    <w:lvl w:ilvl="8" w:tentative="1">
+      <w:start w:val="1"/>
+      <w:numFmt w:val="bullet"/>
+      <w:lvlText w:val=""/>
+      <w:lvlJc w:val="left"/>
+      <w:pPr>
+        <w:tabs>
+          <w:tab w:val="num" w:pos="6480"/>
+        </w:tabs>
+        <w:ind w:left="6480" w:hanging="360"/>
+      </w:pPr>
+      <w:rPr>
+        <w:rFonts w:ascii="Wingdings" w:hAnsi="Wingdings" w:hint="default"/>
+        <w:sz w:val="20"/>
+      </w:rPr>
+    </w:lvl>
+  </w:abstractNum>
+  <w:abstractNum w:abstractNumId="23" w15:restartNumberingAfterBreak="0">
+    <w:nsid w:val="40DB5526"/>
+    <w:multiLevelType w:val="hybridMultilevel"/>
+    <w:tmpl w:val="BD0E7832"/>
+    <w:lvl w:ilvl="0" w:tplc="240A0001">
+      <w:start w:val="1"/>
+      <w:numFmt w:val="bullet"/>
+      <w:lvlText w:val=""/>
+      <w:lvlJc w:val="left"/>
+      <w:pPr>
+        <w:ind w:left="720" w:hanging="360"/>
+      </w:pPr>
+      <w:rPr>
+        <w:rFonts w:ascii="Symbol" w:hAnsi="Symbol" w:hint="default"/>
+      </w:rPr>
+    </w:lvl>
+    <w:lvl w:ilvl="1" w:tplc="240A0003">
+      <w:start w:val="1"/>
+      <w:numFmt w:val="bullet"/>
+      <w:lvlText w:val="o"/>
+      <w:lvlJc w:val="left"/>
+      <w:pPr>
+        <w:ind w:left="1440" w:hanging="360"/>
+      </w:pPr>
+      <w:rPr>
+        <w:rFonts w:ascii="Courier New" w:hAnsi="Courier New" w:cs="Courier New" w:hint="default"/>
+      </w:rPr>
+    </w:lvl>
+    <w:lvl w:ilvl="2" w:tplc="240A0005" w:tentative="1">
+      <w:start w:val="1"/>
+      <w:numFmt w:val="bullet"/>
+      <w:lvlText w:val=""/>
+      <w:lvlJc w:val="left"/>
+      <w:pPr>
+        <w:ind w:left="2160" w:hanging="360"/>
+      </w:pPr>
+      <w:rPr>
+        <w:rFonts w:ascii="Wingdings" w:hAnsi="Wingdings" w:hint="default"/>
+      </w:rPr>
+    </w:lvl>
+    <w:lvl w:ilvl="3" w:tplc="240A0001" w:tentative="1">
+      <w:start w:val="1"/>
+      <w:numFmt w:val="bullet"/>
+      <w:lvlText w:val=""/>
+      <w:lvlJc w:val="left"/>
+      <w:pPr>
+        <w:ind w:left="2880" w:hanging="360"/>
+      </w:pPr>
+      <w:rPr>
+        <w:rFonts w:ascii="Symbol" w:hAnsi="Symbol" w:hint="default"/>
+      </w:rPr>
+    </w:lvl>
+    <w:lvl w:ilvl="4" w:tplc="240A0003" w:tentative="1">
+      <w:start w:val="1"/>
+      <w:numFmt w:val="bullet"/>
+      <w:lvlText w:val="o"/>
+      <w:lvlJc w:val="left"/>
+      <w:pPr>
+        <w:ind w:left="3600" w:hanging="360"/>
+      </w:pPr>
+      <w:rPr>
+        <w:rFonts w:ascii="Courier New" w:hAnsi="Courier New" w:cs="Courier New" w:hint="default"/>
+      </w:rPr>
+    </w:lvl>
+    <w:lvl w:ilvl="5" w:tplc="240A0005" w:tentative="1">
+      <w:start w:val="1"/>
+      <w:numFmt w:val="bullet"/>
+      <w:lvlText w:val=""/>
+      <w:lvlJc w:val="left"/>
+      <w:pPr>
+        <w:ind w:left="4320" w:hanging="360"/>
+      </w:pPr>
+      <w:rPr>
+        <w:rFonts w:ascii="Wingdings" w:hAnsi="Wingdings" w:hint="default"/>
+      </w:rPr>
+    </w:lvl>
+    <w:lvl w:ilvl="6" w:tplc="240A0001" w:tentative="1">
+      <w:start w:val="1"/>
+      <w:numFmt w:val="bullet"/>
+      <w:lvlText w:val=""/>
+      <w:lvlJc w:val="left"/>
+      <w:pPr>
+        <w:ind w:left="5040" w:hanging="360"/>
+      </w:pPr>
+      <w:rPr>
+        <w:rFonts w:ascii="Symbol" w:hAnsi="Symbol" w:hint="default"/>
+      </w:rPr>
+    </w:lvl>
+    <w:lvl w:ilvl="7" w:tplc="240A0003" w:tentative="1">
+      <w:start w:val="1"/>
+      <w:numFmt w:val="bullet"/>
+      <w:lvlText w:val="o"/>
+      <w:lvlJc w:val="left"/>
+      <w:pPr>
+        <w:ind w:left="5760" w:hanging="360"/>
+      </w:pPr>
+      <w:rPr>
+        <w:rFonts w:ascii="Courier New" w:hAnsi="Courier New" w:cs="Courier New" w:hint="default"/>
+      </w:rPr>
+    </w:lvl>
+    <w:lvl w:ilvl="8" w:tplc="240A0005" w:tentative="1">
+      <w:start w:val="1"/>
+      <w:numFmt w:val="bullet"/>
+      <w:lvlText w:val=""/>
+      <w:lvlJc w:val="left"/>
+      <w:pPr>
+        <w:ind w:left="6480" w:hanging="360"/>
+      </w:pPr>
+      <w:rPr>
+        <w:rFonts w:ascii="Wingdings" w:hAnsi="Wingdings" w:hint="default"/>
+      </w:rPr>
+    </w:lvl>
+  </w:abstractNum>
+  <w:abstractNum w:abstractNumId="24" w15:restartNumberingAfterBreak="0">
+    <w:nsid w:val="418258DD"/>
+    <w:multiLevelType w:val="multilevel"/>
+    <w:tmpl w:val="9D5EB654"/>
+    <w:lvl w:ilvl="0">
+      <w:start w:val="1"/>
+      <w:numFmt w:val="bullet"/>
+      <w:lvlText w:val=""/>
+      <w:lvlJc w:val="left"/>
+      <w:pPr>
+        <w:tabs>
+          <w:tab w:val="num" w:pos="720"/>
+        </w:tabs>
+        <w:ind w:left="720" w:hanging="360"/>
+      </w:pPr>
+      <w:rPr>
+        <w:rFonts w:ascii="Symbol" w:hAnsi="Symbol" w:hint="default"/>
+        <w:sz w:val="20"/>
+      </w:rPr>
+    </w:lvl>
+    <w:lvl w:ilvl="1" w:tentative="1">
+      <w:start w:val="1"/>
+      <w:numFmt w:val="bullet"/>
+      <w:lvlText w:val="o"/>
+      <w:lvlJc w:val="left"/>
+      <w:pPr>
+        <w:tabs>
+          <w:tab w:val="num" w:pos="1440"/>
+        </w:tabs>
+        <w:ind w:left="1440" w:hanging="360"/>
+      </w:pPr>
+      <w:rPr>
+        <w:rFonts w:ascii="Courier New" w:hAnsi="Courier New" w:hint="default"/>
+        <w:sz w:val="20"/>
+      </w:rPr>
+    </w:lvl>
+    <w:lvl w:ilvl="2" w:tentative="1">
+      <w:start w:val="1"/>
+      <w:numFmt w:val="bullet"/>
+      <w:lvlText w:val=""/>
+      <w:lvlJc w:val="left"/>
+      <w:pPr>
+        <w:tabs>
+          <w:tab w:val="num" w:pos="2160"/>
+        </w:tabs>
+        <w:ind w:left="2160" w:hanging="360"/>
+      </w:pPr>
+      <w:rPr>
+        <w:rFonts w:ascii="Wingdings" w:hAnsi="Wingdings" w:hint="default"/>
+        <w:sz w:val="20"/>
+      </w:rPr>
+    </w:lvl>
+    <w:lvl w:ilvl="3" w:tentative="1">
+      <w:start w:val="1"/>
+      <w:numFmt w:val="bullet"/>
+      <w:lvlText w:val=""/>
+      <w:lvlJc w:val="left"/>
+      <w:pPr>
+        <w:tabs>
+          <w:tab w:val="num" w:pos="2880"/>
+        </w:tabs>
+        <w:ind w:left="2880" w:hanging="360"/>
+      </w:pPr>
+      <w:rPr>
+        <w:rFonts w:ascii="Wingdings" w:hAnsi="Wingdings" w:hint="default"/>
+        <w:sz w:val="20"/>
+      </w:rPr>
+    </w:lvl>
+    <w:lvl w:ilvl="4" w:tentative="1">
+      <w:start w:val="1"/>
+      <w:numFmt w:val="bullet"/>
+      <w:lvlText w:val=""/>
+      <w:lvlJc w:val="left"/>
+      <w:pPr>
+        <w:tabs>
+          <w:tab w:val="num" w:pos="3600"/>
+        </w:tabs>
+        <w:ind w:left="3600" w:hanging="360"/>
+      </w:pPr>
+      <w:rPr>
+        <w:rFonts w:ascii="Wingdings" w:hAnsi="Wingdings" w:hint="default"/>
+        <w:sz w:val="20"/>
+      </w:rPr>
+    </w:lvl>
+    <w:lvl w:ilvl="5" w:tentative="1">
+      <w:start w:val="1"/>
+      <w:numFmt w:val="bullet"/>
+      <w:lvlText w:val=""/>
+      <w:lvlJc w:val="left"/>
+      <w:pPr>
+        <w:tabs>
+          <w:tab w:val="num" w:pos="4320"/>
+        </w:tabs>
+        <w:ind w:left="4320" w:hanging="360"/>
+      </w:pPr>
+      <w:rPr>
+        <w:rFonts w:ascii="Wingdings" w:hAnsi="Wingdings" w:hint="default"/>
+        <w:sz w:val="20"/>
+      </w:rPr>
+    </w:lvl>
+    <w:lvl w:ilvl="6" w:tentative="1">
+      <w:start w:val="1"/>
+      <w:numFmt w:val="bullet"/>
+      <w:lvlText w:val=""/>
+      <w:lvlJc w:val="left"/>
+      <w:pPr>
+        <w:tabs>
+          <w:tab w:val="num" w:pos="5040"/>
+        </w:tabs>
+        <w:ind w:left="5040" w:hanging="360"/>
+      </w:pPr>
+      <w:rPr>
+        <w:rFonts w:ascii="Wingdings" w:hAnsi="Wingdings" w:hint="default"/>
+        <w:sz w:val="20"/>
+      </w:rPr>
+    </w:lvl>
+    <w:lvl w:ilvl="7" w:tentative="1">
+      <w:start w:val="1"/>
+      <w:numFmt w:val="bullet"/>
+      <w:lvlText w:val=""/>
+      <w:lvlJc w:val="left"/>
+      <w:pPr>
+        <w:tabs>
+          <w:tab w:val="num" w:pos="5760"/>
+        </w:tabs>
+        <w:ind w:left="5760" w:hanging="360"/>
+      </w:pPr>
+      <w:rPr>
+        <w:rFonts w:ascii="Wingdings" w:hAnsi="Wingdings" w:hint="default"/>
+        <w:sz w:val="20"/>
+      </w:rPr>
+    </w:lvl>
+    <w:lvl w:ilvl="8" w:tentative="1">
+      <w:start w:val="1"/>
+      <w:numFmt w:val="bullet"/>
+      <w:lvlText w:val=""/>
+      <w:lvlJc w:val="left"/>
+      <w:pPr>
+        <w:tabs>
+          <w:tab w:val="num" w:pos="6480"/>
+        </w:tabs>
+        <w:ind w:left="6480" w:hanging="360"/>
+      </w:pPr>
+      <w:rPr>
+        <w:rFonts w:ascii="Wingdings" w:hAnsi="Wingdings" w:hint="default"/>
+        <w:sz w:val="20"/>
+      </w:rPr>
+    </w:lvl>
+  </w:abstractNum>
+  <w:abstractNum w:abstractNumId="25" w15:restartNumberingAfterBreak="0">
+    <w:nsid w:val="41EB1DD7"/>
+    <w:multiLevelType w:val="multilevel"/>
+    <w:tmpl w:val="EA9AA0C0"/>
+    <w:lvl w:ilvl="0">
+      <w:start w:val="1"/>
+      <w:numFmt w:val="bullet"/>
+      <w:lvlText w:val=""/>
+      <w:lvlJc w:val="left"/>
+      <w:pPr>
+        <w:tabs>
+          <w:tab w:val="num" w:pos="720"/>
+        </w:tabs>
+        <w:ind w:left="720" w:hanging="360"/>
+      </w:pPr>
+      <w:rPr>
+        <w:rFonts w:ascii="Symbol" w:hAnsi="Symbol" w:hint="default"/>
+        <w:sz w:val="20"/>
+      </w:rPr>
+    </w:lvl>
+    <w:lvl w:ilvl="1" w:tentative="1">
+      <w:start w:val="1"/>
+      <w:numFmt w:val="bullet"/>
+      <w:lvlText w:val="o"/>
+      <w:lvlJc w:val="left"/>
+      <w:pPr>
+        <w:tabs>
+          <w:tab w:val="num" w:pos="1440"/>
+        </w:tabs>
+        <w:ind w:left="1440" w:hanging="360"/>
+      </w:pPr>
+      <w:rPr>
+        <w:rFonts w:ascii="Courier New" w:hAnsi="Courier New" w:hint="default"/>
+        <w:sz w:val="20"/>
+      </w:rPr>
+    </w:lvl>
+    <w:lvl w:ilvl="2" w:tentative="1">
+      <w:start w:val="1"/>
+      <w:numFmt w:val="bullet"/>
+      <w:lvlText w:val=""/>
+      <w:lvlJc w:val="left"/>
+      <w:pPr>
+        <w:tabs>
+          <w:tab w:val="num" w:pos="2160"/>
+        </w:tabs>
+        <w:ind w:left="2160" w:hanging="360"/>
+      </w:pPr>
+      <w:rPr>
+        <w:rFonts w:ascii="Wingdings" w:hAnsi="Wingdings" w:hint="default"/>
+        <w:sz w:val="20"/>
+      </w:rPr>
+    </w:lvl>
+    <w:lvl w:ilvl="3" w:tentative="1">
+      <w:start w:val="1"/>
+      <w:numFmt w:val="bullet"/>
+      <w:lvlText w:val=""/>
+      <w:lvlJc w:val="left"/>
+      <w:pPr>
+        <w:tabs>
+          <w:tab w:val="num" w:pos="2880"/>
+        </w:tabs>
+        <w:ind w:left="2880" w:hanging="360"/>
+      </w:pPr>
+      <w:rPr>
+        <w:rFonts w:ascii="Wingdings" w:hAnsi="Wingdings" w:hint="default"/>
+        <w:sz w:val="20"/>
+      </w:rPr>
+    </w:lvl>
+    <w:lvl w:ilvl="4" w:tentative="1">
+      <w:start w:val="1"/>
+      <w:numFmt w:val="bullet"/>
+      <w:lvlText w:val=""/>
+      <w:lvlJc w:val="left"/>
+      <w:pPr>
+        <w:tabs>
+          <w:tab w:val="num" w:pos="3600"/>
+        </w:tabs>
+        <w:ind w:left="3600" w:hanging="360"/>
+      </w:pPr>
+      <w:rPr>
+        <w:rFonts w:ascii="Wingdings" w:hAnsi="Wingdings" w:hint="default"/>
+        <w:sz w:val="20"/>
+      </w:rPr>
+    </w:lvl>
+    <w:lvl w:ilvl="5" w:tentative="1">
+      <w:start w:val="1"/>
+      <w:numFmt w:val="bullet"/>
+      <w:lvlText w:val=""/>
+      <w:lvlJc w:val="left"/>
+      <w:pPr>
+        <w:tabs>
+          <w:tab w:val="num" w:pos="4320"/>
+        </w:tabs>
+        <w:ind w:left="4320" w:hanging="360"/>
+      </w:pPr>
+      <w:rPr>
+        <w:rFonts w:ascii="Wingdings" w:hAnsi="Wingdings" w:hint="default"/>
+        <w:sz w:val="20"/>
+      </w:rPr>
+    </w:lvl>
+    <w:lvl w:ilvl="6" w:tentative="1">
+      <w:start w:val="1"/>
+      <w:numFmt w:val="bullet"/>
+      <w:lvlText w:val=""/>
+      <w:lvlJc w:val="left"/>
+      <w:pPr>
+        <w:tabs>
+          <w:tab w:val="num" w:pos="5040"/>
+        </w:tabs>
+        <w:ind w:left="5040" w:hanging="360"/>
+      </w:pPr>
+      <w:rPr>
+        <w:rFonts w:ascii="Wingdings" w:hAnsi="Wingdings" w:hint="default"/>
+        <w:sz w:val="20"/>
+      </w:rPr>
+    </w:lvl>
+    <w:lvl w:ilvl="7" w:tentative="1">
+      <w:start w:val="1"/>
+      <w:numFmt w:val="bullet"/>
+      <w:lvlText w:val=""/>
+      <w:lvlJc w:val="left"/>
+      <w:pPr>
+        <w:tabs>
+          <w:tab w:val="num" w:pos="5760"/>
+        </w:tabs>
+        <w:ind w:left="5760" w:hanging="360"/>
+      </w:pPr>
+      <w:rPr>
+        <w:rFonts w:ascii="Wingdings" w:hAnsi="Wingdings" w:hint="default"/>
+        <w:sz w:val="20"/>
+      </w:rPr>
+    </w:lvl>
+    <w:lvl w:ilvl="8" w:tentative="1">
+      <w:start w:val="1"/>
+      <w:numFmt w:val="bullet"/>
+      <w:lvlText w:val=""/>
+      <w:lvlJc w:val="left"/>
+      <w:pPr>
+        <w:tabs>
+          <w:tab w:val="num" w:pos="6480"/>
+        </w:tabs>
+        <w:ind w:left="6480" w:hanging="360"/>
+      </w:pPr>
+      <w:rPr>
+        <w:rFonts w:ascii="Wingdings" w:hAnsi="Wingdings" w:hint="default"/>
+        <w:sz w:val="20"/>
+      </w:rPr>
+    </w:lvl>
+  </w:abstractNum>
+  <w:abstractNum w:abstractNumId="26" w15:restartNumberingAfterBreak="0">
+    <w:nsid w:val="420D257C"/>
+    <w:multiLevelType w:val="hybridMultilevel"/>
+    <w:tmpl w:val="C76AA586"/>
+    <w:lvl w:ilvl="0" w:tplc="240A0001">
+      <w:start w:val="1"/>
+      <w:numFmt w:val="bullet"/>
+      <w:lvlText w:val=""/>
+      <w:lvlJc w:val="left"/>
+      <w:pPr>
+        <w:ind w:left="1080" w:hanging="360"/>
+      </w:pPr>
+      <w:rPr>
+        <w:rFonts w:ascii="Symbol" w:hAnsi="Symbol" w:hint="default"/>
+      </w:rPr>
+    </w:lvl>
+    <w:lvl w:ilvl="1" w:tplc="FFFFFFFF" w:tentative="1">
+      <w:start w:val="1"/>
+      <w:numFmt w:val="bullet"/>
+      <w:lvlText w:val="o"/>
+      <w:lvlJc w:val="left"/>
+      <w:pPr>
+        <w:ind w:left="1800" w:hanging="360"/>
+      </w:pPr>
+      <w:rPr>
+        <w:rFonts w:ascii="Courier New" w:hAnsi="Courier New" w:cs="Courier New" w:hint="default"/>
+      </w:rPr>
+    </w:lvl>
+    <w:lvl w:ilvl="2" w:tplc="FFFFFFFF" w:tentative="1">
+      <w:start w:val="1"/>
+      <w:numFmt w:val="bullet"/>
+      <w:lvlText w:val=""/>
+      <w:lvlJc w:val="left"/>
+      <w:pPr>
+        <w:ind w:left="2520" w:hanging="360"/>
+      </w:pPr>
+      <w:rPr>
+        <w:rFonts w:ascii="Wingdings" w:hAnsi="Wingdings" w:hint="default"/>
+      </w:rPr>
+    </w:lvl>
+    <w:lvl w:ilvl="3" w:tplc="FFFFFFFF" w:tentative="1">
+      <w:start w:val="1"/>
+      <w:numFmt w:val="bullet"/>
+      <w:lvlText w:val=""/>
+      <w:lvlJc w:val="left"/>
+      <w:pPr>
+        <w:ind w:left="3240" w:hanging="360"/>
+      </w:pPr>
+      <w:rPr>
+        <w:rFonts w:ascii="Symbol" w:hAnsi="Symbol" w:hint="default"/>
+      </w:rPr>
+    </w:lvl>
+    <w:lvl w:ilvl="4" w:tplc="FFFFFFFF" w:tentative="1">
+      <w:start w:val="1"/>
+      <w:numFmt w:val="bullet"/>
+      <w:lvlText w:val="o"/>
+      <w:lvlJc w:val="left"/>
+      <w:pPr>
+        <w:ind w:left="3960" w:hanging="360"/>
+      </w:pPr>
+      <w:rPr>
+        <w:rFonts w:ascii="Courier New" w:hAnsi="Courier New" w:cs="Courier New" w:hint="default"/>
+      </w:rPr>
+    </w:lvl>
+    <w:lvl w:ilvl="5" w:tplc="FFFFFFFF" w:tentative="1">
+      <w:start w:val="1"/>
+      <w:numFmt w:val="bullet"/>
+      <w:lvlText w:val=""/>
+      <w:lvlJc w:val="left"/>
+      <w:pPr>
+        <w:ind w:left="4680" w:hanging="360"/>
+      </w:pPr>
+      <w:rPr>
+        <w:rFonts w:ascii="Wingdings" w:hAnsi="Wingdings" w:hint="default"/>
+      </w:rPr>
+    </w:lvl>
+    <w:lvl w:ilvl="6" w:tplc="FFFFFFFF" w:tentative="1">
+      <w:start w:val="1"/>
+      <w:numFmt w:val="bullet"/>
+      <w:lvlText w:val=""/>
+      <w:lvlJc w:val="left"/>
+      <w:pPr>
+        <w:ind w:left="5400" w:hanging="360"/>
+      </w:pPr>
+      <w:rPr>
+        <w:rFonts w:ascii="Symbol" w:hAnsi="Symbol" w:hint="default"/>
+      </w:rPr>
+    </w:lvl>
+    <w:lvl w:ilvl="7" w:tplc="FFFFFFFF" w:tentative="1">
+      <w:start w:val="1"/>
+      <w:numFmt w:val="bullet"/>
+      <w:lvlText w:val="o"/>
+      <w:lvlJc w:val="left"/>
+      <w:pPr>
+        <w:ind w:left="6120" w:hanging="360"/>
+      </w:pPr>
+      <w:rPr>
+        <w:rFonts w:ascii="Courier New" w:hAnsi="Courier New" w:cs="Courier New" w:hint="default"/>
+      </w:rPr>
+    </w:lvl>
+    <w:lvl w:ilvl="8" w:tplc="FFFFFFFF" w:tentative="1">
+      <w:start w:val="1"/>
+      <w:numFmt w:val="bullet"/>
+      <w:lvlText w:val=""/>
+      <w:lvlJc w:val="left"/>
+      <w:pPr>
+        <w:ind w:left="6840" w:hanging="360"/>
+      </w:pPr>
+      <w:rPr>
+        <w:rFonts w:ascii="Wingdings" w:hAnsi="Wingdings" w:hint="default"/>
+      </w:rPr>
+    </w:lvl>
+  </w:abstractNum>
+  <w:abstractNum w:abstractNumId="27" w15:restartNumberingAfterBreak="0">
+    <w:nsid w:val="444E22AB"/>
+    <w:multiLevelType w:val="hybridMultilevel"/>
+    <w:tmpl w:val="797CF174"/>
+    <w:lvl w:ilvl="0" w:tplc="240A0001">
+      <w:start w:val="1"/>
+      <w:numFmt w:val="bullet"/>
+      <w:lvlText w:val=""/>
+      <w:lvlJc w:val="left"/>
+      <w:pPr>
+        <w:ind w:left="720" w:hanging="360"/>
+      </w:pPr>
+      <w:rPr>
+        <w:rFonts w:ascii="Symbol" w:hAnsi="Symbol" w:hint="default"/>
+      </w:rPr>
+    </w:lvl>
+    <w:lvl w:ilvl="1" w:tplc="240A0003">
+      <w:start w:val="1"/>
+      <w:numFmt w:val="bullet"/>
+      <w:lvlText w:val="o"/>
+      <w:lvlJc w:val="left"/>
+      <w:pPr>
+        <w:ind w:left="1440" w:hanging="360"/>
+      </w:pPr>
+      <w:rPr>
+        <w:rFonts w:ascii="Courier New" w:hAnsi="Courier New" w:cs="Courier New" w:hint="default"/>
+      </w:rPr>
+    </w:lvl>
+    <w:lvl w:ilvl="2" w:tplc="240A0005" w:tentative="1">
+      <w:start w:val="1"/>
+      <w:numFmt w:val="bullet"/>
+      <w:lvlText w:val=""/>
+      <w:lvlJc w:val="left"/>
+      <w:pPr>
+        <w:ind w:left="2160" w:hanging="360"/>
+      </w:pPr>
+      <w:rPr>
+        <w:rFonts w:ascii="Wingdings" w:hAnsi="Wingdings" w:hint="default"/>
+      </w:rPr>
+    </w:lvl>
+    <w:lvl w:ilvl="3" w:tplc="240A0001" w:tentative="1">
+      <w:start w:val="1"/>
+      <w:numFmt w:val="bullet"/>
+      <w:lvlText w:val=""/>
+      <w:lvlJc w:val="left"/>
+      <w:pPr>
+        <w:ind w:left="2880" w:hanging="360"/>
+      </w:pPr>
+      <w:rPr>
+        <w:rFonts w:ascii="Symbol" w:hAnsi="Symbol" w:hint="default"/>
+      </w:rPr>
+    </w:lvl>
+    <w:lvl w:ilvl="4" w:tplc="240A0003" w:tentative="1">
+      <w:start w:val="1"/>
+      <w:numFmt w:val="bullet"/>
+      <w:lvlText w:val="o"/>
+      <w:lvlJc w:val="left"/>
+      <w:pPr>
+        <w:ind w:left="3600" w:hanging="360"/>
+      </w:pPr>
+      <w:rPr>
+        <w:rFonts w:ascii="Courier New" w:hAnsi="Courier New" w:cs="Courier New" w:hint="default"/>
+      </w:rPr>
+    </w:lvl>
+    <w:lvl w:ilvl="5" w:tplc="240A0005" w:tentative="1">
+      <w:start w:val="1"/>
+      <w:numFmt w:val="bullet"/>
+      <w:lvlText w:val=""/>
+      <w:lvlJc w:val="left"/>
+      <w:pPr>
+        <w:ind w:left="4320" w:hanging="360"/>
+      </w:pPr>
+      <w:rPr>
+        <w:rFonts w:ascii="Wingdings" w:hAnsi="Wingdings" w:hint="default"/>
+      </w:rPr>
+    </w:lvl>
+    <w:lvl w:ilvl="6" w:tplc="240A0001" w:tentative="1">
+      <w:start w:val="1"/>
+      <w:numFmt w:val="bullet"/>
+      <w:lvlText w:val=""/>
+      <w:lvlJc w:val="left"/>
+      <w:pPr>
+        <w:ind w:left="5040" w:hanging="360"/>
+      </w:pPr>
+      <w:rPr>
+        <w:rFonts w:ascii="Symbol" w:hAnsi="Symbol" w:hint="default"/>
+      </w:rPr>
+    </w:lvl>
+    <w:lvl w:ilvl="7" w:tplc="240A0003" w:tentative="1">
+      <w:start w:val="1"/>
+      <w:numFmt w:val="bullet"/>
+      <w:lvlText w:val="o"/>
+      <w:lvlJc w:val="left"/>
+      <w:pPr>
+        <w:ind w:left="5760" w:hanging="360"/>
+      </w:pPr>
+      <w:rPr>
+        <w:rFonts w:ascii="Courier New" w:hAnsi="Courier New" w:cs="Courier New" w:hint="default"/>
+      </w:rPr>
+    </w:lvl>
+    <w:lvl w:ilvl="8" w:tplc="240A0005" w:tentative="1">
+      <w:start w:val="1"/>
+      <w:numFmt w:val="bullet"/>
+      <w:lvlText w:val=""/>
+      <w:lvlJc w:val="left"/>
+      <w:pPr>
+        <w:ind w:left="6480" w:hanging="360"/>
+      </w:pPr>
+      <w:rPr>
+        <w:rFonts w:ascii="Wingdings" w:hAnsi="Wingdings" w:hint="default"/>
+      </w:rPr>
+    </w:lvl>
+  </w:abstractNum>
+  <w:abstractNum w:abstractNumId="28" w15:restartNumberingAfterBreak="0">
+    <w:nsid w:val="45B91EA0"/>
+    <w:multiLevelType w:val="multilevel"/>
+    <w:tmpl w:val="2C6C9572"/>
+    <w:lvl w:ilvl="0">
+      <w:start w:val="1"/>
+      <w:numFmt w:val="decimal"/>
+      <w:lvlText w:val="%1."/>
+      <w:lvlJc w:val="left"/>
+      <w:pPr>
+        <w:tabs>
+          <w:tab w:val="num" w:pos="720"/>
+        </w:tabs>
+        <w:ind w:left="720" w:hanging="360"/>
+      </w:pPr>
+    </w:lvl>
+    <w:lvl w:ilvl="1" w:tentative="1">
+      <w:start w:val="1"/>
+      <w:numFmt w:val="decimal"/>
+      <w:lvlText w:val="%2."/>
+      <w:lvlJc w:val="left"/>
+      <w:pPr>
+        <w:tabs>
+          <w:tab w:val="num" w:pos="1440"/>
+        </w:tabs>
+        <w:ind w:left="1440" w:hanging="360"/>
+      </w:pPr>
+    </w:lvl>
+    <w:lvl w:ilvl="2" w:tentative="1">
+      <w:start w:val="1"/>
+      <w:numFmt w:val="decimal"/>
+      <w:lvlText w:val="%3."/>
+      <w:lvlJc w:val="left"/>
+      <w:pPr>
+        <w:tabs>
+          <w:tab w:val="num" w:pos="2160"/>
+        </w:tabs>
+        <w:ind w:left="2160" w:hanging="360"/>
+      </w:pPr>
+    </w:lvl>
+    <w:lvl w:ilvl="3" w:tentative="1">
+      <w:start w:val="1"/>
+      <w:numFmt w:val="decimal"/>
+      <w:lvlText w:val="%4."/>
+      <w:lvlJc w:val="left"/>
+      <w:pPr>
+        <w:tabs>
+          <w:tab w:val="num" w:pos="2880"/>
+        </w:tabs>
+        <w:ind w:left="2880" w:hanging="360"/>
+      </w:pPr>
+    </w:lvl>
+    <w:lvl w:ilvl="4" w:tentative="1">
+      <w:start w:val="1"/>
+      <w:numFmt w:val="decimal"/>
+      <w:lvlText w:val="%5."/>
+      <w:lvlJc w:val="left"/>
+      <w:pPr>
+        <w:tabs>
+          <w:tab w:val="num" w:pos="3600"/>
+        </w:tabs>
+        <w:ind w:left="3600" w:hanging="360"/>
+      </w:pPr>
+    </w:lvl>
+    <w:lvl w:ilvl="5" w:tentative="1">
+      <w:start w:val="1"/>
+      <w:numFmt w:val="decimal"/>
+      <w:lvlText w:val="%6."/>
+      <w:lvlJc w:val="left"/>
+      <w:pPr>
+        <w:tabs>
+          <w:tab w:val="num" w:pos="4320"/>
+        </w:tabs>
+        <w:ind w:left="4320" w:hanging="360"/>
+      </w:pPr>
+    </w:lvl>
+    <w:lvl w:ilvl="6" w:tentative="1">
+      <w:start w:val="1"/>
+      <w:numFmt w:val="decimal"/>
+      <w:lvlText w:val="%7."/>
+      <w:lvlJc w:val="left"/>
+      <w:pPr>
+        <w:tabs>
+          <w:tab w:val="num" w:pos="5040"/>
+        </w:tabs>
+        <w:ind w:left="5040" w:hanging="360"/>
+      </w:pPr>
+    </w:lvl>
+    <w:lvl w:ilvl="7" w:tentative="1">
+      <w:start w:val="1"/>
+      <w:numFmt w:val="decimal"/>
+      <w:lvlText w:val="%8."/>
+      <w:lvlJc w:val="left"/>
+      <w:pPr>
+        <w:tabs>
+          <w:tab w:val="num" w:pos="5760"/>
+        </w:tabs>
+        <w:ind w:left="5760" w:hanging="360"/>
+      </w:pPr>
+    </w:lvl>
+    <w:lvl w:ilvl="8" w:tentative="1">
+      <w:start w:val="1"/>
+      <w:numFmt w:val="decimal"/>
+      <w:lvlText w:val="%9."/>
+      <w:lvlJc w:val="left"/>
+      <w:pPr>
+        <w:tabs>
+          <w:tab w:val="num" w:pos="6480"/>
+        </w:tabs>
+        <w:ind w:left="6480" w:hanging="360"/>
+      </w:pPr>
+    </w:lvl>
+  </w:abstractNum>
+  <w:abstractNum w:abstractNumId="29" w15:restartNumberingAfterBreak="0">
+    <w:nsid w:val="46031744"/>
+    <w:multiLevelType w:val="multilevel"/>
+    <w:tmpl w:val="745ED424"/>
+    <w:lvl w:ilvl="0">
+      <w:start w:val="1"/>
+      <w:numFmt w:val="bullet"/>
+      <w:lvlText w:val=""/>
+      <w:lvlJc w:val="left"/>
+      <w:pPr>
+        <w:tabs>
+          <w:tab w:val="num" w:pos="720"/>
+        </w:tabs>
+        <w:ind w:left="720" w:hanging="360"/>
+      </w:pPr>
+      <w:rPr>
+        <w:rFonts w:ascii="Symbol" w:hAnsi="Symbol" w:hint="default"/>
+        <w:sz w:val="20"/>
+      </w:rPr>
+    </w:lvl>
+    <w:lvl w:ilvl="1" w:tentative="1">
+      <w:start w:val="1"/>
+      <w:numFmt w:val="bullet"/>
+      <w:lvlText w:val="o"/>
+      <w:lvlJc w:val="left"/>
+      <w:pPr>
+        <w:tabs>
+          <w:tab w:val="num" w:pos="1440"/>
+        </w:tabs>
+        <w:ind w:left="1440" w:hanging="360"/>
+      </w:pPr>
+      <w:rPr>
+        <w:rFonts w:ascii="Courier New" w:hAnsi="Courier New" w:hint="default"/>
+        <w:sz w:val="20"/>
+      </w:rPr>
+    </w:lvl>
+    <w:lvl w:ilvl="2" w:tentative="1">
+      <w:start w:val="1"/>
+      <w:numFmt w:val="bullet"/>
+      <w:lvlText w:val=""/>
+      <w:lvlJc w:val="left"/>
+      <w:pPr>
+        <w:tabs>
+          <w:tab w:val="num" w:pos="2160"/>
+        </w:tabs>
+        <w:ind w:left="2160" w:hanging="360"/>
+      </w:pPr>
+      <w:rPr>
+        <w:rFonts w:ascii="Wingdings" w:hAnsi="Wingdings" w:hint="default"/>
+        <w:sz w:val="20"/>
+      </w:rPr>
+    </w:lvl>
+    <w:lvl w:ilvl="3" w:tentative="1">
+      <w:start w:val="1"/>
+      <w:numFmt w:val="bullet"/>
+      <w:lvlText w:val=""/>
+      <w:lvlJc w:val="left"/>
+      <w:pPr>
+        <w:tabs>
+          <w:tab w:val="num" w:pos="2880"/>
+        </w:tabs>
+        <w:ind w:left="2880" w:hanging="360"/>
+      </w:pPr>
+      <w:rPr>
+        <w:rFonts w:ascii="Wingdings" w:hAnsi="Wingdings" w:hint="default"/>
+        <w:sz w:val="20"/>
+      </w:rPr>
+    </w:lvl>
+    <w:lvl w:ilvl="4" w:tentative="1">
+      <w:start w:val="1"/>
+      <w:numFmt w:val="bullet"/>
+      <w:lvlText w:val=""/>
+      <w:lvlJc w:val="left"/>
+      <w:pPr>
+        <w:tabs>
+          <w:tab w:val="num" w:pos="3600"/>
+        </w:tabs>
+        <w:ind w:left="3600" w:hanging="360"/>
+      </w:pPr>
+      <w:rPr>
+        <w:rFonts w:ascii="Wingdings" w:hAnsi="Wingdings" w:hint="default"/>
+        <w:sz w:val="20"/>
+      </w:rPr>
+    </w:lvl>
+    <w:lvl w:ilvl="5" w:tentative="1">
+      <w:start w:val="1"/>
+      <w:numFmt w:val="bullet"/>
+      <w:lvlText w:val=""/>
+      <w:lvlJc w:val="left"/>
+      <w:pPr>
+        <w:tabs>
+          <w:tab w:val="num" w:pos="4320"/>
+        </w:tabs>
+        <w:ind w:left="4320" w:hanging="360"/>
+      </w:pPr>
+      <w:rPr>
+        <w:rFonts w:ascii="Wingdings" w:hAnsi="Wingdings" w:hint="default"/>
+        <w:sz w:val="20"/>
+      </w:rPr>
+    </w:lvl>
+    <w:lvl w:ilvl="6" w:tentative="1">
+      <w:start w:val="1"/>
+      <w:numFmt w:val="bullet"/>
+      <w:lvlText w:val=""/>
+      <w:lvlJc w:val="left"/>
+      <w:pPr>
+        <w:tabs>
+          <w:tab w:val="num" w:pos="5040"/>
+        </w:tabs>
+        <w:ind w:left="5040" w:hanging="360"/>
+      </w:pPr>
+      <w:rPr>
+        <w:rFonts w:ascii="Wingdings" w:hAnsi="Wingdings" w:hint="default"/>
+        <w:sz w:val="20"/>
+      </w:rPr>
+    </w:lvl>
+    <w:lvl w:ilvl="7" w:tentative="1">
+      <w:start w:val="1"/>
+      <w:numFmt w:val="bullet"/>
+      <w:lvlText w:val=""/>
+      <w:lvlJc w:val="left"/>
+      <w:pPr>
+        <w:tabs>
+          <w:tab w:val="num" w:pos="5760"/>
+        </w:tabs>
+        <w:ind w:left="5760" w:hanging="360"/>
+      </w:pPr>
+      <w:rPr>
+        <w:rFonts w:ascii="Wingdings" w:hAnsi="Wingdings" w:hint="default"/>
+        <w:sz w:val="20"/>
+      </w:rPr>
+    </w:lvl>
+    <w:lvl w:ilvl="8" w:tentative="1">
+      <w:start w:val="1"/>
+      <w:numFmt w:val="bullet"/>
+      <w:lvlText w:val=""/>
+      <w:lvlJc w:val="left"/>
+      <w:pPr>
+        <w:tabs>
+          <w:tab w:val="num" w:pos="6480"/>
+        </w:tabs>
+        <w:ind w:left="6480" w:hanging="360"/>
+      </w:pPr>
+      <w:rPr>
+        <w:rFonts w:ascii="Wingdings" w:hAnsi="Wingdings" w:hint="default"/>
+        <w:sz w:val="20"/>
+      </w:rPr>
+    </w:lvl>
+  </w:abstractNum>
+  <w:abstractNum w:abstractNumId="30" w15:restartNumberingAfterBreak="0">
+    <w:nsid w:val="50BC12B3"/>
+    <w:multiLevelType w:val="multilevel"/>
+    <w:tmpl w:val="13E8F126"/>
+    <w:lvl w:ilvl="0">
+      <w:start w:val="1"/>
+      <w:numFmt w:val="bullet"/>
+      <w:lvlText w:val=""/>
+      <w:lvlJc w:val="left"/>
+      <w:pPr>
+        <w:tabs>
+          <w:tab w:val="num" w:pos="720"/>
+        </w:tabs>
+        <w:ind w:left="720" w:hanging="360"/>
+      </w:pPr>
+      <w:rPr>
+        <w:rFonts w:ascii="Symbol" w:hAnsi="Symbol" w:hint="default"/>
+        <w:sz w:val="20"/>
+      </w:rPr>
+    </w:lvl>
+    <w:lvl w:ilvl="1" w:tentative="1">
+      <w:start w:val="1"/>
+      <w:numFmt w:val="bullet"/>
+      <w:lvlText w:val="o"/>
+      <w:lvlJc w:val="left"/>
+      <w:pPr>
+        <w:tabs>
+          <w:tab w:val="num" w:pos="1440"/>
+        </w:tabs>
+        <w:ind w:left="1440" w:hanging="360"/>
+      </w:pPr>
+      <w:rPr>
+        <w:rFonts w:ascii="Courier New" w:hAnsi="Courier New" w:hint="default"/>
+        <w:sz w:val="20"/>
+      </w:rPr>
+    </w:lvl>
+    <w:lvl w:ilvl="2" w:tentative="1">
+      <w:start w:val="1"/>
+      <w:numFmt w:val="bullet"/>
+      <w:lvlText w:val=""/>
+      <w:lvlJc w:val="left"/>
+      <w:pPr>
+        <w:tabs>
+          <w:tab w:val="num" w:pos="2160"/>
+        </w:tabs>
+        <w:ind w:left="2160" w:hanging="360"/>
+      </w:pPr>
+      <w:rPr>
+        <w:rFonts w:ascii="Wingdings" w:hAnsi="Wingdings" w:hint="default"/>
+        <w:sz w:val="20"/>
+      </w:rPr>
+    </w:lvl>
+    <w:lvl w:ilvl="3" w:tentative="1">
+      <w:start w:val="1"/>
+      <w:numFmt w:val="bullet"/>
+      <w:lvlText w:val=""/>
+      <w:lvlJc w:val="left"/>
+      <w:pPr>
+        <w:tabs>
+          <w:tab w:val="num" w:pos="2880"/>
+        </w:tabs>
+        <w:ind w:left="2880" w:hanging="360"/>
+      </w:pPr>
+      <w:rPr>
+        <w:rFonts w:ascii="Wingdings" w:hAnsi="Wingdings" w:hint="default"/>
+        <w:sz w:val="20"/>
+      </w:rPr>
+    </w:lvl>
+    <w:lvl w:ilvl="4" w:tentative="1">
+      <w:start w:val="1"/>
+      <w:numFmt w:val="bullet"/>
+      <w:lvlText w:val=""/>
+      <w:lvlJc w:val="left"/>
+      <w:pPr>
+        <w:tabs>
+          <w:tab w:val="num" w:pos="3600"/>
+        </w:tabs>
+        <w:ind w:left="3600" w:hanging="360"/>
+      </w:pPr>
+      <w:rPr>
+        <w:rFonts w:ascii="Wingdings" w:hAnsi="Wingdings" w:hint="default"/>
+        <w:sz w:val="20"/>
+      </w:rPr>
+    </w:lvl>
+    <w:lvl w:ilvl="5" w:tentative="1">
+      <w:start w:val="1"/>
+      <w:numFmt w:val="bullet"/>
+      <w:lvlText w:val=""/>
+      <w:lvlJc w:val="left"/>
+      <w:pPr>
+        <w:tabs>
+          <w:tab w:val="num" w:pos="4320"/>
+        </w:tabs>
+        <w:ind w:left="4320" w:hanging="360"/>
+      </w:pPr>
+      <w:rPr>
+        <w:rFonts w:ascii="Wingdings" w:hAnsi="Wingdings" w:hint="default"/>
+        <w:sz w:val="20"/>
+      </w:rPr>
+    </w:lvl>
+    <w:lvl w:ilvl="6" w:tentative="1">
+      <w:start w:val="1"/>
+      <w:numFmt w:val="bullet"/>
+      <w:lvlText w:val=""/>
+      <w:lvlJc w:val="left"/>
+      <w:pPr>
+        <w:tabs>
+          <w:tab w:val="num" w:pos="5040"/>
+        </w:tabs>
+        <w:ind w:left="5040" w:hanging="360"/>
+      </w:pPr>
+      <w:rPr>
+        <w:rFonts w:ascii="Wingdings" w:hAnsi="Wingdings" w:hint="default"/>
+        <w:sz w:val="20"/>
+      </w:rPr>
+    </w:lvl>
+    <w:lvl w:ilvl="7" w:tentative="1">
+      <w:start w:val="1"/>
+      <w:numFmt w:val="bullet"/>
+      <w:lvlText w:val=""/>
+      <w:lvlJc w:val="left"/>
+      <w:pPr>
+        <w:tabs>
+          <w:tab w:val="num" w:pos="5760"/>
+        </w:tabs>
+        <w:ind w:left="5760" w:hanging="360"/>
+      </w:pPr>
+      <w:rPr>
+        <w:rFonts w:ascii="Wingdings" w:hAnsi="Wingdings" w:hint="default"/>
+        <w:sz w:val="20"/>
+      </w:rPr>
+    </w:lvl>
+    <w:lvl w:ilvl="8" w:tentative="1">
+      <w:start w:val="1"/>
+      <w:numFmt w:val="bullet"/>
+      <w:lvlText w:val=""/>
+      <w:lvlJc w:val="left"/>
+      <w:pPr>
+        <w:tabs>
+          <w:tab w:val="num" w:pos="6480"/>
+        </w:tabs>
+        <w:ind w:left="6480" w:hanging="360"/>
+      </w:pPr>
+      <w:rPr>
+        <w:rFonts w:ascii="Wingdings" w:hAnsi="Wingdings" w:hint="default"/>
+        <w:sz w:val="20"/>
+      </w:rPr>
+    </w:lvl>
+  </w:abstractNum>
+  <w:abstractNum w:abstractNumId="31" w15:restartNumberingAfterBreak="0">
+    <w:nsid w:val="572B66E8"/>
+    <w:multiLevelType w:val="hybridMultilevel"/>
+    <w:tmpl w:val="347276EE"/>
+    <w:lvl w:ilvl="0" w:tplc="240A0001">
+      <w:start w:val="1"/>
+      <w:numFmt w:val="bullet"/>
+      <w:lvlText w:val=""/>
+      <w:lvlJc w:val="left"/>
+      <w:pPr>
+        <w:ind w:left="1080" w:hanging="360"/>
+      </w:pPr>
+      <w:rPr>
+        <w:rFonts w:ascii="Symbol" w:hAnsi="Symbol" w:hint="default"/>
+      </w:rPr>
+    </w:lvl>
+    <w:lvl w:ilvl="1" w:tplc="240A0003" w:tentative="1">
+      <w:start w:val="1"/>
+      <w:numFmt w:val="bullet"/>
+      <w:lvlText w:val="o"/>
+      <w:lvlJc w:val="left"/>
+      <w:pPr>
+        <w:ind w:left="1800" w:hanging="360"/>
+      </w:pPr>
+      <w:rPr>
+        <w:rFonts w:ascii="Courier New" w:hAnsi="Courier New" w:cs="Courier New" w:hint="default"/>
+      </w:rPr>
+    </w:lvl>
+    <w:lvl w:ilvl="2" w:tplc="240A0005" w:tentative="1">
+      <w:start w:val="1"/>
+      <w:numFmt w:val="bullet"/>
+      <w:lvlText w:val=""/>
+      <w:lvlJc w:val="left"/>
+      <w:pPr>
+        <w:ind w:left="2520" w:hanging="360"/>
+      </w:pPr>
+      <w:rPr>
+        <w:rFonts w:ascii="Wingdings" w:hAnsi="Wingdings" w:hint="default"/>
+      </w:rPr>
+    </w:lvl>
+    <w:lvl w:ilvl="3" w:tplc="240A0001" w:tentative="1">
+      <w:start w:val="1"/>
+      <w:numFmt w:val="bullet"/>
+      <w:lvlText w:val=""/>
+      <w:lvlJc w:val="left"/>
+      <w:pPr>
+        <w:ind w:left="3240" w:hanging="360"/>
+      </w:pPr>
+      <w:rPr>
+        <w:rFonts w:ascii="Symbol" w:hAnsi="Symbol" w:hint="default"/>
+      </w:rPr>
+    </w:lvl>
+    <w:lvl w:ilvl="4" w:tplc="240A0003" w:tentative="1">
+      <w:start w:val="1"/>
+      <w:numFmt w:val="bullet"/>
+      <w:lvlText w:val="o"/>
+      <w:lvlJc w:val="left"/>
+      <w:pPr>
+        <w:ind w:left="3960" w:hanging="360"/>
+      </w:pPr>
+      <w:rPr>
+        <w:rFonts w:ascii="Courier New" w:hAnsi="Courier New" w:cs="Courier New" w:hint="default"/>
+      </w:rPr>
+    </w:lvl>
+    <w:lvl w:ilvl="5" w:tplc="240A0005" w:tentative="1">
+      <w:start w:val="1"/>
+      <w:numFmt w:val="bullet"/>
+      <w:lvlText w:val=""/>
+      <w:lvlJc w:val="left"/>
+      <w:pPr>
+        <w:ind w:left="4680" w:hanging="360"/>
+      </w:pPr>
+      <w:rPr>
+        <w:rFonts w:ascii="Wingdings" w:hAnsi="Wingdings" w:hint="default"/>
+      </w:rPr>
+    </w:lvl>
+    <w:lvl w:ilvl="6" w:tplc="240A0001" w:tentative="1">
+      <w:start w:val="1"/>
+      <w:numFmt w:val="bullet"/>
+      <w:lvlText w:val=""/>
+      <w:lvlJc w:val="left"/>
+      <w:pPr>
+        <w:ind w:left="5400" w:hanging="360"/>
+      </w:pPr>
+      <w:rPr>
+        <w:rFonts w:ascii="Symbol" w:hAnsi="Symbol" w:hint="default"/>
+      </w:rPr>
+    </w:lvl>
+    <w:lvl w:ilvl="7" w:tplc="240A0003" w:tentative="1">
+      <w:start w:val="1"/>
+      <w:numFmt w:val="bullet"/>
+      <w:lvlText w:val="o"/>
+      <w:lvlJc w:val="left"/>
+      <w:pPr>
+        <w:ind w:left="6120" w:hanging="360"/>
+      </w:pPr>
+      <w:rPr>
+        <w:rFonts w:ascii="Courier New" w:hAnsi="Courier New" w:cs="Courier New" w:hint="default"/>
+      </w:rPr>
+    </w:lvl>
+    <w:lvl w:ilvl="8" w:tplc="240A0005" w:tentative="1">
+      <w:start w:val="1"/>
+      <w:numFmt w:val="bullet"/>
+      <w:lvlText w:val=""/>
+      <w:lvlJc w:val="left"/>
+      <w:pPr>
+        <w:ind w:left="6840" w:hanging="360"/>
+      </w:pPr>
+      <w:rPr>
+        <w:rFonts w:ascii="Wingdings" w:hAnsi="Wingdings" w:hint="default"/>
+      </w:rPr>
+    </w:lvl>
+  </w:abstractNum>
+  <w:abstractNum w:abstractNumId="32" w15:restartNumberingAfterBreak="0">
+    <w:nsid w:val="59461E2B"/>
+    <w:multiLevelType w:val="hybridMultilevel"/>
+    <w:tmpl w:val="2CE258EC"/>
+    <w:lvl w:ilvl="0" w:tplc="240A0001">
+      <w:start w:val="1"/>
+      <w:numFmt w:val="bullet"/>
+      <w:lvlText w:val=""/>
+      <w:lvlJc w:val="left"/>
+      <w:pPr>
+        <w:ind w:left="1080" w:hanging="360"/>
+      </w:pPr>
+      <w:rPr>
+        <w:rFonts w:ascii="Symbol" w:hAnsi="Symbol" w:hint="default"/>
+      </w:rPr>
+    </w:lvl>
+    <w:lvl w:ilvl="1" w:tplc="240A0003" w:tentative="1">
+      <w:start w:val="1"/>
+      <w:numFmt w:val="bullet"/>
+      <w:lvlText w:val="o"/>
+      <w:lvlJc w:val="left"/>
+      <w:pPr>
+        <w:ind w:left="1800" w:hanging="360"/>
+      </w:pPr>
+      <w:rPr>
+        <w:rFonts w:ascii="Courier New" w:hAnsi="Courier New" w:cs="Courier New" w:hint="default"/>
+      </w:rPr>
+    </w:lvl>
+    <w:lvl w:ilvl="2" w:tplc="240A0005" w:tentative="1">
+      <w:start w:val="1"/>
+      <w:numFmt w:val="bullet"/>
+      <w:lvlText w:val=""/>
+      <w:lvlJc w:val="left"/>
+      <w:pPr>
+        <w:ind w:left="2520" w:hanging="360"/>
+      </w:pPr>
+      <w:rPr>
+        <w:rFonts w:ascii="Wingdings" w:hAnsi="Wingdings" w:hint="default"/>
+      </w:rPr>
+    </w:lvl>
+    <w:lvl w:ilvl="3" w:tplc="240A0001" w:tentative="1">
+      <w:start w:val="1"/>
+      <w:numFmt w:val="bullet"/>
+      <w:lvlText w:val=""/>
+      <w:lvlJc w:val="left"/>
+      <w:pPr>
+        <w:ind w:left="3240" w:hanging="360"/>
+      </w:pPr>
+      <w:rPr>
+        <w:rFonts w:ascii="Symbol" w:hAnsi="Symbol" w:hint="default"/>
+      </w:rPr>
+    </w:lvl>
+    <w:lvl w:ilvl="4" w:tplc="240A0003" w:tentative="1">
+      <w:start w:val="1"/>
+      <w:numFmt w:val="bullet"/>
+      <w:lvlText w:val="o"/>
+      <w:lvlJc w:val="left"/>
+      <w:pPr>
+        <w:ind w:left="3960" w:hanging="360"/>
+      </w:pPr>
+      <w:rPr>
+        <w:rFonts w:ascii="Courier New" w:hAnsi="Courier New" w:cs="Courier New" w:hint="default"/>
+      </w:rPr>
+    </w:lvl>
+    <w:lvl w:ilvl="5" w:tplc="240A0005" w:tentative="1">
+      <w:start w:val="1"/>
+      <w:numFmt w:val="bullet"/>
+      <w:lvlText w:val=""/>
+      <w:lvlJc w:val="left"/>
+      <w:pPr>
+        <w:ind w:left="4680" w:hanging="360"/>
+      </w:pPr>
+      <w:rPr>
+        <w:rFonts w:ascii="Wingdings" w:hAnsi="Wingdings" w:hint="default"/>
+      </w:rPr>
+    </w:lvl>
+    <w:lvl w:ilvl="6" w:tplc="240A0001" w:tentative="1">
+      <w:start w:val="1"/>
+      <w:numFmt w:val="bullet"/>
+      <w:lvlText w:val=""/>
+      <w:lvlJc w:val="left"/>
+      <w:pPr>
+        <w:ind w:left="5400" w:hanging="360"/>
+      </w:pPr>
+      <w:rPr>
+        <w:rFonts w:ascii="Symbol" w:hAnsi="Symbol" w:hint="default"/>
+      </w:rPr>
+    </w:lvl>
+    <w:lvl w:ilvl="7" w:tplc="240A0003" w:tentative="1">
+      <w:start w:val="1"/>
+      <w:numFmt w:val="bullet"/>
+      <w:lvlText w:val="o"/>
+      <w:lvlJc w:val="left"/>
+      <w:pPr>
+        <w:ind w:left="6120" w:hanging="360"/>
+      </w:pPr>
+      <w:rPr>
+        <w:rFonts w:ascii="Courier New" w:hAnsi="Courier New" w:cs="Courier New" w:hint="default"/>
+      </w:rPr>
+    </w:lvl>
+    <w:lvl w:ilvl="8" w:tplc="240A0005" w:tentative="1">
+      <w:start w:val="1"/>
+      <w:numFmt w:val="bullet"/>
+      <w:lvlText w:val=""/>
+      <w:lvlJc w:val="left"/>
+      <w:pPr>
+        <w:ind w:left="6840" w:hanging="360"/>
+      </w:pPr>
+      <w:rPr>
+        <w:rFonts w:ascii="Wingdings" w:hAnsi="Wingdings" w:hint="default"/>
+      </w:rPr>
+    </w:lvl>
+  </w:abstractNum>
+  <w:abstractNum w:abstractNumId="33" w15:restartNumberingAfterBreak="0">
+    <w:nsid w:val="5CDE7041"/>
+    <w:multiLevelType w:val="multilevel"/>
+    <w:tmpl w:val="60D64B24"/>
+    <w:lvl w:ilvl="0">
+      <w:start w:val="1"/>
+      <w:numFmt w:val="bullet"/>
+      <w:lvlText w:val=""/>
+      <w:lvlJc w:val="left"/>
+      <w:pPr>
+        <w:tabs>
+          <w:tab w:val="num" w:pos="720"/>
+        </w:tabs>
+        <w:ind w:left="720" w:hanging="360"/>
+      </w:pPr>
+      <w:rPr>
+        <w:rFonts w:ascii="Symbol" w:hAnsi="Symbol" w:hint="default"/>
+        <w:sz w:val="20"/>
+      </w:rPr>
+    </w:lvl>
+    <w:lvl w:ilvl="1" w:tentative="1">
+      <w:start w:val="1"/>
+      <w:numFmt w:val="bullet"/>
+      <w:lvlText w:val="o"/>
+      <w:lvlJc w:val="left"/>
+      <w:pPr>
+        <w:tabs>
+          <w:tab w:val="num" w:pos="1440"/>
+        </w:tabs>
+        <w:ind w:left="1440" w:hanging="360"/>
+      </w:pPr>
+      <w:rPr>
+        <w:rFonts w:ascii="Courier New" w:hAnsi="Courier New" w:hint="default"/>
+        <w:sz w:val="20"/>
+      </w:rPr>
+    </w:lvl>
+    <w:lvl w:ilvl="2" w:tentative="1">
+      <w:start w:val="1"/>
+      <w:numFmt w:val="bullet"/>
+      <w:lvlText w:val=""/>
+      <w:lvlJc w:val="left"/>
+      <w:pPr>
+        <w:tabs>
+          <w:tab w:val="num" w:pos="2160"/>
+        </w:tabs>
+        <w:ind w:left="2160" w:hanging="360"/>
+      </w:pPr>
+      <w:rPr>
+        <w:rFonts w:ascii="Wingdings" w:hAnsi="Wingdings" w:hint="default"/>
+        <w:sz w:val="20"/>
+      </w:rPr>
+    </w:lvl>
+    <w:lvl w:ilvl="3" w:tentative="1">
+      <w:start w:val="1"/>
+      <w:numFmt w:val="bullet"/>
+      <w:lvlText w:val=""/>
+      <w:lvlJc w:val="left"/>
+      <w:pPr>
+        <w:tabs>
+          <w:tab w:val="num" w:pos="2880"/>
+        </w:tabs>
+        <w:ind w:left="2880" w:hanging="360"/>
+      </w:pPr>
+      <w:rPr>
+        <w:rFonts w:ascii="Wingdings" w:hAnsi="Wingdings" w:hint="default"/>
+        <w:sz w:val="20"/>
+      </w:rPr>
+    </w:lvl>
+    <w:lvl w:ilvl="4" w:tentative="1">
+      <w:start w:val="1"/>
+      <w:numFmt w:val="bullet"/>
+      <w:lvlText w:val=""/>
+      <w:lvlJc w:val="left"/>
+      <w:pPr>
+        <w:tabs>
+          <w:tab w:val="num" w:pos="3600"/>
+        </w:tabs>
+        <w:ind w:left="3600" w:hanging="360"/>
+      </w:pPr>
+      <w:rPr>
+        <w:rFonts w:ascii="Wingdings" w:hAnsi="Wingdings" w:hint="default"/>
+        <w:sz w:val="20"/>
+      </w:rPr>
+    </w:lvl>
+    <w:lvl w:ilvl="5" w:tentative="1">
+      <w:start w:val="1"/>
+      <w:numFmt w:val="bullet"/>
+      <w:lvlText w:val=""/>
+      <w:lvlJc w:val="left"/>
+      <w:pPr>
+        <w:tabs>
+          <w:tab w:val="num" w:pos="4320"/>
+        </w:tabs>
+        <w:ind w:left="4320" w:hanging="360"/>
+      </w:pPr>
+      <w:rPr>
+        <w:rFonts w:ascii="Wingdings" w:hAnsi="Wingdings" w:hint="default"/>
+        <w:sz w:val="20"/>
+      </w:rPr>
+    </w:lvl>
+    <w:lvl w:ilvl="6" w:tentative="1">
+      <w:start w:val="1"/>
+      <w:numFmt w:val="bullet"/>
+      <w:lvlText w:val=""/>
+      <w:lvlJc w:val="left"/>
+      <w:pPr>
+        <w:tabs>
+          <w:tab w:val="num" w:pos="5040"/>
+        </w:tabs>
+        <w:ind w:left="5040" w:hanging="360"/>
+      </w:pPr>
+      <w:rPr>
+        <w:rFonts w:ascii="Wingdings" w:hAnsi="Wingdings" w:hint="default"/>
+        <w:sz w:val="20"/>
+      </w:rPr>
+    </w:lvl>
+    <w:lvl w:ilvl="7" w:tentative="1">
+      <w:start w:val="1"/>
+      <w:numFmt w:val="bullet"/>
+      <w:lvlText w:val=""/>
+      <w:lvlJc w:val="left"/>
+      <w:pPr>
+        <w:tabs>
+          <w:tab w:val="num" w:pos="5760"/>
+        </w:tabs>
+        <w:ind w:left="5760" w:hanging="360"/>
+      </w:pPr>
+      <w:rPr>
+        <w:rFonts w:ascii="Wingdings" w:hAnsi="Wingdings" w:hint="default"/>
+        <w:sz w:val="20"/>
+      </w:rPr>
+    </w:lvl>
+    <w:lvl w:ilvl="8" w:tentative="1">
+      <w:start w:val="1"/>
+      <w:numFmt w:val="bullet"/>
+      <w:lvlText w:val=""/>
+      <w:lvlJc w:val="left"/>
+      <w:pPr>
+        <w:tabs>
+          <w:tab w:val="num" w:pos="6480"/>
+        </w:tabs>
+        <w:ind w:left="6480" w:hanging="360"/>
+      </w:pPr>
+      <w:rPr>
+        <w:rFonts w:ascii="Wingdings" w:hAnsi="Wingdings" w:hint="default"/>
+        <w:sz w:val="20"/>
+      </w:rPr>
+    </w:lvl>
+  </w:abstractNum>
+  <w:abstractNum w:abstractNumId="34" w15:restartNumberingAfterBreak="0">
+    <w:nsid w:val="5FDF439C"/>
+    <w:multiLevelType w:val="multilevel"/>
+    <w:tmpl w:val="D0DC213E"/>
+    <w:lvl w:ilvl="0">
+      <w:start w:val="1"/>
+      <w:numFmt w:val="bullet"/>
+      <w:lvlText w:val=""/>
+      <w:lvlJc w:val="left"/>
+      <w:pPr>
+        <w:tabs>
+          <w:tab w:val="num" w:pos="720"/>
+        </w:tabs>
+        <w:ind w:left="720" w:hanging="360"/>
+      </w:pPr>
+      <w:rPr>
+        <w:rFonts w:ascii="Symbol" w:hAnsi="Symbol" w:hint="default"/>
+        <w:sz w:val="20"/>
+      </w:rPr>
+    </w:lvl>
+    <w:lvl w:ilvl="1" w:tentative="1">
+      <w:start w:val="1"/>
+      <w:numFmt w:val="bullet"/>
+      <w:lvlText w:val="o"/>
+      <w:lvlJc w:val="left"/>
+      <w:pPr>
+        <w:tabs>
+          <w:tab w:val="num" w:pos="1440"/>
+        </w:tabs>
+        <w:ind w:left="1440" w:hanging="360"/>
+      </w:pPr>
+      <w:rPr>
+        <w:rFonts w:ascii="Courier New" w:hAnsi="Courier New" w:hint="default"/>
+        <w:sz w:val="20"/>
+      </w:rPr>
+    </w:lvl>
+    <w:lvl w:ilvl="2" w:tentative="1">
+      <w:start w:val="1"/>
+      <w:numFmt w:val="bullet"/>
+      <w:lvlText w:val=""/>
+      <w:lvlJc w:val="left"/>
+      <w:pPr>
+        <w:tabs>
+          <w:tab w:val="num" w:pos="2160"/>
+        </w:tabs>
+        <w:ind w:left="2160" w:hanging="360"/>
+      </w:pPr>
+      <w:rPr>
+        <w:rFonts w:ascii="Wingdings" w:hAnsi="Wingdings" w:hint="default"/>
+        <w:sz w:val="20"/>
+      </w:rPr>
+    </w:lvl>
+    <w:lvl w:ilvl="3" w:tentative="1">
+      <w:start w:val="1"/>
+      <w:numFmt w:val="bullet"/>
+      <w:lvlText w:val=""/>
+      <w:lvlJc w:val="left"/>
+      <w:pPr>
+        <w:tabs>
+          <w:tab w:val="num" w:pos="2880"/>
+        </w:tabs>
+        <w:ind w:left="2880" w:hanging="360"/>
+      </w:pPr>
+      <w:rPr>
+        <w:rFonts w:ascii="Wingdings" w:hAnsi="Wingdings" w:hint="default"/>
+        <w:sz w:val="20"/>
+      </w:rPr>
+    </w:lvl>
+    <w:lvl w:ilvl="4" w:tentative="1">
+      <w:start w:val="1"/>
+      <w:numFmt w:val="bullet"/>
+      <w:lvlText w:val=""/>
+      <w:lvlJc w:val="left"/>
+      <w:pPr>
+        <w:tabs>
+          <w:tab w:val="num" w:pos="3600"/>
+        </w:tabs>
+        <w:ind w:left="3600" w:hanging="360"/>
+      </w:pPr>
+      <w:rPr>
+        <w:rFonts w:ascii="Wingdings" w:hAnsi="Wingdings" w:hint="default"/>
+        <w:sz w:val="20"/>
+      </w:rPr>
+    </w:lvl>
+    <w:lvl w:ilvl="5" w:tentative="1">
+      <w:start w:val="1"/>
+      <w:numFmt w:val="bullet"/>
+      <w:lvlText w:val=""/>
+      <w:lvlJc w:val="left"/>
+      <w:pPr>
+        <w:tabs>
+          <w:tab w:val="num" w:pos="4320"/>
+        </w:tabs>
+        <w:ind w:left="4320" w:hanging="360"/>
+      </w:pPr>
+      <w:rPr>
+        <w:rFonts w:ascii="Wingdings" w:hAnsi="Wingdings" w:hint="default"/>
+        <w:sz w:val="20"/>
+      </w:rPr>
+    </w:lvl>
+    <w:lvl w:ilvl="6" w:tentative="1">
+      <w:start w:val="1"/>
+      <w:numFmt w:val="bullet"/>
+      <w:lvlText w:val=""/>
+      <w:lvlJc w:val="left"/>
+      <w:pPr>
+        <w:tabs>
+          <w:tab w:val="num" w:pos="5040"/>
+        </w:tabs>
+        <w:ind w:left="5040" w:hanging="360"/>
+      </w:pPr>
+      <w:rPr>
+        <w:rFonts w:ascii="Wingdings" w:hAnsi="Wingdings" w:hint="default"/>
+        <w:sz w:val="20"/>
+      </w:rPr>
+    </w:lvl>
+    <w:lvl w:ilvl="7" w:tentative="1">
+      <w:start w:val="1"/>
+      <w:numFmt w:val="bullet"/>
+      <w:lvlText w:val=""/>
+      <w:lvlJc w:val="left"/>
+      <w:pPr>
+        <w:tabs>
+          <w:tab w:val="num" w:pos="5760"/>
+        </w:tabs>
+        <w:ind w:left="5760" w:hanging="360"/>
+      </w:pPr>
+      <w:rPr>
+        <w:rFonts w:ascii="Wingdings" w:hAnsi="Wingdings" w:hint="default"/>
+        <w:sz w:val="20"/>
+      </w:rPr>
+    </w:lvl>
+    <w:lvl w:ilvl="8" w:tentative="1">
+      <w:start w:val="1"/>
+      <w:numFmt w:val="bullet"/>
+      <w:lvlText w:val=""/>
+      <w:lvlJc w:val="left"/>
+      <w:pPr>
+        <w:tabs>
+          <w:tab w:val="num" w:pos="6480"/>
+        </w:tabs>
+        <w:ind w:left="6480" w:hanging="360"/>
+      </w:pPr>
+      <w:rPr>
+        <w:rFonts w:ascii="Wingdings" w:hAnsi="Wingdings" w:hint="default"/>
+        <w:sz w:val="20"/>
+      </w:rPr>
+    </w:lvl>
+  </w:abstractNum>
+  <w:abstractNum w:abstractNumId="35" w15:restartNumberingAfterBreak="0">
+    <w:nsid w:val="61A67ABA"/>
+    <w:multiLevelType w:val="hybridMultilevel"/>
+    <w:tmpl w:val="0A6C4EB6"/>
+    <w:lvl w:ilvl="0" w:tplc="240A000F">
+      <w:start w:val="1"/>
+      <w:numFmt w:val="decimal"/>
+      <w:lvlText w:val="%1."/>
+      <w:lvlJc w:val="left"/>
+      <w:pPr>
+        <w:ind w:left="720" w:hanging="360"/>
+      </w:pPr>
+    </w:lvl>
+    <w:lvl w:ilvl="1" w:tplc="240A0019">
+      <w:start w:val="1"/>
+      <w:numFmt w:val="lowerLetter"/>
+      <w:lvlText w:val="%2."/>
+      <w:lvlJc w:val="left"/>
+      <w:pPr>
+        <w:ind w:left="1440" w:hanging="360"/>
+      </w:pPr>
+    </w:lvl>
+    <w:lvl w:ilvl="2" w:tplc="240A001B" w:tentative="1">
+      <w:start w:val="1"/>
+      <w:numFmt w:val="lowerRoman"/>
+      <w:lvlText w:val="%3."/>
+      <w:lvlJc w:val="right"/>
+      <w:pPr>
+        <w:ind w:left="2160" w:hanging="180"/>
+      </w:pPr>
+    </w:lvl>
+    <w:lvl w:ilvl="3" w:tplc="240A000F" w:tentative="1">
+      <w:start w:val="1"/>
+      <w:numFmt w:val="decimal"/>
+      <w:lvlText w:val="%4."/>
+      <w:lvlJc w:val="left"/>
+      <w:pPr>
+        <w:ind w:left="2880" w:hanging="360"/>
+      </w:pPr>
+    </w:lvl>
+    <w:lvl w:ilvl="4" w:tplc="240A0019" w:tentative="1">
+      <w:start w:val="1"/>
+      <w:numFmt w:val="lowerLetter"/>
+      <w:lvlText w:val="%5."/>
+      <w:lvlJc w:val="left"/>
+      <w:pPr>
+        <w:ind w:left="3600" w:hanging="360"/>
+      </w:pPr>
+    </w:lvl>
+    <w:lvl w:ilvl="5" w:tplc="240A001B" w:tentative="1">
+      <w:start w:val="1"/>
+      <w:numFmt w:val="lowerRoman"/>
+      <w:lvlText w:val="%6."/>
+      <w:lvlJc w:val="right"/>
+      <w:pPr>
+        <w:ind w:left="4320" w:hanging="180"/>
+      </w:pPr>
+    </w:lvl>
+    <w:lvl w:ilvl="6" w:tplc="240A000F" w:tentative="1">
+      <w:start w:val="1"/>
+      <w:numFmt w:val="decimal"/>
+      <w:lvlText w:val="%7."/>
+      <w:lvlJc w:val="left"/>
+      <w:pPr>
+        <w:ind w:left="5040" w:hanging="360"/>
+      </w:pPr>
+    </w:lvl>
+    <w:lvl w:ilvl="7" w:tplc="240A0019" w:tentative="1">
+      <w:start w:val="1"/>
+      <w:numFmt w:val="lowerLetter"/>
+      <w:lvlText w:val="%8."/>
+      <w:lvlJc w:val="left"/>
+      <w:pPr>
+        <w:ind w:left="5760" w:hanging="360"/>
+      </w:pPr>
+    </w:lvl>
+    <w:lvl w:ilvl="8" w:tplc="240A001B" w:tentative="1">
+      <w:start w:val="1"/>
+      <w:numFmt w:val="lowerRoman"/>
+      <w:lvlText w:val="%9."/>
+      <w:lvlJc w:val="right"/>
+      <w:pPr>
+        <w:ind w:left="6480" w:hanging="180"/>
+      </w:pPr>
+    </w:lvl>
+  </w:abstractNum>
+  <w:abstractNum w:abstractNumId="36" w15:restartNumberingAfterBreak="0">
+    <w:nsid w:val="633D60ED"/>
+    <w:multiLevelType w:val="multilevel"/>
+    <w:tmpl w:val="60CE42A8"/>
+    <w:lvl w:ilvl="0">
+      <w:start w:val="1"/>
+      <w:numFmt w:val="bullet"/>
+      <w:lvlText w:val=""/>
+      <w:lvlJc w:val="left"/>
+      <w:pPr>
+        <w:tabs>
+          <w:tab w:val="num" w:pos="720"/>
+        </w:tabs>
+        <w:ind w:left="720" w:hanging="360"/>
+      </w:pPr>
+      <w:rPr>
+        <w:rFonts w:ascii="Symbol" w:hAnsi="Symbol" w:hint="default"/>
+        <w:sz w:val="20"/>
+      </w:rPr>
+    </w:lvl>
+    <w:lvl w:ilvl="1">
+      <w:start w:val="1"/>
+      <w:numFmt w:val="bullet"/>
+      <w:lvlText w:val="o"/>
+      <w:lvlJc w:val="left"/>
+      <w:pPr>
+        <w:tabs>
+          <w:tab w:val="num" w:pos="1440"/>
+        </w:tabs>
+        <w:ind w:left="1440" w:hanging="360"/>
+      </w:pPr>
+      <w:rPr>
+        <w:rFonts w:ascii="Courier New" w:hAnsi="Courier New" w:hint="default"/>
+        <w:sz w:val="20"/>
+      </w:rPr>
+    </w:lvl>
+    <w:lvl w:ilvl="2" w:tentative="1">
+      <w:start w:val="1"/>
+      <w:numFmt w:val="bullet"/>
+      <w:lvlText w:val=""/>
+      <w:lvlJc w:val="left"/>
+      <w:pPr>
+        <w:tabs>
+          <w:tab w:val="num" w:pos="2160"/>
+        </w:tabs>
+        <w:ind w:left="2160" w:hanging="360"/>
+      </w:pPr>
+      <w:rPr>
+        <w:rFonts w:ascii="Wingdings" w:hAnsi="Wingdings" w:hint="default"/>
+        <w:sz w:val="20"/>
+      </w:rPr>
+    </w:lvl>
+    <w:lvl w:ilvl="3" w:tentative="1">
+      <w:start w:val="1"/>
+      <w:numFmt w:val="bullet"/>
+      <w:lvlText w:val=""/>
+      <w:lvlJc w:val="left"/>
+      <w:pPr>
+        <w:tabs>
+          <w:tab w:val="num" w:pos="2880"/>
+        </w:tabs>
+        <w:ind w:left="2880" w:hanging="360"/>
+      </w:pPr>
+      <w:rPr>
+        <w:rFonts w:ascii="Wingdings" w:hAnsi="Wingdings" w:hint="default"/>
+        <w:sz w:val="20"/>
+      </w:rPr>
+    </w:lvl>
+    <w:lvl w:ilvl="4" w:tentative="1">
+      <w:start w:val="1"/>
+      <w:numFmt w:val="bullet"/>
+      <w:lvlText w:val=""/>
+      <w:lvlJc w:val="left"/>
+      <w:pPr>
+        <w:tabs>
+          <w:tab w:val="num" w:pos="3600"/>
+        </w:tabs>
+        <w:ind w:left="3600" w:hanging="360"/>
+      </w:pPr>
+      <w:rPr>
+        <w:rFonts w:ascii="Wingdings" w:hAnsi="Wingdings" w:hint="default"/>
+        <w:sz w:val="20"/>
+      </w:rPr>
+    </w:lvl>
+    <w:lvl w:ilvl="5" w:tentative="1">
+      <w:start w:val="1"/>
+      <w:numFmt w:val="bullet"/>
+      <w:lvlText w:val=""/>
+      <w:lvlJc w:val="left"/>
+      <w:pPr>
+        <w:tabs>
+          <w:tab w:val="num" w:pos="4320"/>
+        </w:tabs>
+        <w:ind w:left="4320" w:hanging="360"/>
+      </w:pPr>
+      <w:rPr>
+        <w:rFonts w:ascii="Wingdings" w:hAnsi="Wingdings" w:hint="default"/>
+        <w:sz w:val="20"/>
+      </w:rPr>
+    </w:lvl>
+    <w:lvl w:ilvl="6" w:tentative="1">
+      <w:start w:val="1"/>
+      <w:numFmt w:val="bullet"/>
+      <w:lvlText w:val=""/>
+      <w:lvlJc w:val="left"/>
+      <w:pPr>
+        <w:tabs>
+          <w:tab w:val="num" w:pos="5040"/>
+        </w:tabs>
+        <w:ind w:left="5040" w:hanging="360"/>
+      </w:pPr>
+      <w:rPr>
+        <w:rFonts w:ascii="Wingdings" w:hAnsi="Wingdings" w:hint="default"/>
+        <w:sz w:val="20"/>
+      </w:rPr>
+    </w:lvl>
+    <w:lvl w:ilvl="7" w:tentative="1">
+      <w:start w:val="1"/>
+      <w:numFmt w:val="bullet"/>
+      <w:lvlText w:val=""/>
+      <w:lvlJc w:val="left"/>
+      <w:pPr>
+        <w:tabs>
+          <w:tab w:val="num" w:pos="5760"/>
+        </w:tabs>
+        <w:ind w:left="5760" w:hanging="360"/>
+      </w:pPr>
+      <w:rPr>
+        <w:rFonts w:ascii="Wingdings" w:hAnsi="Wingdings" w:hint="default"/>
+        <w:sz w:val="20"/>
+      </w:rPr>
+    </w:lvl>
+    <w:lvl w:ilvl="8" w:tentative="1">
+      <w:start w:val="1"/>
+      <w:numFmt w:val="bullet"/>
+      <w:lvlText w:val=""/>
+      <w:lvlJc w:val="left"/>
+      <w:pPr>
+        <w:tabs>
+          <w:tab w:val="num" w:pos="6480"/>
+        </w:tabs>
+        <w:ind w:left="6480" w:hanging="360"/>
+      </w:pPr>
+      <w:rPr>
+        <w:rFonts w:ascii="Wingdings" w:hAnsi="Wingdings" w:hint="default"/>
+        <w:sz w:val="20"/>
+      </w:rPr>
+    </w:lvl>
+  </w:abstractNum>
+  <w:abstractNum w:abstractNumId="37" w15:restartNumberingAfterBreak="0">
+    <w:nsid w:val="64805D9B"/>
+    <w:multiLevelType w:val="hybridMultilevel"/>
+    <w:tmpl w:val="9A40F9D8"/>
+    <w:lvl w:ilvl="0" w:tplc="240A0001">
+      <w:start w:val="1"/>
+      <w:numFmt w:val="bullet"/>
+      <w:lvlText w:val=""/>
+      <w:lvlJc w:val="left"/>
+      <w:pPr>
+        <w:ind w:left="1080" w:hanging="360"/>
+      </w:pPr>
+      <w:rPr>
+        <w:rFonts w:ascii="Symbol" w:hAnsi="Symbol" w:hint="default"/>
+      </w:rPr>
+    </w:lvl>
+    <w:lvl w:ilvl="1" w:tplc="240A0003" w:tentative="1">
+      <w:start w:val="1"/>
+      <w:numFmt w:val="bullet"/>
+      <w:lvlText w:val="o"/>
+      <w:lvlJc w:val="left"/>
+      <w:pPr>
+        <w:ind w:left="1800" w:hanging="360"/>
+      </w:pPr>
+      <w:rPr>
+        <w:rFonts w:ascii="Courier New" w:hAnsi="Courier New" w:cs="Courier New" w:hint="default"/>
+      </w:rPr>
+    </w:lvl>
+    <w:lvl w:ilvl="2" w:tplc="240A0005" w:tentative="1">
+      <w:start w:val="1"/>
+      <w:numFmt w:val="bullet"/>
+      <w:lvlText w:val=""/>
+      <w:lvlJc w:val="left"/>
+      <w:pPr>
+        <w:ind w:left="2520" w:hanging="360"/>
+      </w:pPr>
+      <w:rPr>
+        <w:rFonts w:ascii="Wingdings" w:hAnsi="Wingdings" w:hint="default"/>
+      </w:rPr>
+    </w:lvl>
+    <w:lvl w:ilvl="3" w:tplc="240A0001" w:tentative="1">
+      <w:start w:val="1"/>
+      <w:numFmt w:val="bullet"/>
+      <w:lvlText w:val=""/>
+      <w:lvlJc w:val="left"/>
+      <w:pPr>
+        <w:ind w:left="3240" w:hanging="360"/>
+      </w:pPr>
+      <w:rPr>
+        <w:rFonts w:ascii="Symbol" w:hAnsi="Symbol" w:hint="default"/>
+      </w:rPr>
+    </w:lvl>
+    <w:lvl w:ilvl="4" w:tplc="240A0003" w:tentative="1">
+      <w:start w:val="1"/>
+      <w:numFmt w:val="bullet"/>
+      <w:lvlText w:val="o"/>
+      <w:lvlJc w:val="left"/>
+      <w:pPr>
+        <w:ind w:left="3960" w:hanging="360"/>
+      </w:pPr>
+      <w:rPr>
+        <w:rFonts w:ascii="Courier New" w:hAnsi="Courier New" w:cs="Courier New" w:hint="default"/>
+      </w:rPr>
+    </w:lvl>
+    <w:lvl w:ilvl="5" w:tplc="240A0005" w:tentative="1">
+      <w:start w:val="1"/>
+      <w:numFmt w:val="bullet"/>
+      <w:lvlText w:val=""/>
+      <w:lvlJc w:val="left"/>
+      <w:pPr>
+        <w:ind w:left="4680" w:hanging="360"/>
+      </w:pPr>
+      <w:rPr>
+        <w:rFonts w:ascii="Wingdings" w:hAnsi="Wingdings" w:hint="default"/>
+      </w:rPr>
+    </w:lvl>
+    <w:lvl w:ilvl="6" w:tplc="240A0001" w:tentative="1">
+      <w:start w:val="1"/>
+      <w:numFmt w:val="bullet"/>
+      <w:lvlText w:val=""/>
+      <w:lvlJc w:val="left"/>
+      <w:pPr>
+        <w:ind w:left="5400" w:hanging="360"/>
+      </w:pPr>
+      <w:rPr>
+        <w:rFonts w:ascii="Symbol" w:hAnsi="Symbol" w:hint="default"/>
+      </w:rPr>
+    </w:lvl>
+    <w:lvl w:ilvl="7" w:tplc="240A0003" w:tentative="1">
+      <w:start w:val="1"/>
+      <w:numFmt w:val="bullet"/>
+      <w:lvlText w:val="o"/>
+      <w:lvlJc w:val="left"/>
+      <w:pPr>
+        <w:ind w:left="6120" w:hanging="360"/>
+      </w:pPr>
+      <w:rPr>
+        <w:rFonts w:ascii="Courier New" w:hAnsi="Courier New" w:cs="Courier New" w:hint="default"/>
+      </w:rPr>
+    </w:lvl>
+    <w:lvl w:ilvl="8" w:tplc="240A0005" w:tentative="1">
+      <w:start w:val="1"/>
+      <w:numFmt w:val="bullet"/>
+      <w:lvlText w:val=""/>
+      <w:lvlJc w:val="left"/>
+      <w:pPr>
+        <w:ind w:left="6840" w:hanging="360"/>
+      </w:pPr>
+      <w:rPr>
+        <w:rFonts w:ascii="Wingdings" w:hAnsi="Wingdings" w:hint="default"/>
+      </w:rPr>
+    </w:lvl>
+  </w:abstractNum>
+  <w:abstractNum w:abstractNumId="38" w15:restartNumberingAfterBreak="0">
+    <w:nsid w:val="69AF39FD"/>
+    <w:multiLevelType w:val="multilevel"/>
+    <w:tmpl w:val="A0C67568"/>
+    <w:lvl w:ilvl="0">
+      <w:start w:val="1"/>
+      <w:numFmt w:val="bullet"/>
+      <w:lvlText w:val=""/>
+      <w:lvlJc w:val="left"/>
+      <w:pPr>
+        <w:tabs>
+          <w:tab w:val="num" w:pos="720"/>
+        </w:tabs>
+        <w:ind w:left="720" w:hanging="360"/>
+      </w:pPr>
+      <w:rPr>
+        <w:rFonts w:ascii="Symbol" w:hAnsi="Symbol" w:hint="default"/>
+        <w:sz w:val="20"/>
+      </w:rPr>
+    </w:lvl>
+    <w:lvl w:ilvl="1" w:tentative="1">
+      <w:start w:val="1"/>
+      <w:numFmt w:val="bullet"/>
+      <w:lvlText w:val="o"/>
+      <w:lvlJc w:val="left"/>
+      <w:pPr>
+        <w:tabs>
+          <w:tab w:val="num" w:pos="1440"/>
+        </w:tabs>
+        <w:ind w:left="1440" w:hanging="360"/>
+      </w:pPr>
+      <w:rPr>
+        <w:rFonts w:ascii="Courier New" w:hAnsi="Courier New" w:hint="default"/>
+        <w:sz w:val="20"/>
+      </w:rPr>
+    </w:lvl>
+    <w:lvl w:ilvl="2" w:tentative="1">
+      <w:start w:val="1"/>
+      <w:numFmt w:val="bullet"/>
+      <w:lvlText w:val=""/>
+      <w:lvlJc w:val="left"/>
+      <w:pPr>
+        <w:tabs>
+          <w:tab w:val="num" w:pos="2160"/>
+        </w:tabs>
+        <w:ind w:left="2160" w:hanging="360"/>
+      </w:pPr>
+      <w:rPr>
+        <w:rFonts w:ascii="Wingdings" w:hAnsi="Wingdings" w:hint="default"/>
+        <w:sz w:val="20"/>
+      </w:rPr>
+    </w:lvl>
+    <w:lvl w:ilvl="3" w:tentative="1">
+      <w:start w:val="1"/>
+      <w:numFmt w:val="bullet"/>
+      <w:lvlText w:val=""/>
+      <w:lvlJc w:val="left"/>
+      <w:pPr>
+        <w:tabs>
+          <w:tab w:val="num" w:pos="2880"/>
+        </w:tabs>
+        <w:ind w:left="2880" w:hanging="360"/>
+      </w:pPr>
+      <w:rPr>
+        <w:rFonts w:ascii="Wingdings" w:hAnsi="Wingdings" w:hint="default"/>
+        <w:sz w:val="20"/>
+      </w:rPr>
+    </w:lvl>
+    <w:lvl w:ilvl="4" w:tentative="1">
+      <w:start w:val="1"/>
+      <w:numFmt w:val="bullet"/>
+      <w:lvlText w:val=""/>
+      <w:lvlJc w:val="left"/>
+      <w:pPr>
+        <w:tabs>
+          <w:tab w:val="num" w:pos="3600"/>
+        </w:tabs>
+        <w:ind w:left="3600" w:hanging="360"/>
+      </w:pPr>
+      <w:rPr>
+        <w:rFonts w:ascii="Wingdings" w:hAnsi="Wingdings" w:hint="default"/>
+        <w:sz w:val="20"/>
+      </w:rPr>
+    </w:lvl>
+    <w:lvl w:ilvl="5" w:tentative="1">
+      <w:start w:val="1"/>
+      <w:numFmt w:val="bullet"/>
+      <w:lvlText w:val=""/>
+      <w:lvlJc w:val="left"/>
+      <w:pPr>
+        <w:tabs>
+          <w:tab w:val="num" w:pos="4320"/>
+        </w:tabs>
+        <w:ind w:left="4320" w:hanging="360"/>
+      </w:pPr>
+      <w:rPr>
+        <w:rFonts w:ascii="Wingdings" w:hAnsi="Wingdings" w:hint="default"/>
+        <w:sz w:val="20"/>
+      </w:rPr>
+    </w:lvl>
+    <w:lvl w:ilvl="6" w:tentative="1">
+      <w:start w:val="1"/>
+      <w:numFmt w:val="bullet"/>
+      <w:lvlText w:val=""/>
+      <w:lvlJc w:val="left"/>
+      <w:pPr>
+        <w:tabs>
+          <w:tab w:val="num" w:pos="5040"/>
+        </w:tabs>
+        <w:ind w:left="5040" w:hanging="360"/>
+      </w:pPr>
+      <w:rPr>
+        <w:rFonts w:ascii="Wingdings" w:hAnsi="Wingdings" w:hint="default"/>
+        <w:sz w:val="20"/>
+      </w:rPr>
+    </w:lvl>
+    <w:lvl w:ilvl="7" w:tentative="1">
+      <w:start w:val="1"/>
+      <w:numFmt w:val="bullet"/>
+      <w:lvlText w:val=""/>
+      <w:lvlJc w:val="left"/>
+      <w:pPr>
+        <w:tabs>
+          <w:tab w:val="num" w:pos="5760"/>
+        </w:tabs>
+        <w:ind w:left="5760" w:hanging="360"/>
+      </w:pPr>
+      <w:rPr>
+        <w:rFonts w:ascii="Wingdings" w:hAnsi="Wingdings" w:hint="default"/>
+        <w:sz w:val="20"/>
+      </w:rPr>
+    </w:lvl>
+    <w:lvl w:ilvl="8" w:tentative="1">
+      <w:start w:val="1"/>
+      <w:numFmt w:val="bullet"/>
+      <w:lvlText w:val=""/>
+      <w:lvlJc w:val="left"/>
+      <w:pPr>
+        <w:tabs>
+          <w:tab w:val="num" w:pos="6480"/>
+        </w:tabs>
+        <w:ind w:left="6480" w:hanging="360"/>
+      </w:pPr>
+      <w:rPr>
+        <w:rFonts w:ascii="Wingdings" w:hAnsi="Wingdings" w:hint="default"/>
+        <w:sz w:val="20"/>
+      </w:rPr>
+    </w:lvl>
+  </w:abstractNum>
+  <w:abstractNum w:abstractNumId="39" w15:restartNumberingAfterBreak="0">
+    <w:nsid w:val="6BB120BB"/>
+    <w:multiLevelType w:val="multilevel"/>
+    <w:tmpl w:val="B48AB77E"/>
+    <w:lvl w:ilvl="0">
+      <w:start w:val="1"/>
+      <w:numFmt w:val="bullet"/>
+      <w:lvlText w:val=""/>
+      <w:lvlJc w:val="left"/>
+      <w:pPr>
+        <w:tabs>
+          <w:tab w:val="num" w:pos="720"/>
+        </w:tabs>
+        <w:ind w:left="720" w:hanging="360"/>
+      </w:pPr>
+      <w:rPr>
+        <w:rFonts w:ascii="Symbol" w:hAnsi="Symbol" w:hint="default"/>
+        <w:sz w:val="20"/>
+      </w:rPr>
+    </w:lvl>
+    <w:lvl w:ilvl="1" w:tentative="1">
+      <w:start w:val="1"/>
+      <w:numFmt w:val="bullet"/>
+      <w:lvlText w:val="o"/>
+      <w:lvlJc w:val="left"/>
+      <w:pPr>
+        <w:tabs>
+          <w:tab w:val="num" w:pos="1440"/>
+        </w:tabs>
+        <w:ind w:left="1440" w:hanging="360"/>
+      </w:pPr>
+      <w:rPr>
+        <w:rFonts w:ascii="Courier New" w:hAnsi="Courier New" w:hint="default"/>
+        <w:sz w:val="20"/>
+      </w:rPr>
+    </w:lvl>
+    <w:lvl w:ilvl="2" w:tentative="1">
+      <w:start w:val="1"/>
+      <w:numFmt w:val="bullet"/>
+      <w:lvlText w:val=""/>
+      <w:lvlJc w:val="left"/>
+      <w:pPr>
+        <w:tabs>
+          <w:tab w:val="num" w:pos="2160"/>
+        </w:tabs>
+        <w:ind w:left="2160" w:hanging="360"/>
+      </w:pPr>
+      <w:rPr>
+        <w:rFonts w:ascii="Wingdings" w:hAnsi="Wingdings" w:hint="default"/>
+        <w:sz w:val="20"/>
+      </w:rPr>
+    </w:lvl>
+    <w:lvl w:ilvl="3" w:tentative="1">
+      <w:start w:val="1"/>
+      <w:numFmt w:val="bullet"/>
+      <w:lvlText w:val=""/>
+      <w:lvlJc w:val="left"/>
+      <w:pPr>
+        <w:tabs>
+          <w:tab w:val="num" w:pos="2880"/>
+        </w:tabs>
+        <w:ind w:left="2880" w:hanging="360"/>
+      </w:pPr>
+      <w:rPr>
+        <w:rFonts w:ascii="Wingdings" w:hAnsi="Wingdings" w:hint="default"/>
+        <w:sz w:val="20"/>
+      </w:rPr>
+    </w:lvl>
+    <w:lvl w:ilvl="4" w:tentative="1">
+      <w:start w:val="1"/>
+      <w:numFmt w:val="bullet"/>
+      <w:lvlText w:val=""/>
+      <w:lvlJc w:val="left"/>
+      <w:pPr>
+        <w:tabs>
+          <w:tab w:val="num" w:pos="3600"/>
+        </w:tabs>
+        <w:ind w:left="3600" w:hanging="360"/>
+      </w:pPr>
+      <w:rPr>
+        <w:rFonts w:ascii="Wingdings" w:hAnsi="Wingdings" w:hint="default"/>
+        <w:sz w:val="20"/>
+      </w:rPr>
+    </w:lvl>
+    <w:lvl w:ilvl="5" w:tentative="1">
+      <w:start w:val="1"/>
+      <w:numFmt w:val="bullet"/>
+      <w:lvlText w:val=""/>
+      <w:lvlJc w:val="left"/>
+      <w:pPr>
+        <w:tabs>
+          <w:tab w:val="num" w:pos="4320"/>
+        </w:tabs>
+        <w:ind w:left="4320" w:hanging="360"/>
+      </w:pPr>
+      <w:rPr>
+        <w:rFonts w:ascii="Wingdings" w:hAnsi="Wingdings" w:hint="default"/>
+        <w:sz w:val="20"/>
+      </w:rPr>
+    </w:lvl>
+    <w:lvl w:ilvl="6" w:tentative="1">
+      <w:start w:val="1"/>
+      <w:numFmt w:val="bullet"/>
+      <w:lvlText w:val=""/>
+      <w:lvlJc w:val="left"/>
+      <w:pPr>
+        <w:tabs>
+          <w:tab w:val="num" w:pos="5040"/>
+        </w:tabs>
+        <w:ind w:left="5040" w:hanging="360"/>
+      </w:pPr>
+      <w:rPr>
+        <w:rFonts w:ascii="Wingdings" w:hAnsi="Wingdings" w:hint="default"/>
+        <w:sz w:val="20"/>
+      </w:rPr>
+    </w:lvl>
+    <w:lvl w:ilvl="7" w:tentative="1">
+      <w:start w:val="1"/>
+      <w:numFmt w:val="bullet"/>
+      <w:lvlText w:val=""/>
+      <w:lvlJc w:val="left"/>
+      <w:pPr>
+        <w:tabs>
+          <w:tab w:val="num" w:pos="5760"/>
+        </w:tabs>
+        <w:ind w:left="5760" w:hanging="360"/>
+      </w:pPr>
+      <w:rPr>
+        <w:rFonts w:ascii="Wingdings" w:hAnsi="Wingdings" w:hint="default"/>
+        <w:sz w:val="20"/>
+      </w:rPr>
+    </w:lvl>
+    <w:lvl w:ilvl="8" w:tentative="1">
+      <w:start w:val="1"/>
+      <w:numFmt w:val="bullet"/>
+      <w:lvlText w:val=""/>
+      <w:lvlJc w:val="left"/>
+      <w:pPr>
+        <w:tabs>
+          <w:tab w:val="num" w:pos="6480"/>
+        </w:tabs>
+        <w:ind w:left="6480" w:hanging="360"/>
+      </w:pPr>
+      <w:rPr>
+        <w:rFonts w:ascii="Wingdings" w:hAnsi="Wingdings" w:hint="default"/>
+        <w:sz w:val="20"/>
+      </w:rPr>
+    </w:lvl>
+  </w:abstractNum>
+  <w:abstractNum w:abstractNumId="40" w15:restartNumberingAfterBreak="0">
+    <w:nsid w:val="741D40D0"/>
+    <w:multiLevelType w:val="multilevel"/>
+    <w:tmpl w:val="47EA4CB0"/>
+    <w:lvl w:ilvl="0">
+      <w:start w:val="1"/>
+      <w:numFmt w:val="bullet"/>
+      <w:lvlText w:val=""/>
+      <w:lvlJc w:val="left"/>
+      <w:pPr>
+        <w:tabs>
+          <w:tab w:val="num" w:pos="720"/>
+        </w:tabs>
+        <w:ind w:left="720" w:hanging="360"/>
+      </w:pPr>
+      <w:rPr>
+        <w:rFonts w:ascii="Symbol" w:hAnsi="Symbol" w:hint="default"/>
+        <w:sz w:val="20"/>
+      </w:rPr>
+    </w:lvl>
+    <w:lvl w:ilvl="1" w:tentative="1">
+      <w:start w:val="1"/>
+      <w:numFmt w:val="bullet"/>
+      <w:lvlText w:val="o"/>
+      <w:lvlJc w:val="left"/>
+      <w:pPr>
+        <w:tabs>
+          <w:tab w:val="num" w:pos="1440"/>
+        </w:tabs>
+        <w:ind w:left="1440" w:hanging="360"/>
+      </w:pPr>
+      <w:rPr>
+        <w:rFonts w:ascii="Courier New" w:hAnsi="Courier New" w:hint="default"/>
+        <w:sz w:val="20"/>
+      </w:rPr>
+    </w:lvl>
+    <w:lvl w:ilvl="2" w:tentative="1">
+      <w:start w:val="1"/>
+      <w:numFmt w:val="bullet"/>
+      <w:lvlText w:val=""/>
+      <w:lvlJc w:val="left"/>
+      <w:pPr>
+        <w:tabs>
+          <w:tab w:val="num" w:pos="2160"/>
+        </w:tabs>
+        <w:ind w:left="2160" w:hanging="360"/>
+      </w:pPr>
+      <w:rPr>
+        <w:rFonts w:ascii="Wingdings" w:hAnsi="Wingdings" w:hint="default"/>
+        <w:sz w:val="20"/>
+      </w:rPr>
+    </w:lvl>
+    <w:lvl w:ilvl="3" w:tentative="1">
+      <w:start w:val="1"/>
+      <w:numFmt w:val="bullet"/>
+      <w:lvlText w:val=""/>
+      <w:lvlJc w:val="left"/>
+      <w:pPr>
+        <w:tabs>
+          <w:tab w:val="num" w:pos="2880"/>
+        </w:tabs>
+        <w:ind w:left="2880" w:hanging="360"/>
+      </w:pPr>
+      <w:rPr>
+        <w:rFonts w:ascii="Wingdings" w:hAnsi="Wingdings" w:hint="default"/>
+        <w:sz w:val="20"/>
+      </w:rPr>
+    </w:lvl>
+    <w:lvl w:ilvl="4" w:tentative="1">
+      <w:start w:val="1"/>
+      <w:numFmt w:val="bullet"/>
+      <w:lvlText w:val=""/>
+      <w:lvlJc w:val="left"/>
+      <w:pPr>
+        <w:tabs>
+          <w:tab w:val="num" w:pos="3600"/>
+        </w:tabs>
+        <w:ind w:left="3600" w:hanging="360"/>
+      </w:pPr>
+      <w:rPr>
+        <w:rFonts w:ascii="Wingdings" w:hAnsi="Wingdings" w:hint="default"/>
+        <w:sz w:val="20"/>
+      </w:rPr>
+    </w:lvl>
+    <w:lvl w:ilvl="5" w:tentative="1">
+      <w:start w:val="1"/>
+      <w:numFmt w:val="bullet"/>
+      <w:lvlText w:val=""/>
+      <w:lvlJc w:val="left"/>
+      <w:pPr>
+        <w:tabs>
+          <w:tab w:val="num" w:pos="4320"/>
+        </w:tabs>
+        <w:ind w:left="4320" w:hanging="360"/>
+      </w:pPr>
+      <w:rPr>
+        <w:rFonts w:ascii="Wingdings" w:hAnsi="Wingdings" w:hint="default"/>
+        <w:sz w:val="20"/>
+      </w:rPr>
+    </w:lvl>
+    <w:lvl w:ilvl="6" w:tentative="1">
+      <w:start w:val="1"/>
+      <w:numFmt w:val="bullet"/>
+      <w:lvlText w:val=""/>
+      <w:lvlJc w:val="left"/>
+      <w:pPr>
+        <w:tabs>
+          <w:tab w:val="num" w:pos="5040"/>
+        </w:tabs>
+        <w:ind w:left="5040" w:hanging="360"/>
+      </w:pPr>
+      <w:rPr>
+        <w:rFonts w:ascii="Wingdings" w:hAnsi="Wingdings" w:hint="default"/>
+        <w:sz w:val="20"/>
+      </w:rPr>
+    </w:lvl>
+    <w:lvl w:ilvl="7" w:tentative="1">
+      <w:start w:val="1"/>
+      <w:numFmt w:val="bullet"/>
+      <w:lvlText w:val=""/>
+      <w:lvlJc w:val="left"/>
+      <w:pPr>
+        <w:tabs>
+          <w:tab w:val="num" w:pos="5760"/>
+        </w:tabs>
+        <w:ind w:left="5760" w:hanging="360"/>
+      </w:pPr>
+      <w:rPr>
+        <w:rFonts w:ascii="Wingdings" w:hAnsi="Wingdings" w:hint="default"/>
+        <w:sz w:val="20"/>
+      </w:rPr>
+    </w:lvl>
+    <w:lvl w:ilvl="8" w:tentative="1">
+      <w:start w:val="1"/>
+      <w:numFmt w:val="bullet"/>
+      <w:lvlText w:val=""/>
+      <w:lvlJc w:val="left"/>
+      <w:pPr>
+        <w:tabs>
+          <w:tab w:val="num" w:pos="6480"/>
+        </w:tabs>
+        <w:ind w:left="6480" w:hanging="360"/>
+      </w:pPr>
+      <w:rPr>
+        <w:rFonts w:ascii="Wingdings" w:hAnsi="Wingdings" w:hint="default"/>
+        <w:sz w:val="20"/>
+      </w:rPr>
+    </w:lvl>
+  </w:abstractNum>
+  <w:abstractNum w:abstractNumId="41" w15:restartNumberingAfterBreak="0">
+    <w:nsid w:val="776A6B79"/>
+    <w:multiLevelType w:val="multilevel"/>
+    <w:tmpl w:val="89864226"/>
+    <w:lvl w:ilvl="0">
+      <w:start w:val="1"/>
+      <w:numFmt w:val="bullet"/>
+      <w:lvlText w:val=""/>
+      <w:lvlJc w:val="left"/>
+      <w:pPr>
+        <w:tabs>
+          <w:tab w:val="num" w:pos="720"/>
+        </w:tabs>
+        <w:ind w:left="720" w:hanging="360"/>
+      </w:pPr>
+      <w:rPr>
+        <w:rFonts w:ascii="Symbol" w:hAnsi="Symbol" w:hint="default"/>
+        <w:sz w:val="20"/>
+      </w:rPr>
+    </w:lvl>
+    <w:lvl w:ilvl="1" w:tentative="1">
+      <w:start w:val="1"/>
+      <w:numFmt w:val="bullet"/>
+      <w:lvlText w:val="o"/>
+      <w:lvlJc w:val="left"/>
+      <w:pPr>
+        <w:tabs>
+          <w:tab w:val="num" w:pos="1440"/>
+        </w:tabs>
+        <w:ind w:left="1440" w:hanging="360"/>
+      </w:pPr>
+      <w:rPr>
+        <w:rFonts w:ascii="Courier New" w:hAnsi="Courier New" w:hint="default"/>
+        <w:sz w:val="20"/>
+      </w:rPr>
+    </w:lvl>
+    <w:lvl w:ilvl="2" w:tentative="1">
+      <w:start w:val="1"/>
+      <w:numFmt w:val="bullet"/>
+      <w:lvlText w:val=""/>
+      <w:lvlJc w:val="left"/>
+      <w:pPr>
+        <w:tabs>
+          <w:tab w:val="num" w:pos="2160"/>
+        </w:tabs>
+        <w:ind w:left="2160" w:hanging="360"/>
+      </w:pPr>
+      <w:rPr>
+        <w:rFonts w:ascii="Wingdings" w:hAnsi="Wingdings" w:hint="default"/>
+        <w:sz w:val="20"/>
+      </w:rPr>
+    </w:lvl>
+    <w:lvl w:ilvl="3" w:tentative="1">
+      <w:start w:val="1"/>
+      <w:numFmt w:val="bullet"/>
+      <w:lvlText w:val=""/>
+      <w:lvlJc w:val="left"/>
+      <w:pPr>
+        <w:tabs>
+          <w:tab w:val="num" w:pos="2880"/>
+        </w:tabs>
+        <w:ind w:left="2880" w:hanging="360"/>
+      </w:pPr>
+      <w:rPr>
+        <w:rFonts w:ascii="Wingdings" w:hAnsi="Wingdings" w:hint="default"/>
+        <w:sz w:val="20"/>
+      </w:rPr>
+    </w:lvl>
+    <w:lvl w:ilvl="4" w:tentative="1">
+      <w:start w:val="1"/>
+      <w:numFmt w:val="bullet"/>
+      <w:lvlText w:val=""/>
+      <w:lvlJc w:val="left"/>
+      <w:pPr>
+        <w:tabs>
+          <w:tab w:val="num" w:pos="3600"/>
+        </w:tabs>
+        <w:ind w:left="3600" w:hanging="360"/>
+      </w:pPr>
+      <w:rPr>
+        <w:rFonts w:ascii="Wingdings" w:hAnsi="Wingdings" w:hint="default"/>
+        <w:sz w:val="20"/>
+      </w:rPr>
+    </w:lvl>
+    <w:lvl w:ilvl="5" w:tentative="1">
+      <w:start w:val="1"/>
+      <w:numFmt w:val="bullet"/>
+      <w:lvlText w:val=""/>
+      <w:lvlJc w:val="left"/>
+      <w:pPr>
+        <w:tabs>
+          <w:tab w:val="num" w:pos="4320"/>
+        </w:tabs>
+        <w:ind w:left="4320" w:hanging="360"/>
+      </w:pPr>
+      <w:rPr>
+        <w:rFonts w:ascii="Wingdings" w:hAnsi="Wingdings" w:hint="default"/>
+        <w:sz w:val="20"/>
+      </w:rPr>
+    </w:lvl>
+    <w:lvl w:ilvl="6" w:tentative="1">
+      <w:start w:val="1"/>
+      <w:numFmt w:val="bullet"/>
+      <w:lvlText w:val=""/>
+      <w:lvlJc w:val="left"/>
+      <w:pPr>
+        <w:tabs>
+          <w:tab w:val="num" w:pos="5040"/>
+        </w:tabs>
+        <w:ind w:left="5040" w:hanging="360"/>
+      </w:pPr>
+      <w:rPr>
+        <w:rFonts w:ascii="Wingdings" w:hAnsi="Wingdings" w:hint="default"/>
+        <w:sz w:val="20"/>
+      </w:rPr>
+    </w:lvl>
+    <w:lvl w:ilvl="7" w:tentative="1">
+      <w:start w:val="1"/>
+      <w:numFmt w:val="bullet"/>
+      <w:lvlText w:val=""/>
+      <w:lvlJc w:val="left"/>
+      <w:pPr>
+        <w:tabs>
+          <w:tab w:val="num" w:pos="5760"/>
+        </w:tabs>
+        <w:ind w:left="5760" w:hanging="360"/>
+      </w:pPr>
+      <w:rPr>
+        <w:rFonts w:ascii="Wingdings" w:hAnsi="Wingdings" w:hint="default"/>
+        <w:sz w:val="20"/>
+      </w:rPr>
+    </w:lvl>
+    <w:lvl w:ilvl="8" w:tentative="1">
+      <w:start w:val="1"/>
+      <w:numFmt w:val="bullet"/>
+      <w:lvlText w:val=""/>
+      <w:lvlJc w:val="left"/>
+      <w:pPr>
+        <w:tabs>
+          <w:tab w:val="num" w:pos="6480"/>
+        </w:tabs>
+        <w:ind w:left="6480" w:hanging="360"/>
+      </w:pPr>
+      <w:rPr>
+        <w:rFonts w:ascii="Wingdings" w:hAnsi="Wingdings" w:hint="default"/>
+        <w:sz w:val="20"/>
+      </w:rPr>
+    </w:lvl>
+  </w:abstractNum>
+  <w:num w:numId="1" w16cid:durableId="259144684">
+    <w:abstractNumId w:val="21"/>
+  </w:num>
+  <w:num w:numId="2" w16cid:durableId="1864054697">
+    <w:abstractNumId w:val="3"/>
+  </w:num>
+  <w:num w:numId="3" w16cid:durableId="1921063743">
+    <w:abstractNumId w:val="7"/>
+  </w:num>
+  <w:num w:numId="4" w16cid:durableId="1499662107">
+    <w:abstractNumId w:val="38"/>
+  </w:num>
+  <w:num w:numId="5" w16cid:durableId="1526869497">
+    <w:abstractNumId w:val="20"/>
+  </w:num>
+  <w:num w:numId="6" w16cid:durableId="2145541668">
+    <w:abstractNumId w:val="33"/>
+  </w:num>
+  <w:num w:numId="7" w16cid:durableId="1713307976">
+    <w:abstractNumId w:val="34"/>
+  </w:num>
+  <w:num w:numId="8" w16cid:durableId="1771243534">
+    <w:abstractNumId w:val="30"/>
+  </w:num>
+  <w:num w:numId="9" w16cid:durableId="587009068">
+    <w:abstractNumId w:val="22"/>
+  </w:num>
+  <w:num w:numId="10" w16cid:durableId="1870561138">
+    <w:abstractNumId w:val="10"/>
+  </w:num>
+  <w:num w:numId="11" w16cid:durableId="429544947">
+    <w:abstractNumId w:val="1"/>
+  </w:num>
+  <w:num w:numId="12" w16cid:durableId="1255280988">
+    <w:abstractNumId w:val="2"/>
+  </w:num>
+  <w:num w:numId="13" w16cid:durableId="247931347">
+    <w:abstractNumId w:val="19"/>
+  </w:num>
+  <w:num w:numId="14" w16cid:durableId="1362049527">
+    <w:abstractNumId w:val="28"/>
+  </w:num>
+  <w:num w:numId="15" w16cid:durableId="813719792">
+    <w:abstractNumId w:val="14"/>
+  </w:num>
+  <w:num w:numId="16" w16cid:durableId="1143042945">
+    <w:abstractNumId w:val="9"/>
+  </w:num>
+  <w:num w:numId="17" w16cid:durableId="501120953">
+    <w:abstractNumId w:val="41"/>
+  </w:num>
+  <w:num w:numId="18" w16cid:durableId="478499402">
+    <w:abstractNumId w:val="11"/>
+  </w:num>
+  <w:num w:numId="19" w16cid:durableId="268391136">
+    <w:abstractNumId w:val="12"/>
+  </w:num>
+  <w:num w:numId="20" w16cid:durableId="1555921222">
+    <w:abstractNumId w:val="13"/>
+  </w:num>
+  <w:num w:numId="21" w16cid:durableId="561448585">
+    <w:abstractNumId w:val="24"/>
+  </w:num>
+  <w:num w:numId="22" w16cid:durableId="1870675495">
+    <w:abstractNumId w:val="39"/>
+  </w:num>
+  <w:num w:numId="23" w16cid:durableId="1028680144">
+    <w:abstractNumId w:val="8"/>
+  </w:num>
+  <w:num w:numId="24" w16cid:durableId="648747782">
+    <w:abstractNumId w:val="6"/>
+  </w:num>
+  <w:num w:numId="25" w16cid:durableId="1139347041">
+    <w:abstractNumId w:val="40"/>
+  </w:num>
+  <w:num w:numId="26" w16cid:durableId="1022316570">
+    <w:abstractNumId w:val="25"/>
+  </w:num>
+  <w:num w:numId="27" w16cid:durableId="1902066">
+    <w:abstractNumId w:val="29"/>
+  </w:num>
+  <w:num w:numId="28" w16cid:durableId="1454980558">
+    <w:abstractNumId w:val="17"/>
+  </w:num>
+  <w:num w:numId="29" w16cid:durableId="1844394749">
+    <w:abstractNumId w:val="18"/>
+  </w:num>
+  <w:num w:numId="30" w16cid:durableId="750200459">
+    <w:abstractNumId w:val="32"/>
+  </w:num>
+  <w:num w:numId="31" w16cid:durableId="1263681594">
+    <w:abstractNumId w:val="16"/>
+  </w:num>
+  <w:num w:numId="32" w16cid:durableId="1101416660">
+    <w:abstractNumId w:val="23"/>
+  </w:num>
+  <w:num w:numId="33" w16cid:durableId="680156881">
+    <w:abstractNumId w:val="27"/>
+  </w:num>
+  <w:num w:numId="34" w16cid:durableId="912354456">
+    <w:abstractNumId w:val="31"/>
+  </w:num>
+  <w:num w:numId="35" w16cid:durableId="1941641489">
+    <w:abstractNumId w:val="37"/>
+  </w:num>
+  <w:num w:numId="36" w16cid:durableId="967589453">
+    <w:abstractNumId w:val="36"/>
+  </w:num>
+  <w:num w:numId="37" w16cid:durableId="343898253">
+    <w:abstractNumId w:val="5"/>
+  </w:num>
+  <w:num w:numId="38" w16cid:durableId="1095904474">
+    <w:abstractNumId w:val="35"/>
+  </w:num>
+  <w:num w:numId="39" w16cid:durableId="1089498582">
+    <w:abstractNumId w:val="0"/>
+  </w:num>
+  <w:num w:numId="40" w16cid:durableId="720439330">
+    <w:abstractNumId w:val="4"/>
+  </w:num>
+  <w:num w:numId="41" w16cid:durableId="133104837">
+    <w:abstractNumId w:val="15"/>
+  </w:num>
+  <w:num w:numId="42" w16cid:durableId="757287866">
+    <w:abstractNumId w:val="26"/>
+  </w:num>
+</w:numbering>
 </file>
 
 <file path=word/styles.xml><?xml version="1.0" encoding="utf-8"?>
@@ -807,7 +7855,6 @@
   <w:style w:type="character" w:default="1" w:styleId="Fuentedeprrafopredeter">
     <w:name w:val="Default Paragraph Font"/>
     <w:uiPriority w:val="1"/>
-    <w:semiHidden/>
     <w:unhideWhenUsed/>
   </w:style>
   <w:style w:type="table" w:default="1" w:styleId="Tablanormal">
